--- a/Pour Examen Intra/2019-05-22 - Chapitre 15 Normalisation étendue.docx
+++ b/Pour Examen Intra/2019-05-22 - Chapitre 15 Normalisation étendue.docx
@@ -1,22 +1,21 @@
 
 <file path=word/document.xml><?xml version="1.0" encoding="utf-8"?>
-<w:document xmlns:wpc="http://schemas.microsoft.com/office/word/2010/wordprocessingCanvas" xmlns:cx="http://schemas.microsoft.com/office/drawing/2014/chartex" xmlns:cx1="http://schemas.microsoft.com/office/drawing/2015/9/8/chartex" xmlns:cx2="http://schemas.microsoft.com/office/drawing/2015/10/21/chartex" xmlns:cx3="http://schemas.microsoft.com/office/drawing/2016/5/9/chartex" xmlns:cx4="http://schemas.microsoft.com/office/drawing/2016/5/10/chartex" xmlns:cx5="http://schemas.microsoft.com/office/drawing/2016/5/11/chartex" xmlns:cx6="http://schemas.microsoft.com/office/drawing/2016/5/12/chartex" xmlns:cx7="http://schemas.microsoft.com/office/drawing/2016/5/13/chartex" xmlns:cx8="http://schemas.microsoft.com/office/drawing/2016/5/14/chartex" xmlns:mc="http://schemas.openxmlformats.org/markup-compatibility/2006" xmlns:aink="http://schemas.microsoft.com/office/drawing/2016/ink" xmlns:am3d="http://schemas.microsoft.com/office/drawing/2017/model3d" xmlns:o="urn:schemas-microsoft-com:office:office" xmlns:r="http://schemas.openxmlformats.org/officeDocument/2006/relationships" xmlns:m="http://schemas.openxmlformats.org/officeDocument/2006/math" xmlns:v="urn:schemas-microsoft-com:vml" xmlns:wp14="http://schemas.microsoft.com/office/word/2010/wordprocessingDrawing" xmlns:wp="http://schemas.openxmlformats.org/drawingml/2006/wordprocessingDrawing" xmlns:w10="urn:schemas-microsoft-com:office:word" xmlns:w="http://schemas.openxmlformats.org/wordprocessingml/2006/main" xmlns:w14="http://schemas.microsoft.com/office/word/2010/wordml" xmlns:w15="http://schemas.microsoft.com/office/word/2012/wordml" xmlns:w16cid="http://schemas.microsoft.com/office/word/2016/wordml/cid" xmlns:w16se="http://schemas.microsoft.com/office/word/2015/wordml/symex" xmlns:wpg="http://schemas.microsoft.com/office/word/2010/wordprocessingGroup" xmlns:wpi="http://schemas.microsoft.com/office/word/2010/wordprocessingInk" xmlns:wne="http://schemas.microsoft.com/office/word/2006/wordml" xmlns:wps="http://schemas.microsoft.com/office/word/2010/wordprocessingShape" mc:Ignorable="w14 w15 w16se w16cid wp14">
+<w:document xmlns:o="urn:schemas-microsoft-com:office:office" xmlns:r="http://schemas.openxmlformats.org/officeDocument/2006/relationships" xmlns:v="urn:schemas-microsoft-com:vml" xmlns:w="http://schemas.openxmlformats.org/wordprocessingml/2006/main" xmlns:w10="urn:schemas-microsoft-com:office:word" xmlns:wp="http://schemas.openxmlformats.org/drawingml/2006/wordprocessingDrawing" xmlns:wps="http://schemas.microsoft.com/office/word/2010/wordprocessingShape" xmlns:wpg="http://schemas.microsoft.com/office/word/2010/wordprocessingGroup" xmlns:mc="http://schemas.openxmlformats.org/markup-compatibility/2006" xmlns:wp14="http://schemas.microsoft.com/office/word/2010/wordprocessingDrawing" xmlns:w14="http://schemas.microsoft.com/office/word/2010/wordml" mc:Ignorable="w14 wp14">
   <w:body>
     <w:p>
       <w:pPr>
-        <w:rPr>
-          <w:color w:val="000000"/>
-        </w:rPr>
-      </w:pPr>
-      <w:r>
-        <w:rPr>
-          <w:noProof/>
-        </w:rPr>
+        <w:pStyle w:val="Normal"/>
+        <w:rPr>
+          <w:color w:val="000000"/>
+        </w:rPr>
+      </w:pPr>
+      <w:r>
+        <w:rPr/>
         <w:drawing>
-          <wp:inline distT="0" distB="0" distL="0" distR="0" wp14:anchorId="7CC0BDC9" wp14:editId="6D26D582">
+          <wp:inline distT="0" distB="0" distL="0" distR="0">
             <wp:extent cx="5486400" cy="2743200"/>
             <wp:effectExtent l="0" t="0" r="0" b="0"/>
-            <wp:docPr id="1" name="Image 1"/>
+            <wp:docPr id="1" name="Image 1" descr=""/>
             <wp:cNvGraphicFramePr>
               <a:graphicFrameLocks xmlns:a="http://schemas.openxmlformats.org/drawingml/2006/main" noChangeAspect="1"/>
             </wp:cNvGraphicFramePr>
@@ -24,16 +23,18 @@
               <a:graphicData uri="http://schemas.openxmlformats.org/drawingml/2006/picture">
                 <pic:pic xmlns:pic="http://schemas.openxmlformats.org/drawingml/2006/picture">
                   <pic:nvPicPr>
-                    <pic:cNvPr id="1" name=""/>
-                    <pic:cNvPicPr/>
+                    <pic:cNvPr id="1" name="Image 1" descr=""/>
+                    <pic:cNvPicPr>
+                      <a:picLocks noChangeAspect="1" noChangeArrowheads="1"/>
+                    </pic:cNvPicPr>
                   </pic:nvPicPr>
                   <pic:blipFill>
-                    <a:blip r:embed="rId8"/>
+                    <a:blip r:embed="rId2"/>
                     <a:stretch>
                       <a:fillRect/>
                     </a:stretch>
                   </pic:blipFill>
-                  <pic:spPr>
+                  <pic:spPr bwMode="auto">
                     <a:xfrm>
                       <a:off x="0" y="0"/>
                       <a:ext cx="5486400" cy="2743200"/>
@@ -51,6 +52,7 @@
     </w:p>
     <w:p>
       <w:pPr>
+        <w:pStyle w:val="Normal"/>
         <w:rPr>
           <w:color w:val="FF0000"/>
         </w:rPr>
@@ -64,6 +66,7 @@
     </w:p>
     <w:p>
       <w:pPr>
+        <w:pStyle w:val="Normal"/>
         <w:rPr>
           <w:color w:val="000000"/>
         </w:rPr>
@@ -77,6 +80,7 @@
     </w:p>
     <w:p>
       <w:pPr>
+        <w:pStyle w:val="Normal"/>
         <w:rPr>
           <w:color w:val="000000"/>
         </w:rPr>
@@ -90,6 +94,7 @@
     </w:p>
     <w:p>
       <w:pPr>
+        <w:pStyle w:val="Normal"/>
         <w:rPr>
           <w:color w:val="000000"/>
         </w:rPr>
@@ -103,6 +108,7 @@
     </w:p>
     <w:p>
       <w:pPr>
+        <w:pStyle w:val="Normal"/>
         <w:rPr>
           <w:color w:val="000000"/>
         </w:rPr>
@@ -116,12 +122,11 @@
     </w:p>
     <w:p>
       <w:pPr>
+        <w:pStyle w:val="Normal"/>
         <w:pBdr>
-          <w:bottom w:val="single" w:sz="12" w:space="1" w:color="auto"/>
+          <w:bottom w:val="single" w:sz="12" w:space="1" w:color="000000"/>
         </w:pBdr>
-        <w:rPr>
-          <w:color w:val="000000"/>
-        </w:rPr>
+        <w:rPr/>
       </w:pPr>
       <w:r>
         <w:rPr>
@@ -132,25 +137,56 @@
     </w:p>
     <w:p>
       <w:pPr>
+        <w:pStyle w:val="Normal"/>
         <w:pBdr>
-          <w:bottom w:val="single" w:sz="12" w:space="1" w:color="auto"/>
+          <w:bottom w:val="single" w:sz="12" w:space="1" w:color="000000"/>
         </w:pBdr>
-        <w:rPr>
-          <w:color w:val="000000"/>
-        </w:rPr>
-      </w:pPr>
-    </w:p>
-    <w:p>
-      <w:pPr>
-        <w:rPr>
-          <w:b/>
-          <w:color w:val="000000"/>
-        </w:rPr>
-      </w:pPr>
-    </w:p>
-    <w:p>
-      <w:pPr>
-        <w:rPr>
+        <w:rPr/>
+      </w:pPr>
+      <w:r>
+        <w:rPr>
+          <w:color w:val="808080"/>
+        </w:rPr>
+        <w:t>|10:4| : on ira pas à la 5NF.</w:t>
+      </w:r>
+    </w:p>
+    <w:p>
+      <w:pPr>
+        <w:pStyle w:val="Normal"/>
+        <w:pBdr>
+          <w:bottom w:val="single" w:sz="12" w:space="1" w:color="000000"/>
+        </w:pBdr>
+        <w:rPr>
+          <w:color w:val="000000"/>
+        </w:rPr>
+      </w:pPr>
+      <w:r>
+        <w:rPr>
+          <w:color w:val="000000"/>
+        </w:rPr>
+      </w:r>
+    </w:p>
+    <w:p>
+      <w:pPr>
+        <w:pStyle w:val="Normal"/>
+        <w:rPr>
+          <w:b/>
+          <w:b/>
+          <w:color w:val="000000"/>
+        </w:rPr>
+      </w:pPr>
+      <w:r>
+        <w:rPr>
+          <w:b/>
+          <w:color w:val="000000"/>
+        </w:rPr>
+      </w:r>
+    </w:p>
+    <w:p>
+      <w:pPr>
+        <w:pStyle w:val="Normal"/>
+        <w:rPr>
+          <w:b/>
           <w:b/>
           <w:color w:val="FF0000"/>
         </w:rPr>
@@ -165,18 +201,24 @@
     </w:p>
     <w:p>
       <w:pPr>
-        <w:rPr>
-          <w:b/>
-          <w:color w:val="FF0000"/>
-        </w:rPr>
-      </w:pPr>
-    </w:p>
-    <w:p>
-      <w:pPr>
-        <w:rPr>
-          <w:b/>
-          <w:color w:val="000000"/>
-        </w:rPr>
+        <w:pStyle w:val="Normal"/>
+        <w:rPr>
+          <w:b/>
+          <w:b/>
+          <w:color w:val="FF0000"/>
+        </w:rPr>
+      </w:pPr>
+      <w:r>
+        <w:rPr>
+          <w:b/>
+          <w:color w:val="FF0000"/>
+        </w:rPr>
+      </w:r>
+    </w:p>
+    <w:p>
+      <w:pPr>
+        <w:pStyle w:val="Normal"/>
+        <w:rPr/>
       </w:pPr>
       <w:r>
         <w:rPr>
@@ -191,7 +233,23 @@
           <w:color w:val="000000"/>
           <w:u w:val="single"/>
         </w:rPr>
-        <w:t xml:space="preserve">__a__ </w:t>
+        <w:t>__</w:t>
+      </w:r>
+      <w:r>
+        <w:rPr>
+          <w:b/>
+          <w:color w:val="000000"/>
+          <w:u w:val="single"/>
+        </w:rPr>
+        <w:t>CK</w:t>
+      </w:r>
+      <w:r>
+        <w:rPr>
+          <w:b/>
+          <w:color w:val="000000"/>
+          <w:u w:val="single"/>
+        </w:rPr>
+        <w:t xml:space="preserve">__ </w:t>
       </w:r>
       <w:r>
         <w:rPr>
@@ -203,9 +261,21 @@
     </w:p>
     <w:p>
       <w:pPr>
-        <w:rPr>
-          <w:color w:val="000000"/>
-        </w:rPr>
+        <w:pStyle w:val="Normal"/>
+        <w:rPr/>
+      </w:pPr>
+      <w:r>
+        <w:rPr>
+          <w:b/>
+          <w:color w:val="808080"/>
+        </w:rPr>
+        <w:t>|10:5| : La BCNF prend en comptes les clés candidates.</w:t>
+      </w:r>
+    </w:p>
+    <w:p>
+      <w:pPr>
+        <w:pStyle w:val="Normal"/>
+        <w:rPr/>
       </w:pPr>
       <w:r>
         <w:rPr>
@@ -220,15 +290,43 @@
           <w:color w:val="000000"/>
           <w:u w:val="single"/>
         </w:rPr>
-        <w:t>__a__</w:t>
-      </w:r>
-    </w:p>
-    <w:p>
-      <w:pPr>
-        <w:rPr>
-          <w:b/>
-          <w:color w:val="000000"/>
-        </w:rPr>
+        <w:t>__</w:t>
+      </w:r>
+      <w:r>
+        <w:rPr>
+          <w:b/>
+          <w:color w:val="000000"/>
+          <w:u w:val="single"/>
+        </w:rPr>
+        <w:t>générale</w:t>
+      </w:r>
+      <w:r>
+        <w:rPr>
+          <w:b/>
+          <w:color w:val="000000"/>
+          <w:u w:val="single"/>
+        </w:rPr>
+        <w:t>__</w:t>
+      </w:r>
+    </w:p>
+    <w:p>
+      <w:pPr>
+        <w:pStyle w:val="Normal"/>
+        <w:rPr/>
+      </w:pPr>
+      <w:r>
+        <w:rPr>
+          <w:b/>
+          <w:color w:val="808080"/>
+          <w:u w:val="single"/>
+        </w:rPr>
+        <w:t>|10:5| : La 3NF générale s’applique aux clés candidates et pas juste au clé primaire</w:t>
+      </w:r>
+    </w:p>
+    <w:p>
+      <w:pPr>
+        <w:pStyle w:val="Normal"/>
+        <w:rPr/>
       </w:pPr>
       <w:r>
         <w:rPr>
@@ -243,15 +341,23 @@
           <w:color w:val="000000"/>
           <w:u w:val="single"/>
         </w:rPr>
-        <w:t>__a__</w:t>
-      </w:r>
-      <w:r>
-        <w:rPr>
-          <w:b/>
-          <w:color w:val="000000"/>
-          <w:u w:val="single"/>
-        </w:rPr>
-        <w:t xml:space="preserve"> </w:t>
+        <w:t>__</w:t>
+      </w:r>
+      <w:r>
+        <w:rPr>
+          <w:b/>
+          <w:color w:val="000000"/>
+          <w:u w:val="single"/>
+        </w:rPr>
+        <w:t>déterminant</w:t>
+      </w:r>
+      <w:r>
+        <w:rPr>
+          <w:b/>
+          <w:color w:val="000000"/>
+          <w:u w:val="single"/>
+        </w:rPr>
+        <w:t xml:space="preserve">__ </w:t>
       </w:r>
       <w:r>
         <w:rPr>
@@ -263,7 +369,22 @@
     </w:p>
     <w:p>
       <w:pPr>
-        <w:rPr>
+        <w:pStyle w:val="Normal"/>
+        <w:rPr/>
+      </w:pPr>
+      <w:r>
+        <w:rPr>
+          <w:b/>
+          <w:color w:val="808080"/>
+        </w:rPr>
+        <w:t>|10:6| : Si un déterminant d’une DF qui n’est pas une clé candidate cela ne respecte pas la BCNF.</w:t>
+      </w:r>
+    </w:p>
+    <w:p>
+      <w:pPr>
+        <w:pStyle w:val="Normal"/>
+        <w:rPr>
+          <w:b/>
           <w:b/>
           <w:color w:val="000000"/>
         </w:rPr>
@@ -278,7 +399,9 @@
     </w:p>
     <w:p>
       <w:pPr>
-        <w:rPr>
+        <w:pStyle w:val="Normal"/>
+        <w:rPr>
+          <w:b/>
           <w:b/>
           <w:color w:val="000000"/>
         </w:rPr>
@@ -293,10 +416,11 @@
       </w:r>
       <w:r>
         <w:rPr>
-          <w:b/>
-          <w:color w:val="000000"/>
-        </w:rPr>
-        <w:sym w:font="Wingdings" w:char="F0E0"/>
+          <w:rFonts w:eastAsia="Wingdings" w:cs="Wingdings" w:ascii="Wingdings" w:hAnsi="Wingdings"/>
+          <w:b/>
+          <w:color w:val="000000"/>
+        </w:rPr>
+        <w:t></w:t>
       </w:r>
       <w:r>
         <w:rPr>
@@ -308,10 +432,8 @@
     </w:p>
     <w:p>
       <w:pPr>
-        <w:rPr>
-          <w:b/>
-          <w:color w:val="000000"/>
-        </w:rPr>
+        <w:pStyle w:val="Normal"/>
+        <w:rPr/>
       </w:pPr>
       <w:r>
         <w:rPr>
@@ -327,7 +449,23 @@
           <w:color w:val="000000"/>
           <w:u w:val="single"/>
         </w:rPr>
-        <w:t>__a__</w:t>
+        <w:t>__</w:t>
+      </w:r>
+      <w:r>
+        <w:rPr>
+          <w:b/>
+          <w:color w:val="000000"/>
+          <w:u w:val="single"/>
+        </w:rPr>
+        <w:t>PK</w:t>
+      </w:r>
+      <w:r>
+        <w:rPr>
+          <w:b/>
+          <w:color w:val="000000"/>
+          <w:u w:val="single"/>
+        </w:rPr>
+        <w:t>__</w:t>
       </w:r>
       <w:r>
         <w:rPr>
@@ -338,10 +476,8 @@
     </w:p>
     <w:p>
       <w:pPr>
-        <w:rPr>
-          <w:b/>
-          <w:color w:val="000000"/>
-        </w:rPr>
+        <w:pStyle w:val="Normal"/>
+        <w:rPr/>
       </w:pPr>
       <w:r>
         <w:rPr>
@@ -357,7 +493,23 @@
           <w:color w:val="000000"/>
           <w:u w:val="single"/>
         </w:rPr>
-        <w:t>__a__</w:t>
+        <w:t>__</w:t>
+      </w:r>
+      <w:r>
+        <w:rPr>
+          <w:b/>
+          <w:color w:val="000000"/>
+          <w:u w:val="single"/>
+        </w:rPr>
+        <w:t>CK</w:t>
+      </w:r>
+      <w:r>
+        <w:rPr>
+          <w:b/>
+          <w:color w:val="000000"/>
+          <w:u w:val="single"/>
+        </w:rPr>
+        <w:t>__</w:t>
       </w:r>
       <w:r>
         <w:rPr>
@@ -368,26 +520,56 @@
     </w:p>
     <w:p>
       <w:pPr>
+        <w:pStyle w:val="Normal"/>
+        <w:rPr/>
+      </w:pPr>
+      <w:r>
+        <w:rPr>
+          <w:color w:val="808080"/>
+        </w:rPr>
+        <w:t>|10:6| : Si a n’est pas une clés candidate et que l’Attribut determiné par A est une clé primaire ce n’est pas grave.</w:t>
+      </w:r>
+    </w:p>
+    <w:p>
+      <w:pPr>
+        <w:pStyle w:val="Normal"/>
         <w:pBdr>
-          <w:bottom w:val="single" w:sz="12" w:space="1" w:color="auto"/>
+          <w:bottom w:val="single" w:sz="12" w:space="1" w:color="000000"/>
         </w:pBdr>
         <w:rPr>
           <w:b/>
-          <w:color w:val="000000"/>
-        </w:rPr>
-      </w:pPr>
-    </w:p>
-    <w:p>
-      <w:pPr>
-        <w:rPr>
-          <w:b/>
-          <w:color w:val="000000"/>
-        </w:rPr>
-      </w:pPr>
-    </w:p>
-    <w:p>
-      <w:pPr>
-        <w:rPr>
+          <w:b/>
+          <w:color w:val="000000"/>
+        </w:rPr>
+      </w:pPr>
+      <w:r>
+        <w:rPr>
+          <w:b/>
+          <w:color w:val="000000"/>
+        </w:rPr>
+      </w:r>
+    </w:p>
+    <w:p>
+      <w:pPr>
+        <w:pStyle w:val="Normal"/>
+        <w:rPr>
+          <w:b/>
+          <w:b/>
+          <w:color w:val="000000"/>
+        </w:rPr>
+      </w:pPr>
+      <w:r>
+        <w:rPr>
+          <w:b/>
+          <w:color w:val="000000"/>
+        </w:rPr>
+      </w:r>
+    </w:p>
+    <w:p>
+      <w:pPr>
+        <w:pStyle w:val="Normal"/>
+        <w:rPr>
+          <w:b/>
           <w:b/>
           <w:color w:val="FF0000"/>
         </w:rPr>
@@ -402,18 +584,24 @@
     </w:p>
     <w:p>
       <w:pPr>
-        <w:rPr>
-          <w:b/>
-          <w:color w:val="000000"/>
-        </w:rPr>
-      </w:pPr>
-    </w:p>
-    <w:p>
-      <w:pPr>
-        <w:rPr>
-          <w:b/>
-          <w:color w:val="000000"/>
-        </w:rPr>
+        <w:pStyle w:val="Normal"/>
+        <w:rPr>
+          <w:b/>
+          <w:b/>
+          <w:color w:val="000000"/>
+        </w:rPr>
+      </w:pPr>
+      <w:r>
+        <w:rPr>
+          <w:b/>
+          <w:color w:val="000000"/>
+        </w:rPr>
+      </w:r>
+    </w:p>
+    <w:p>
+      <w:pPr>
+        <w:pStyle w:val="Normal"/>
+        <w:rPr/>
       </w:pPr>
       <w:r>
         <w:rPr>
@@ -428,7 +616,23 @@
           <w:color w:val="000000"/>
           <w:u w:val="single"/>
         </w:rPr>
-        <w:t>__a__</w:t>
+        <w:t>__</w:t>
+      </w:r>
+      <w:r>
+        <w:rPr>
+          <w:b/>
+          <w:color w:val="000000"/>
+          <w:u w:val="single"/>
+        </w:rPr>
+        <w:t>CK</w:t>
+      </w:r>
+      <w:r>
+        <w:rPr>
+          <w:b/>
+          <w:color w:val="000000"/>
+          <w:u w:val="single"/>
+        </w:rPr>
+        <w:t>__</w:t>
       </w:r>
       <w:r>
         <w:rPr>
@@ -446,18 +650,24 @@
     </w:p>
     <w:p>
       <w:pPr>
-        <w:rPr>
-          <w:b/>
-          <w:color w:val="000000"/>
-        </w:rPr>
-      </w:pPr>
-    </w:p>
-    <w:p>
-      <w:pPr>
-        <w:rPr>
-          <w:b/>
-          <w:color w:val="000000"/>
-        </w:rPr>
+        <w:pStyle w:val="Normal"/>
+        <w:rPr>
+          <w:b/>
+          <w:b/>
+          <w:color w:val="000000"/>
+        </w:rPr>
+      </w:pPr>
+      <w:r>
+        <w:rPr>
+          <w:b/>
+          <w:color w:val="000000"/>
+        </w:rPr>
+      </w:r>
+    </w:p>
+    <w:p>
+      <w:pPr>
+        <w:pStyle w:val="Normal"/>
+        <w:rPr/>
       </w:pPr>
       <w:r>
         <w:rPr>
@@ -469,15 +679,51 @@
     </w:p>
     <w:p>
       <w:pPr>
-        <w:rPr>
-          <w:b/>
-          <w:color w:val="000000"/>
-        </w:rPr>
-      </w:pPr>
-    </w:p>
-    <w:p>
-      <w:pPr>
-        <w:rPr>
+        <w:pStyle w:val="Normal"/>
+        <w:rPr/>
+      </w:pPr>
+      <w:r>
+        <w:rPr>
+          <w:b/>
+          <w:color w:val="808080"/>
+        </w:rPr>
+        <w:t>|10:7| : Si on applique la BCNF la 3NF est automatiquement appliqué.</w:t>
+      </w:r>
+    </w:p>
+    <w:p>
+      <w:pPr>
+        <w:pStyle w:val="Normal"/>
+        <w:rPr/>
+      </w:pPr>
+      <w:r>
+        <w:rPr>
+          <w:b/>
+          <w:color w:val="808080"/>
+        </w:rPr>
+        <w:t>|10:8| : Mais si on applique la 3NF la BCNF n’est pas nécessairement appliqué.</w:t>
+      </w:r>
+    </w:p>
+    <w:p>
+      <w:pPr>
+        <w:pStyle w:val="Normal"/>
+        <w:rPr>
+          <w:b/>
+          <w:b/>
+          <w:color w:val="000000"/>
+        </w:rPr>
+      </w:pPr>
+      <w:r>
+        <w:rPr>
+          <w:b/>
+          <w:color w:val="000000"/>
+        </w:rPr>
+      </w:r>
+    </w:p>
+    <w:p>
+      <w:pPr>
+        <w:pStyle w:val="Normal"/>
+        <w:rPr>
+          <w:b/>
           <w:b/>
           <w:color w:val="000000"/>
         </w:rPr>
@@ -493,26 +739,48 @@
     </w:p>
     <w:p>
       <w:pPr>
-        <w:rPr>
-          <w:b/>
-          <w:color w:val="000000"/>
-        </w:rPr>
-      </w:pPr>
-    </w:p>
-    <w:p>
-      <w:pPr>
-        <w:rPr>
-          <w:b/>
-          <w:color w:val="000000"/>
-        </w:rPr>
-      </w:pPr>
-      <w:r>
-        <w:rPr>
-          <w:b/>
-          <w:color w:val="000000"/>
-          <w:u w:val="single"/>
-        </w:rPr>
-        <w:t>__a__</w:t>
+        <w:pStyle w:val="Normal"/>
+        <w:rPr>
+          <w:b/>
+          <w:b/>
+          <w:color w:val="000000"/>
+        </w:rPr>
+      </w:pPr>
+      <w:r>
+        <w:rPr>
+          <w:b/>
+          <w:color w:val="000000"/>
+        </w:rPr>
+      </w:r>
+    </w:p>
+    <w:p>
+      <w:pPr>
+        <w:pStyle w:val="Normal"/>
+        <w:rPr/>
+      </w:pPr>
+      <w:r>
+        <w:rPr>
+          <w:b/>
+          <w:color w:val="000000"/>
+          <w:u w:val="single"/>
+        </w:rPr>
+        <w:t>__</w:t>
+      </w:r>
+      <w:r>
+        <w:rPr>
+          <w:b/>
+          <w:color w:val="000000"/>
+          <w:u w:val="single"/>
+        </w:rPr>
+        <w:t>Violation</w:t>
+      </w:r>
+      <w:r>
+        <w:rPr>
+          <w:b/>
+          <w:color w:val="000000"/>
+          <w:u w:val="single"/>
+        </w:rPr>
+        <w:t>__</w:t>
       </w:r>
       <w:r>
         <w:rPr>
@@ -530,15 +798,25 @@
     </w:p>
     <w:p>
       <w:pPr>
-        <w:rPr>
-          <w:b/>
-          <w:color w:val="000000"/>
-        </w:rPr>
-      </w:pPr>
-    </w:p>
-    <w:p>
-      <w:pPr>
-        <w:rPr>
+        <w:pStyle w:val="Normal"/>
+        <w:rPr>
+          <w:b/>
+          <w:b/>
+          <w:color w:val="000000"/>
+        </w:rPr>
+      </w:pPr>
+      <w:r>
+        <w:rPr>
+          <w:b/>
+          <w:color w:val="000000"/>
+        </w:rPr>
+      </w:r>
+    </w:p>
+    <w:p>
+      <w:pPr>
+        <w:pStyle w:val="Normal"/>
+        <w:rPr>
+          <w:b/>
           <w:b/>
           <w:color w:val="000000"/>
         </w:rPr>
@@ -554,18 +832,24 @@
     </w:p>
     <w:p>
       <w:pPr>
-        <w:rPr>
-          <w:b/>
-          <w:color w:val="000000"/>
-        </w:rPr>
-      </w:pPr>
-    </w:p>
-    <w:p>
-      <w:pPr>
-        <w:rPr>
-          <w:b/>
-          <w:color w:val="000000"/>
-        </w:rPr>
+        <w:pStyle w:val="Normal"/>
+        <w:rPr>
+          <w:b/>
+          <w:b/>
+          <w:color w:val="000000"/>
+        </w:rPr>
+      </w:pPr>
+      <w:r>
+        <w:rPr>
+          <w:b/>
+          <w:color w:val="000000"/>
+        </w:rPr>
+      </w:r>
+    </w:p>
+    <w:p>
+      <w:pPr>
+        <w:pStyle w:val="Normal"/>
+        <w:rPr/>
       </w:pPr>
       <w:r>
         <w:rPr>
@@ -581,7 +865,23 @@
           <w:color w:val="000000"/>
           <w:u w:val="single"/>
         </w:rPr>
-        <w:t>__a__</w:t>
+        <w:t>__</w:t>
+      </w:r>
+      <w:r>
+        <w:rPr>
+          <w:b/>
+          <w:color w:val="000000"/>
+          <w:u w:val="single"/>
+        </w:rPr>
+        <w:t>composées</w:t>
+      </w:r>
+      <w:r>
+        <w:rPr>
+          <w:b/>
+          <w:color w:val="000000"/>
+          <w:u w:val="single"/>
+        </w:rPr>
+        <w:t>__</w:t>
       </w:r>
       <w:r>
         <w:rPr>
@@ -592,15 +892,37 @@
     </w:p>
     <w:p>
       <w:pPr>
-        <w:rPr>
-          <w:b/>
-          <w:color w:val="000000"/>
-        </w:rPr>
-      </w:pPr>
-    </w:p>
-    <w:p>
-      <w:pPr>
-        <w:rPr>
+        <w:pStyle w:val="Normal"/>
+        <w:rPr/>
+      </w:pPr>
+      <w:r>
+        <w:rPr>
+          <w:color w:val="808080"/>
+        </w:rPr>
+        <w:t>|10:9| : Si dans la relation il y a 2 clés candidates composées ou plus, il y auras des problèmes avec la forme BCNF.</w:t>
+      </w:r>
+    </w:p>
+    <w:p>
+      <w:pPr>
+        <w:pStyle w:val="Normal"/>
+        <w:rPr>
+          <w:b/>
+          <w:b/>
+          <w:color w:val="000000"/>
+        </w:rPr>
+      </w:pPr>
+      <w:r>
+        <w:rPr>
+          <w:b/>
+          <w:color w:val="000000"/>
+        </w:rPr>
+      </w:r>
+    </w:p>
+    <w:p>
+      <w:pPr>
+        <w:pStyle w:val="Normal"/>
+        <w:rPr>
+          <w:b/>
           <w:b/>
           <w:color w:val="000000"/>
         </w:rPr>
@@ -616,26 +938,44 @@
     </w:p>
     <w:p>
       <w:pPr>
+        <w:pStyle w:val="Normal"/>
         <w:pBdr>
-          <w:bottom w:val="single" w:sz="12" w:space="1" w:color="auto"/>
+          <w:bottom w:val="single" w:sz="12" w:space="1" w:color="000000"/>
         </w:pBdr>
         <w:rPr>
           <w:b/>
-          <w:color w:val="000000"/>
-        </w:rPr>
-      </w:pPr>
-    </w:p>
-    <w:p>
-      <w:pPr>
-        <w:rPr>
-          <w:b/>
-          <w:color w:val="000000"/>
-        </w:rPr>
-      </w:pPr>
-    </w:p>
-    <w:p>
-      <w:pPr>
-        <w:rPr>
+          <w:b/>
+          <w:color w:val="000000"/>
+        </w:rPr>
+      </w:pPr>
+      <w:r>
+        <w:rPr>
+          <w:b/>
+          <w:color w:val="000000"/>
+        </w:rPr>
+      </w:r>
+    </w:p>
+    <w:p>
+      <w:pPr>
+        <w:pStyle w:val="Normal"/>
+        <w:rPr>
+          <w:b/>
+          <w:b/>
+          <w:color w:val="000000"/>
+        </w:rPr>
+      </w:pPr>
+      <w:r>
+        <w:rPr>
+          <w:b/>
+          <w:color w:val="000000"/>
+        </w:rPr>
+      </w:r>
+    </w:p>
+    <w:p>
+      <w:pPr>
+        <w:pStyle w:val="Normal"/>
+        <w:rPr>
+          <w:b/>
           <w:b/>
           <w:color w:val="FF0000"/>
         </w:rPr>
@@ -650,20 +990,20 @@
     </w:p>
     <w:p>
       <w:pPr>
-        <w:rPr>
-          <w:b/>
-          <w:color w:val="FF0000"/>
-        </w:rPr>
-      </w:pPr>
-      <w:r>
-        <w:rPr>
-          <w:noProof/>
-        </w:rPr>
+        <w:pStyle w:val="Normal"/>
+        <w:rPr>
+          <w:b/>
+          <w:b/>
+          <w:color w:val="FF0000"/>
+        </w:rPr>
+      </w:pPr>
+      <w:r>
+        <w:rPr/>
         <w:drawing>
-          <wp:inline distT="0" distB="0" distL="0" distR="0" wp14:anchorId="4A3CA307" wp14:editId="6358AD34">
-            <wp:extent cx="4180952" cy="1504762"/>
-            <wp:effectExtent l="0" t="0" r="0" b="635"/>
-            <wp:docPr id="20" name="Image 20"/>
+          <wp:inline distT="0" distB="635" distL="0" distR="0">
+            <wp:extent cx="4180840" cy="1504950"/>
+            <wp:effectExtent l="0" t="0" r="0" b="0"/>
+            <wp:docPr id="2" name="Image 20" descr=""/>
             <wp:cNvGraphicFramePr>
               <a:graphicFrameLocks xmlns:a="http://schemas.openxmlformats.org/drawingml/2006/main" noChangeAspect="1"/>
             </wp:cNvGraphicFramePr>
@@ -671,19 +1011,21 @@
               <a:graphicData uri="http://schemas.openxmlformats.org/drawingml/2006/picture">
                 <pic:pic xmlns:pic="http://schemas.openxmlformats.org/drawingml/2006/picture">
                   <pic:nvPicPr>
-                    <pic:cNvPr id="1" name=""/>
-                    <pic:cNvPicPr/>
+                    <pic:cNvPr id="2" name="Image 20" descr=""/>
+                    <pic:cNvPicPr>
+                      <a:picLocks noChangeAspect="1" noChangeArrowheads="1"/>
+                    </pic:cNvPicPr>
                   </pic:nvPicPr>
                   <pic:blipFill>
-                    <a:blip r:embed="rId9"/>
+                    <a:blip r:embed="rId3"/>
                     <a:stretch>
                       <a:fillRect/>
                     </a:stretch>
                   </pic:blipFill>
-                  <pic:spPr>
+                  <pic:spPr bwMode="auto">
                     <a:xfrm>
                       <a:off x="0" y="0"/>
-                      <a:ext cx="4180952" cy="1504762"/>
+                      <a:ext cx="4180840" cy="1504950"/>
                     </a:xfrm>
                     <a:prstGeom prst="rect">
                       <a:avLst/>
@@ -698,7 +1040,9 @@
     </w:p>
     <w:p>
       <w:pPr>
-        <w:rPr>
+        <w:pStyle w:val="Normal"/>
+        <w:rPr>
+          <w:b/>
           <w:b/>
           <w:color w:val="000000"/>
         </w:rPr>
@@ -713,10 +1057,8 @@
     </w:p>
     <w:p>
       <w:pPr>
-        <w:rPr>
-          <w:b/>
-          <w:color w:val="000000"/>
-        </w:rPr>
+        <w:pStyle w:val="Normal"/>
+        <w:rPr/>
       </w:pPr>
       <w:r>
         <w:rPr>
@@ -731,7 +1073,24 @@
           <w:color w:val="000000"/>
           <w:u w:val="single"/>
         </w:rPr>
-        <w:t>__a__</w:t>
+        <w:t>__</w:t>
+      </w:r>
+      <w:r>
+        <w:rPr>
+          <w:b/>
+          <w:color w:val="000000"/>
+          <w:highlight w:val="yellow"/>
+          <w:u w:val="single"/>
+        </w:rPr>
+        <w:t>NUM_CLIENT, DATE_ENTRETIEN</w:t>
+      </w:r>
+      <w:r>
+        <w:rPr>
+          <w:b/>
+          <w:color w:val="000000"/>
+          <w:u w:val="single"/>
+        </w:rPr>
+        <w:t>__</w:t>
       </w:r>
       <w:r>
         <w:rPr>
@@ -741,10 +1100,11 @@
       </w:r>
       <w:r>
         <w:rPr>
-          <w:b/>
-          <w:color w:val="000000"/>
-        </w:rPr>
-        <w:sym w:font="Wingdings" w:char="F0E0"/>
+          <w:rFonts w:eastAsia="Wingdings" w:cs="Wingdings" w:ascii="Wingdings" w:hAnsi="Wingdings"/>
+          <w:b/>
+          <w:color w:val="000000"/>
+        </w:rPr>
+        <w:t></w:t>
       </w:r>
       <w:r>
         <w:rPr>
@@ -756,15 +1116,25 @@
     </w:p>
     <w:p>
       <w:pPr>
-        <w:rPr>
-          <w:b/>
-          <w:color w:val="000000"/>
-        </w:rPr>
-      </w:pPr>
-    </w:p>
-    <w:p>
-      <w:pPr>
-        <w:rPr>
+        <w:pStyle w:val="Normal"/>
+        <w:rPr>
+          <w:b/>
+          <w:b/>
+          <w:color w:val="000000"/>
+        </w:rPr>
+      </w:pPr>
+      <w:r>
+        <w:rPr>
+          <w:b/>
+          <w:color w:val="000000"/>
+        </w:rPr>
+      </w:r>
+    </w:p>
+    <w:p>
+      <w:pPr>
+        <w:pStyle w:val="Normal"/>
+        <w:rPr>
+          <w:b/>
           <w:b/>
           <w:color w:val="000000"/>
         </w:rPr>
@@ -778,10 +1148,11 @@
       </w:r>
       <w:r>
         <w:rPr>
-          <w:b/>
-          <w:color w:val="000000"/>
-        </w:rPr>
-        <w:sym w:font="Wingdings" w:char="F0E0"/>
+          <w:rFonts w:eastAsia="Wingdings" w:cs="Wingdings" w:ascii="Wingdings" w:hAnsi="Wingdings"/>
+          <w:b/>
+          <w:color w:val="000000"/>
+        </w:rPr>
+        <w:t></w:t>
       </w:r>
       <w:r>
         <w:rPr>
@@ -793,15 +1164,25 @@
     </w:p>
     <w:p>
       <w:pPr>
-        <w:rPr>
-          <w:b/>
-          <w:color w:val="000000"/>
-        </w:rPr>
-      </w:pPr>
-    </w:p>
-    <w:p>
-      <w:pPr>
-        <w:rPr>
+        <w:pStyle w:val="Normal"/>
+        <w:rPr>
+          <w:b/>
+          <w:b/>
+          <w:color w:val="000000"/>
+        </w:rPr>
+      </w:pPr>
+      <w:r>
+        <w:rPr>
+          <w:b/>
+          <w:color w:val="000000"/>
+        </w:rPr>
+      </w:r>
+    </w:p>
+    <w:p>
+      <w:pPr>
+        <w:pStyle w:val="Normal"/>
+        <w:rPr>
+          <w:b/>
           <w:b/>
           <w:color w:val="000000"/>
         </w:rPr>
@@ -815,10 +1196,11 @@
       </w:r>
       <w:r>
         <w:rPr>
-          <w:b/>
-          <w:color w:val="000000"/>
-        </w:rPr>
-        <w:sym w:font="Wingdings" w:char="F0E0"/>
+          <w:rFonts w:eastAsia="Wingdings" w:cs="Wingdings" w:ascii="Wingdings" w:hAnsi="Wingdings"/>
+          <w:b/>
+          <w:color w:val="000000"/>
+        </w:rPr>
+        <w:t></w:t>
       </w:r>
       <w:r>
         <w:rPr>
@@ -830,18 +1212,24 @@
     </w:p>
     <w:p>
       <w:pPr>
-        <w:rPr>
-          <w:b/>
-          <w:color w:val="000000"/>
-        </w:rPr>
-      </w:pPr>
-    </w:p>
-    <w:p>
-      <w:pPr>
-        <w:rPr>
-          <w:b/>
-          <w:color w:val="000000"/>
-        </w:rPr>
+        <w:pStyle w:val="Normal"/>
+        <w:rPr>
+          <w:b/>
+          <w:b/>
+          <w:color w:val="000000"/>
+        </w:rPr>
+      </w:pPr>
+      <w:r>
+        <w:rPr>
+          <w:b/>
+          <w:color w:val="000000"/>
+        </w:rPr>
+      </w:r>
+    </w:p>
+    <w:p>
+      <w:pPr>
+        <w:pStyle w:val="Normal"/>
+        <w:rPr/>
       </w:pPr>
       <w:r>
         <w:rPr>
@@ -856,7 +1244,24 @@
           <w:color w:val="000000"/>
           <w:u w:val="single"/>
         </w:rPr>
-        <w:t>__a__</w:t>
+        <w:t>__</w:t>
+      </w:r>
+      <w:r>
+        <w:rPr>
+          <w:b/>
+          <w:color w:val="000000"/>
+          <w:highlight w:val="yellow"/>
+          <w:u w:val="single"/>
+        </w:rPr>
+        <w:t>NUM_PERSONNEL, DATE_ENTRETIEN</w:t>
+      </w:r>
+      <w:r>
+        <w:rPr>
+          <w:b/>
+          <w:color w:val="000000"/>
+          <w:u w:val="single"/>
+        </w:rPr>
+        <w:t>__</w:t>
       </w:r>
       <w:r>
         <w:rPr>
@@ -866,10 +1271,11 @@
       </w:r>
       <w:r>
         <w:rPr>
-          <w:b/>
-          <w:color w:val="000000"/>
-        </w:rPr>
-        <w:sym w:font="Wingdings" w:char="F0E0"/>
+          <w:rFonts w:eastAsia="Wingdings" w:cs="Wingdings" w:ascii="Wingdings" w:hAnsi="Wingdings"/>
+          <w:b/>
+          <w:color w:val="000000"/>
+        </w:rPr>
+        <w:t></w:t>
       </w:r>
       <w:r>
         <w:rPr>
@@ -881,26 +1287,44 @@
     </w:p>
     <w:p>
       <w:pPr>
+        <w:pStyle w:val="Normal"/>
         <w:pBdr>
-          <w:bottom w:val="single" w:sz="12" w:space="1" w:color="auto"/>
+          <w:bottom w:val="single" w:sz="12" w:space="1" w:color="000000"/>
         </w:pBdr>
         <w:rPr>
           <w:b/>
-          <w:color w:val="000000"/>
-        </w:rPr>
-      </w:pPr>
-    </w:p>
-    <w:p>
-      <w:pPr>
-        <w:rPr>
-          <w:b/>
-          <w:color w:val="000000"/>
-        </w:rPr>
-      </w:pPr>
-    </w:p>
-    <w:p>
-      <w:pPr>
-        <w:rPr>
+          <w:b/>
+          <w:color w:val="000000"/>
+        </w:rPr>
+      </w:pPr>
+      <w:r>
+        <w:rPr>
+          <w:b/>
+          <w:color w:val="000000"/>
+        </w:rPr>
+      </w:r>
+    </w:p>
+    <w:p>
+      <w:pPr>
+        <w:pStyle w:val="Normal"/>
+        <w:rPr>
+          <w:b/>
+          <w:b/>
+          <w:color w:val="000000"/>
+        </w:rPr>
+      </w:pPr>
+      <w:r>
+        <w:rPr>
+          <w:b/>
+          <w:color w:val="000000"/>
+        </w:rPr>
+      </w:r>
+    </w:p>
+    <w:p>
+      <w:pPr>
+        <w:pStyle w:val="Normal"/>
+        <w:rPr>
+          <w:b/>
           <w:b/>
           <w:color w:val="FF0000"/>
         </w:rPr>
@@ -915,18 +1339,24 @@
     </w:p>
     <w:p>
       <w:pPr>
-        <w:rPr>
-          <w:b/>
-          <w:color w:val="FF0000"/>
-        </w:rPr>
-      </w:pPr>
-    </w:p>
-    <w:p>
-      <w:pPr>
-        <w:rPr>
-          <w:b/>
-          <w:color w:val="000000"/>
-        </w:rPr>
+        <w:pStyle w:val="Normal"/>
+        <w:rPr>
+          <w:b/>
+          <w:b/>
+          <w:color w:val="FF0000"/>
+        </w:rPr>
+      </w:pPr>
+      <w:r>
+        <w:rPr>
+          <w:b/>
+          <w:color w:val="FF0000"/>
+        </w:rPr>
+      </w:r>
+    </w:p>
+    <w:p>
+      <w:pPr>
+        <w:pStyle w:val="Normal"/>
+        <w:rPr/>
       </w:pPr>
       <w:r>
         <w:rPr>
@@ -941,7 +1371,23 @@
           <w:color w:val="000000"/>
           <w:u w:val="single"/>
         </w:rPr>
-        <w:t>__a__</w:t>
+        <w:t>__</w:t>
+      </w:r>
+      <w:r>
+        <w:rPr>
+          <w:b/>
+          <w:color w:val="000000"/>
+          <w:u w:val="single"/>
+        </w:rPr>
+        <w:t>CK</w:t>
+      </w:r>
+      <w:r>
+        <w:rPr>
+          <w:b/>
+          <w:color w:val="000000"/>
+          <w:u w:val="single"/>
+        </w:rPr>
+        <w:t>__</w:t>
       </w:r>
       <w:r>
         <w:rPr>
@@ -959,15 +1405,25 @@
     </w:p>
     <w:p>
       <w:pPr>
-        <w:rPr>
-          <w:b/>
-          <w:color w:val="000000"/>
-        </w:rPr>
-      </w:pPr>
-    </w:p>
-    <w:p>
-      <w:pPr>
-        <w:rPr>
+        <w:pStyle w:val="Normal"/>
+        <w:rPr>
+          <w:b/>
+          <w:b/>
+          <w:color w:val="000000"/>
+        </w:rPr>
+      </w:pPr>
+      <w:r>
+        <w:rPr>
+          <w:b/>
+          <w:color w:val="000000"/>
+        </w:rPr>
+      </w:r>
+    </w:p>
+    <w:p>
+      <w:pPr>
+        <w:pStyle w:val="Normal"/>
+        <w:rPr>
+          <w:b/>
           <w:b/>
           <w:color w:val="000000"/>
         </w:rPr>
@@ -983,7 +1439,9 @@
     </w:p>
     <w:p>
       <w:pPr>
-        <w:rPr>
+        <w:pStyle w:val="Normal"/>
+        <w:rPr>
+          <w:b/>
           <w:b/>
           <w:color w:val="000000"/>
         </w:rPr>
@@ -999,7 +1457,9 @@
     </w:p>
     <w:p>
       <w:pPr>
-        <w:rPr>
+        <w:pStyle w:val="Normal"/>
+        <w:rPr>
+          <w:b/>
           <w:b/>
           <w:color w:val="000000"/>
         </w:rPr>
@@ -1015,18 +1475,24 @@
     </w:p>
     <w:p>
       <w:pPr>
-        <w:rPr>
-          <w:b/>
-          <w:color w:val="000000"/>
-        </w:rPr>
-      </w:pPr>
-    </w:p>
-    <w:p>
-      <w:pPr>
-        <w:rPr>
-          <w:b/>
-          <w:color w:val="000000"/>
-        </w:rPr>
+        <w:pStyle w:val="Normal"/>
+        <w:rPr>
+          <w:b/>
+          <w:b/>
+          <w:color w:val="000000"/>
+        </w:rPr>
+      </w:pPr>
+      <w:r>
+        <w:rPr>
+          <w:b/>
+          <w:color w:val="000000"/>
+        </w:rPr>
+      </w:r>
+    </w:p>
+    <w:p>
+      <w:pPr>
+        <w:pStyle w:val="Normal"/>
+        <w:rPr/>
       </w:pPr>
       <w:r>
         <w:rPr>
@@ -1041,7 +1507,23 @@
           <w:color w:val="000000"/>
           <w:u w:val="single"/>
         </w:rPr>
-        <w:t>__a__</w:t>
+        <w:t>__</w:t>
+      </w:r>
+      <w:r>
+        <w:rPr>
+          <w:b/>
+          <w:color w:val="000000"/>
+          <w:u w:val="single"/>
+        </w:rPr>
+        <w:t>PK</w:t>
+      </w:r>
+      <w:r>
+        <w:rPr>
+          <w:b/>
+          <w:color w:val="000000"/>
+          <w:u w:val="single"/>
+        </w:rPr>
+        <w:t>__</w:t>
       </w:r>
       <w:r>
         <w:rPr>
@@ -1059,7 +1541,9 @@
     </w:p>
     <w:p>
       <w:pPr>
-        <w:rPr>
+        <w:pStyle w:val="Normal"/>
+        <w:rPr>
+          <w:b/>
           <w:b/>
           <w:color w:val="000000"/>
         </w:rPr>
@@ -1075,15 +1559,25 @@
     </w:p>
     <w:p>
       <w:pPr>
-        <w:rPr>
-          <w:b/>
-          <w:color w:val="000000"/>
-        </w:rPr>
-      </w:pPr>
-    </w:p>
-    <w:p>
-      <w:pPr>
-        <w:rPr>
+        <w:pStyle w:val="Normal"/>
+        <w:rPr>
+          <w:b/>
+          <w:b/>
+          <w:color w:val="000000"/>
+        </w:rPr>
+      </w:pPr>
+      <w:r>
+        <w:rPr>
+          <w:b/>
+          <w:color w:val="000000"/>
+        </w:rPr>
+      </w:r>
+    </w:p>
+    <w:p>
+      <w:pPr>
+        <w:pStyle w:val="Normal"/>
+        <w:rPr>
+          <w:b/>
           <w:b/>
           <w:color w:val="000000"/>
         </w:rPr>
@@ -1098,18 +1592,24 @@
     </w:p>
     <w:p>
       <w:pPr>
-        <w:rPr>
-          <w:b/>
-          <w:color w:val="000000"/>
-        </w:rPr>
-      </w:pPr>
-    </w:p>
-    <w:p>
-      <w:pPr>
-        <w:rPr>
-          <w:b/>
-          <w:color w:val="000000"/>
-        </w:rPr>
+        <w:pStyle w:val="Normal"/>
+        <w:rPr>
+          <w:b/>
+          <w:b/>
+          <w:color w:val="000000"/>
+        </w:rPr>
+      </w:pPr>
+      <w:r>
+        <w:rPr>
+          <w:b/>
+          <w:color w:val="000000"/>
+        </w:rPr>
+      </w:r>
+    </w:p>
+    <w:p>
+      <w:pPr>
+        <w:pStyle w:val="Normal"/>
+        <w:rPr/>
       </w:pPr>
       <w:r>
         <w:rPr>
@@ -1125,7 +1625,23 @@
           <w:color w:val="000000"/>
           <w:u w:val="single"/>
         </w:rPr>
-        <w:t>__a__</w:t>
+        <w:t>__</w:t>
+      </w:r>
+      <w:r>
+        <w:rPr>
+          <w:b/>
+          <w:color w:val="000000"/>
+          <w:u w:val="single"/>
+        </w:rPr>
+        <w:t>PK</w:t>
+      </w:r>
+      <w:r>
+        <w:rPr>
+          <w:b/>
+          <w:color w:val="000000"/>
+          <w:u w:val="single"/>
+        </w:rPr>
+        <w:t>__</w:t>
       </w:r>
       <w:r>
         <w:rPr>
@@ -1143,10 +1659,8 @@
     </w:p>
     <w:p>
       <w:pPr>
-        <w:rPr>
-          <w:b/>
-          <w:color w:val="000000"/>
-        </w:rPr>
+        <w:pStyle w:val="Normal"/>
+        <w:rPr/>
       </w:pPr>
       <w:r>
         <w:rPr>
@@ -1162,7 +1676,23 @@
           <w:color w:val="000000"/>
           <w:u w:val="single"/>
         </w:rPr>
-        <w:t>__a__</w:t>
+        <w:t>__</w:t>
+      </w:r>
+      <w:r>
+        <w:rPr>
+          <w:b/>
+          <w:color w:val="000000"/>
+          <w:u w:val="single"/>
+        </w:rPr>
+        <w:t>AK</w:t>
+      </w:r>
+      <w:r>
+        <w:rPr>
+          <w:b/>
+          <w:color w:val="000000"/>
+          <w:u w:val="single"/>
+        </w:rPr>
+        <w:t>__</w:t>
       </w:r>
       <w:r>
         <w:rPr>
@@ -1180,10 +1710,8 @@
     </w:p>
     <w:p>
       <w:pPr>
-        <w:rPr>
-          <w:b/>
-          <w:color w:val="000000"/>
-        </w:rPr>
+        <w:pStyle w:val="Normal"/>
+        <w:rPr/>
       </w:pPr>
       <w:r>
         <w:rPr>
@@ -1199,7 +1727,23 @@
           <w:color w:val="000000"/>
           <w:u w:val="single"/>
         </w:rPr>
-        <w:t>__a__</w:t>
+        <w:t>__</w:t>
+      </w:r>
+      <w:r>
+        <w:rPr>
+          <w:b/>
+          <w:color w:val="000000"/>
+          <w:u w:val="single"/>
+        </w:rPr>
+        <w:t>AK</w:t>
+      </w:r>
+      <w:r>
+        <w:rPr>
+          <w:b/>
+          <w:color w:val="000000"/>
+          <w:u w:val="single"/>
+        </w:rPr>
+        <w:t>__</w:t>
       </w:r>
       <w:r>
         <w:rPr>
@@ -1217,10 +1761,8 @@
     </w:p>
     <w:p>
       <w:pPr>
-        <w:rPr>
-          <w:b/>
-          <w:color w:val="000000"/>
-        </w:rPr>
+        <w:pStyle w:val="Normal"/>
+        <w:rPr/>
       </w:pPr>
       <w:r>
         <w:rPr>
@@ -1233,26 +1775,57 @@
     </w:p>
     <w:p>
       <w:pPr>
+        <w:pStyle w:val="Normal"/>
+        <w:rPr/>
+      </w:pPr>
+      <w:r>
+        <w:rPr>
+          <w:b/>
+          <w:color w:val="808080"/>
+        </w:rPr>
+        <w:t xml:space="preserve">|10:14| : La df4 est de trop, </w:t>
+      </w:r>
+    </w:p>
+    <w:p>
+      <w:pPr>
+        <w:pStyle w:val="Normal"/>
         <w:pBdr>
-          <w:bottom w:val="single" w:sz="12" w:space="1" w:color="auto"/>
+          <w:bottom w:val="single" w:sz="12" w:space="1" w:color="000000"/>
         </w:pBdr>
         <w:rPr>
           <w:b/>
-          <w:color w:val="000000"/>
-        </w:rPr>
-      </w:pPr>
-    </w:p>
-    <w:p>
-      <w:pPr>
-        <w:rPr>
-          <w:b/>
-          <w:color w:val="000000"/>
-        </w:rPr>
-      </w:pPr>
-    </w:p>
-    <w:p>
-      <w:pPr>
-        <w:rPr>
+          <w:b/>
+          <w:color w:val="000000"/>
+        </w:rPr>
+      </w:pPr>
+      <w:r>
+        <w:rPr>
+          <w:b/>
+          <w:color w:val="000000"/>
+        </w:rPr>
+      </w:r>
+    </w:p>
+    <w:p>
+      <w:pPr>
+        <w:pStyle w:val="Normal"/>
+        <w:rPr>
+          <w:b/>
+          <w:b/>
+          <w:color w:val="000000"/>
+        </w:rPr>
+      </w:pPr>
+      <w:r>
+        <w:rPr>
+          <w:b/>
+          <w:color w:val="000000"/>
+        </w:rPr>
+      </w:r>
+    </w:p>
+    <w:p>
+      <w:pPr>
+        <w:pStyle w:val="Normal"/>
+        <w:rPr>
+          <w:b/>
           <w:b/>
           <w:color w:val="FF0000"/>
         </w:rPr>
@@ -1267,18 +1840,24 @@
     </w:p>
     <w:p>
       <w:pPr>
-        <w:rPr>
-          <w:b/>
-          <w:color w:val="FF0000"/>
-        </w:rPr>
-      </w:pPr>
-    </w:p>
-    <w:p>
-      <w:pPr>
-        <w:rPr>
-          <w:b/>
-          <w:color w:val="000000"/>
-        </w:rPr>
+        <w:pStyle w:val="Normal"/>
+        <w:rPr>
+          <w:b/>
+          <w:b/>
+          <w:color w:val="FF0000"/>
+        </w:rPr>
+      </w:pPr>
+      <w:r>
+        <w:rPr>
+          <w:b/>
+          <w:color w:val="FF0000"/>
+        </w:rPr>
+      </w:r>
+    </w:p>
+    <w:p>
+      <w:pPr>
+        <w:pStyle w:val="Normal"/>
+        <w:rPr/>
       </w:pPr>
       <w:r>
         <w:rPr>
@@ -1293,7 +1872,23 @@
           <w:color w:val="000000"/>
           <w:u w:val="single"/>
         </w:rPr>
-        <w:t>__a__</w:t>
+        <w:t>__</w:t>
+      </w:r>
+      <w:r>
+        <w:rPr>
+          <w:b/>
+          <w:color w:val="000000"/>
+          <w:u w:val="single"/>
+        </w:rPr>
+        <w:t>remarque</w:t>
+      </w:r>
+      <w:r>
+        <w:rPr>
+          <w:b/>
+          <w:color w:val="000000"/>
+          <w:u w:val="single"/>
+        </w:rPr>
+        <w:t>__</w:t>
       </w:r>
       <w:r>
         <w:rPr>
@@ -1304,26 +1899,28 @@
     </w:p>
     <w:p>
       <w:pPr>
-        <w:rPr>
-          <w:b/>
-          <w:color w:val="000000"/>
-        </w:rPr>
-      </w:pPr>
-      <w:r>
-        <w:rPr>
-          <w:b/>
-          <w:color w:val="000000"/>
-        </w:rPr>
-        <w:lastRenderedPageBreak/>
+        <w:pStyle w:val="Normal"/>
+        <w:rPr>
+          <w:b/>
+          <w:b/>
+          <w:color w:val="000000"/>
+        </w:rPr>
+      </w:pPr>
+      <w:r>
+        <w:rPr>
+          <w:b/>
+          <w:color w:val="000000"/>
+        </w:rPr>
         <w:tab/>
         <w:t xml:space="preserve">df4 (NUM_PERSONNEL, DATE_ENTRETIEN) </w:t>
       </w:r>
       <w:r>
         <w:rPr>
-          <w:b/>
-          <w:color w:val="000000"/>
-        </w:rPr>
-        <w:sym w:font="Wingdings" w:char="F0E0"/>
+          <w:rFonts w:eastAsia="Wingdings" w:cs="Wingdings" w:ascii="Wingdings" w:hAnsi="Wingdings"/>
+          <w:b/>
+          <w:color w:val="000000"/>
+        </w:rPr>
+        <w:t></w:t>
       </w:r>
       <w:r>
         <w:rPr>
@@ -1335,26 +1932,48 @@
     </w:p>
     <w:p>
       <w:pPr>
-        <w:rPr>
-          <w:b/>
-          <w:color w:val="000000"/>
-        </w:rPr>
-      </w:pPr>
-    </w:p>
-    <w:p>
-      <w:pPr>
-        <w:rPr>
-          <w:b/>
-          <w:color w:val="000000"/>
-        </w:rPr>
-      </w:pPr>
-      <w:r>
-        <w:rPr>
-          <w:b/>
-          <w:color w:val="000000"/>
-          <w:u w:val="single"/>
-        </w:rPr>
-        <w:t>__a__</w:t>
+        <w:pStyle w:val="Normal"/>
+        <w:rPr>
+          <w:b/>
+          <w:b/>
+          <w:color w:val="000000"/>
+        </w:rPr>
+      </w:pPr>
+      <w:r>
+        <w:rPr>
+          <w:b/>
+          <w:color w:val="000000"/>
+        </w:rPr>
+      </w:r>
+    </w:p>
+    <w:p>
+      <w:pPr>
+        <w:pStyle w:val="Normal"/>
+        <w:rPr/>
+      </w:pPr>
+      <w:r>
+        <w:rPr>
+          <w:b/>
+          <w:color w:val="000000"/>
+          <w:u w:val="single"/>
+        </w:rPr>
+        <w:t>__</w:t>
+      </w:r>
+      <w:r>
+        <w:rPr>
+          <w:b/>
+          <w:color w:val="000000"/>
+          <w:u w:val="single"/>
+        </w:rPr>
+        <w:t>Autorisée</w:t>
+      </w:r>
+      <w:r>
+        <w:rPr>
+          <w:b/>
+          <w:color w:val="000000"/>
+          <w:u w:val="single"/>
+        </w:rPr>
+        <w:t>__</w:t>
       </w:r>
       <w:r>
         <w:rPr>
@@ -1372,15 +1991,25 @@
     </w:p>
     <w:p>
       <w:pPr>
-        <w:rPr>
-          <w:b/>
-          <w:color w:val="000000"/>
-        </w:rPr>
-      </w:pPr>
-    </w:p>
-    <w:p>
-      <w:pPr>
-        <w:rPr>
+        <w:pStyle w:val="Normal"/>
+        <w:rPr>
+          <w:b/>
+          <w:b/>
+          <w:color w:val="000000"/>
+        </w:rPr>
+      </w:pPr>
+      <w:r>
+        <w:rPr>
+          <w:b/>
+          <w:color w:val="000000"/>
+        </w:rPr>
+      </w:r>
+    </w:p>
+    <w:p>
+      <w:pPr>
+        <w:pStyle w:val="Normal"/>
+        <w:rPr>
+          <w:b/>
           <w:b/>
           <w:color w:val="000000"/>
         </w:rPr>
@@ -1396,18 +2025,24 @@
     </w:p>
     <w:p>
       <w:pPr>
-        <w:rPr>
-          <w:b/>
-          <w:color w:val="000000"/>
-        </w:rPr>
-      </w:pPr>
-    </w:p>
-    <w:p>
-      <w:pPr>
-        <w:rPr>
-          <w:b/>
-          <w:color w:val="000000"/>
-        </w:rPr>
+        <w:pStyle w:val="Normal"/>
+        <w:rPr>
+          <w:b/>
+          <w:b/>
+          <w:color w:val="000000"/>
+        </w:rPr>
+      </w:pPr>
+      <w:r>
+        <w:rPr>
+          <w:b/>
+          <w:color w:val="000000"/>
+        </w:rPr>
+      </w:r>
+    </w:p>
+    <w:p>
+      <w:pPr>
+        <w:pStyle w:val="Normal"/>
+        <w:rPr/>
       </w:pPr>
       <w:r>
         <w:rPr>
@@ -1422,7 +2057,23 @@
           <w:color w:val="000000"/>
           <w:u w:val="single"/>
         </w:rPr>
-        <w:t>__a__</w:t>
+        <w:t>__</w:t>
+      </w:r>
+      <w:r>
+        <w:rPr>
+          <w:b/>
+          <w:color w:val="000000"/>
+          <w:u w:val="single"/>
+        </w:rPr>
+        <w:t>BCNF</w:t>
+      </w:r>
+      <w:r>
+        <w:rPr>
+          <w:b/>
+          <w:color w:val="000000"/>
+          <w:u w:val="single"/>
+        </w:rPr>
+        <w:t>__</w:t>
       </w:r>
       <w:r>
         <w:rPr>
@@ -1433,7 +2084,9 @@
     </w:p>
     <w:p>
       <w:pPr>
-        <w:rPr>
+        <w:pStyle w:val="Normal"/>
+        <w:rPr>
+          <w:b/>
           <w:b/>
           <w:color w:val="000000"/>
         </w:rPr>
@@ -1455,10 +2108,8 @@
     </w:p>
     <w:p>
       <w:pPr>
-        <w:rPr>
-          <w:b/>
-          <w:color w:val="000000"/>
-        </w:rPr>
+        <w:pStyle w:val="Normal"/>
+        <w:rPr/>
       </w:pPr>
       <w:r>
         <w:rPr>
@@ -1473,7 +2124,23 @@
           <w:color w:val="000000"/>
           <w:u w:val="single"/>
         </w:rPr>
-        <w:t>__a__</w:t>
+        <w:t>__</w:t>
+      </w:r>
+      <w:r>
+        <w:rPr>
+          <w:b/>
+          <w:color w:val="000000"/>
+          <w:u w:val="single"/>
+        </w:rPr>
+        <w:t>maj</w:t>
+      </w:r>
+      <w:r>
+        <w:rPr>
+          <w:b/>
+          <w:color w:val="000000"/>
+          <w:u w:val="single"/>
+        </w:rPr>
+        <w:t>__</w:t>
       </w:r>
       <w:r>
         <w:rPr>
@@ -1484,34 +2151,60 @@
     </w:p>
     <w:p>
       <w:pPr>
+        <w:pStyle w:val="Normal"/>
         <w:pBdr>
-          <w:bottom w:val="single" w:sz="12" w:space="1" w:color="auto"/>
+          <w:bottom w:val="single" w:sz="12" w:space="1" w:color="000000"/>
         </w:pBdr>
         <w:rPr>
           <w:b/>
-          <w:color w:val="000000"/>
-        </w:rPr>
-      </w:pPr>
-    </w:p>
-    <w:p>
-      <w:pPr>
-        <w:rPr>
-          <w:b/>
-          <w:color w:val="000000"/>
-        </w:rPr>
-      </w:pPr>
-    </w:p>
-    <w:p>
-      <w:pPr>
-        <w:rPr>
-          <w:b/>
-          <w:color w:val="000000"/>
-        </w:rPr>
-      </w:pPr>
-    </w:p>
-    <w:p>
-      <w:pPr>
-        <w:rPr>
+          <w:b/>
+          <w:color w:val="000000"/>
+        </w:rPr>
+      </w:pPr>
+      <w:r>
+        <w:rPr>
+          <w:b/>
+          <w:color w:val="000000"/>
+        </w:rPr>
+      </w:r>
+    </w:p>
+    <w:p>
+      <w:pPr>
+        <w:pStyle w:val="Normal"/>
+        <w:rPr>
+          <w:b/>
+          <w:b/>
+          <w:color w:val="000000"/>
+        </w:rPr>
+      </w:pPr>
+      <w:r>
+        <w:rPr>
+          <w:b/>
+          <w:color w:val="000000"/>
+        </w:rPr>
+      </w:r>
+    </w:p>
+    <w:p>
+      <w:pPr>
+        <w:pStyle w:val="Normal"/>
+        <w:rPr>
+          <w:b/>
+          <w:b/>
+          <w:color w:val="000000"/>
+        </w:rPr>
+      </w:pPr>
+      <w:r>
+        <w:rPr>
+          <w:b/>
+          <w:color w:val="000000"/>
+        </w:rPr>
+      </w:r>
+    </w:p>
+    <w:p>
+      <w:pPr>
+        <w:pStyle w:val="Normal"/>
+        <w:rPr>
+          <w:b/>
           <w:b/>
           <w:color w:val="FF0000"/>
         </w:rPr>
@@ -1526,28 +2219,32 @@
     </w:p>
     <w:p>
       <w:pPr>
-        <w:rPr>
-          <w:b/>
-          <w:color w:val="FF0000"/>
-        </w:rPr>
-      </w:pPr>
-    </w:p>
-    <w:p>
-      <w:pPr>
-        <w:rPr>
-          <w:b/>
-          <w:color w:val="FF0000"/>
-        </w:rPr>
-      </w:pPr>
-      <w:r>
-        <w:rPr>
-          <w:noProof/>
-        </w:rPr>
+        <w:pStyle w:val="Normal"/>
+        <w:rPr>
+          <w:b/>
+          <w:b/>
+          <w:color w:val="FF0000"/>
+        </w:rPr>
+      </w:pPr>
+      <w:r>
+        <w:rPr>
+          <w:b/>
+          <w:color w:val="FF0000"/>
+        </w:rPr>
+      </w:r>
+    </w:p>
+    <w:p>
+      <w:pPr>
+        <w:pStyle w:val="Normal"/>
+        <w:rPr/>
+      </w:pPr>
+      <w:r>
+        <w:rPr/>
         <w:drawing>
-          <wp:inline distT="0" distB="0" distL="0" distR="0" wp14:anchorId="4ACD7C5C" wp14:editId="529E9E5D">
-            <wp:extent cx="3409524" cy="2733333"/>
-            <wp:effectExtent l="0" t="0" r="635" b="0"/>
-            <wp:docPr id="22" name="Image 22"/>
+          <wp:inline distT="0" distB="0" distL="0" distR="635">
+            <wp:extent cx="3409315" cy="2733675"/>
+            <wp:effectExtent l="0" t="0" r="0" b="0"/>
+            <wp:docPr id="3" name="Image 22" descr=""/>
             <wp:cNvGraphicFramePr>
               <a:graphicFrameLocks xmlns:a="http://schemas.openxmlformats.org/drawingml/2006/main" noChangeAspect="1"/>
             </wp:cNvGraphicFramePr>
@@ -1555,19 +2252,21 @@
               <a:graphicData uri="http://schemas.openxmlformats.org/drawingml/2006/picture">
                 <pic:pic xmlns:pic="http://schemas.openxmlformats.org/drawingml/2006/picture">
                   <pic:nvPicPr>
-                    <pic:cNvPr id="1" name=""/>
-                    <pic:cNvPicPr/>
+                    <pic:cNvPr id="3" name="Image 22" descr=""/>
+                    <pic:cNvPicPr>
+                      <a:picLocks noChangeAspect="1" noChangeArrowheads="1"/>
+                    </pic:cNvPicPr>
                   </pic:nvPicPr>
                   <pic:blipFill>
-                    <a:blip r:embed="rId10"/>
+                    <a:blip r:embed="rId4"/>
                     <a:stretch>
                       <a:fillRect/>
                     </a:stretch>
                   </pic:blipFill>
-                  <pic:spPr>
+                  <pic:spPr bwMode="auto">
                     <a:xfrm>
                       <a:off x="0" y="0"/>
-                      <a:ext cx="3409524" cy="2733333"/>
+                      <a:ext cx="3409315" cy="2733675"/>
                     </a:xfrm>
                     <a:prstGeom prst="rect">
                       <a:avLst/>
@@ -1582,18 +2281,45 @@
     </w:p>
     <w:p>
       <w:pPr>
-        <w:rPr>
-          <w:b/>
-          <w:color w:val="000000"/>
-        </w:rPr>
-      </w:pPr>
-      <w:r>
-        <w:rPr>
-          <w:b/>
-          <w:color w:val="000000"/>
-          <w:u w:val="single"/>
-        </w:rPr>
-        <w:t>__a__</w:t>
+        <w:pStyle w:val="Normal"/>
+        <w:rPr/>
+      </w:pPr>
+      <w:r>
+        <w:rPr>
+          <w:b/>
+          <w:color w:val="808080"/>
+        </w:rPr>
+        <w:t>|10:15| : On a sortit la DF dans une autre table.</w:t>
+      </w:r>
+    </w:p>
+    <w:p>
+      <w:pPr>
+        <w:pStyle w:val="Normal"/>
+        <w:rPr/>
+      </w:pPr>
+      <w:r>
+        <w:rPr>
+          <w:b/>
+          <w:color w:val="000000"/>
+          <w:u w:val="single"/>
+        </w:rPr>
+        <w:t>__</w:t>
+      </w:r>
+      <w:r>
+        <w:rPr>
+          <w:b/>
+          <w:color w:val="000000"/>
+          <w:u w:val="single"/>
+        </w:rPr>
+        <w:t>Mais</w:t>
+      </w:r>
+      <w:r>
+        <w:rPr>
+          <w:b/>
+          <w:color w:val="000000"/>
+          <w:u w:val="single"/>
+        </w:rPr>
+        <w:t>__</w:t>
       </w:r>
       <w:r>
         <w:rPr>
@@ -1604,10 +2330,20 @@
     </w:p>
     <w:p>
       <w:pPr>
-        <w:rPr>
-          <w:b/>
-          <w:color w:val="000000"/>
-        </w:rPr>
+        <w:pStyle w:val="Normal"/>
+        <w:rPr/>
+      </w:pPr>
+      <w:r>
+        <w:rPr>
+          <w:color w:val="808080"/>
+        </w:rPr>
+        <w:t>|10:16| : tres important.</w:t>
+      </w:r>
+    </w:p>
+    <w:p>
+      <w:pPr>
+        <w:pStyle w:val="Normal"/>
+        <w:rPr/>
       </w:pPr>
       <w:r>
         <w:rPr>
@@ -1623,7 +2359,23 @@
           <w:color w:val="000000"/>
           <w:u w:val="single"/>
         </w:rPr>
-        <w:t>__a__</w:t>
+        <w:t>__</w:t>
+      </w:r>
+      <w:r>
+        <w:rPr>
+          <w:b/>
+          <w:color w:val="000000"/>
+          <w:u w:val="single"/>
+        </w:rPr>
+        <w:t>souhaitable</w:t>
+      </w:r>
+      <w:r>
+        <w:rPr>
+          <w:b/>
+          <w:color w:val="000000"/>
+          <w:u w:val="single"/>
+        </w:rPr>
+        <w:t>__</w:t>
       </w:r>
       <w:r>
         <w:rPr>
@@ -1641,50 +2393,90 @@
     </w:p>
     <w:p>
       <w:pPr>
+        <w:pStyle w:val="Normal"/>
+        <w:rPr/>
+      </w:pPr>
+      <w:r>
+        <w:rPr>
+          <w:b/>
+          <w:color w:val="808080"/>
+        </w:rPr>
+        <w:t>|10:16| : Tout depends du contexte, parce qu’on brise des dépendances fonctionnelles en faisant cela.</w:t>
+      </w:r>
+    </w:p>
+    <w:p>
+      <w:pPr>
+        <w:pStyle w:val="Normal"/>
         <w:pBdr>
-          <w:bottom w:val="single" w:sz="12" w:space="1" w:color="auto"/>
+          <w:bottom w:val="single" w:sz="12" w:space="1" w:color="000000"/>
         </w:pBdr>
         <w:rPr>
           <w:b/>
-          <w:color w:val="FF0000"/>
-        </w:rPr>
-      </w:pPr>
-    </w:p>
-    <w:p>
-      <w:pPr>
-        <w:rPr>
-          <w:b/>
-          <w:color w:val="FF0000"/>
-        </w:rPr>
-      </w:pPr>
-    </w:p>
-    <w:p>
-      <w:pPr>
-        <w:rPr>
-          <w:b/>
-          <w:color w:val="FF0000"/>
-        </w:rPr>
-      </w:pPr>
-      <w:r>
-        <w:rPr>
-          <w:b/>
-          <w:color w:val="FF0000"/>
-        </w:rPr>
-        <w:lastRenderedPageBreak/>
+          <w:b/>
+          <w:color w:val="FF0000"/>
+        </w:rPr>
+      </w:pPr>
+      <w:r>
+        <w:rPr>
+          <w:b/>
+          <w:color w:val="FF0000"/>
+        </w:rPr>
+      </w:r>
+    </w:p>
+    <w:p>
+      <w:pPr>
+        <w:pStyle w:val="Normal"/>
+        <w:rPr>
+          <w:b/>
+          <w:b/>
+          <w:color w:val="FF0000"/>
+        </w:rPr>
+      </w:pPr>
+      <w:r>
+        <w:rPr>
+          <w:b/>
+          <w:color w:val="FF0000"/>
+        </w:rPr>
+      </w:r>
+    </w:p>
+    <w:p>
+      <w:pPr>
+        <w:pStyle w:val="Normal"/>
+        <w:rPr>
+          <w:b/>
+          <w:b/>
+          <w:color w:val="FF0000"/>
+        </w:rPr>
+      </w:pPr>
+      <w:r>
+        <w:rPr>
+          <w:b/>
+          <w:color w:val="FF0000"/>
+        </w:rPr>
         <w:t>Exemple BCNF</w:t>
       </w:r>
     </w:p>
     <w:p>
       <w:pPr>
-        <w:rPr>
-          <w:b/>
-          <w:color w:val="FF0000"/>
-        </w:rPr>
-      </w:pPr>
-    </w:p>
-    <w:p>
-      <w:pPr>
-        <w:rPr>
+        <w:pStyle w:val="Normal"/>
+        <w:rPr>
+          <w:b/>
+          <w:b/>
+          <w:color w:val="FF0000"/>
+        </w:rPr>
+      </w:pPr>
+      <w:r>
+        <w:rPr>
+          <w:b/>
+          <w:color w:val="FF0000"/>
+        </w:rPr>
+      </w:r>
+    </w:p>
+    <w:p>
+      <w:pPr>
+        <w:pStyle w:val="Normal"/>
+        <w:rPr>
+          <w:b/>
           <w:b/>
           <w:color w:val="000000"/>
         </w:rPr>
@@ -1699,18 +2491,24 @@
     </w:p>
     <w:p>
       <w:pPr>
-        <w:rPr>
-          <w:b/>
-          <w:color w:val="000000"/>
-        </w:rPr>
-      </w:pPr>
-    </w:p>
-    <w:p>
-      <w:pPr>
-        <w:rPr>
-          <w:b/>
-          <w:color w:val="000000"/>
-        </w:rPr>
+        <w:pStyle w:val="Normal"/>
+        <w:rPr>
+          <w:b/>
+          <w:b/>
+          <w:color w:val="000000"/>
+        </w:rPr>
+      </w:pPr>
+      <w:r>
+        <w:rPr>
+          <w:b/>
+          <w:color w:val="000000"/>
+        </w:rPr>
+      </w:r>
+    </w:p>
+    <w:p>
+      <w:pPr>
+        <w:pStyle w:val="Normal"/>
+        <w:rPr/>
       </w:pPr>
       <w:r>
         <w:rPr>
@@ -1723,10 +2521,21 @@
     </w:p>
     <w:p>
       <w:pPr>
-        <w:rPr>
-          <w:b/>
-          <w:color w:val="000000"/>
-        </w:rPr>
+        <w:pStyle w:val="Normal"/>
+        <w:rPr/>
+      </w:pPr>
+      <w:r>
+        <w:rPr>
+          <w:b/>
+          <w:color w:val="808080"/>
+        </w:rPr>
+        <w:t>|10:16| : Qu’est-ce qui est mieux, est-ce que je tiens a contrainte l’employé a avoir une salle par jour?</w:t>
+      </w:r>
+    </w:p>
+    <w:p>
+      <w:pPr>
+        <w:pStyle w:val="Normal"/>
+        <w:rPr/>
       </w:pPr>
       <w:r>
         <w:rPr>
@@ -1741,7 +2550,23 @@
           <w:color w:val="000000"/>
           <w:u w:val="single"/>
         </w:rPr>
-        <w:t>__a__</w:t>
+        <w:t>__P</w:t>
+      </w:r>
+      <w:r>
+        <w:rPr>
+          <w:b/>
+          <w:color w:val="000000"/>
+          <w:u w:val="single"/>
+        </w:rPr>
+        <w:t>erte</w:t>
+      </w:r>
+      <w:r>
+        <w:rPr>
+          <w:b/>
+          <w:color w:val="000000"/>
+          <w:u w:val="single"/>
+        </w:rPr>
+        <w:t>__</w:t>
       </w:r>
       <w:r>
         <w:rPr>
@@ -1759,7 +2584,9 @@
     </w:p>
     <w:p>
       <w:pPr>
-        <w:rPr>
+        <w:pStyle w:val="Normal"/>
+        <w:rPr>
+          <w:b/>
           <w:b/>
           <w:color w:val="000000"/>
         </w:rPr>
@@ -1778,7 +2605,23 @@
           <w:color w:val="000000"/>
           <w:u w:val="single"/>
         </w:rPr>
-        <w:t>__a__</w:t>
+        <w:t>__a</w:t>
+      </w:r>
+      <w:r>
+        <w:rPr>
+          <w:b/>
+          <w:color w:val="000000"/>
+          <w:u w:val="single"/>
+        </w:rPr>
+        <w:t>rrêter</w:t>
+      </w:r>
+      <w:r>
+        <w:rPr>
+          <w:b/>
+          <w:color w:val="000000"/>
+          <w:u w:val="single"/>
+        </w:rPr>
+        <w:t>__</w:t>
       </w:r>
       <w:r>
         <w:rPr>
@@ -1796,7 +2639,9 @@
     </w:p>
     <w:p>
       <w:pPr>
-        <w:rPr>
+        <w:pStyle w:val="Normal"/>
+        <w:rPr>
+          <w:b/>
           <w:b/>
           <w:color w:val="000000"/>
         </w:rPr>
@@ -1807,27 +2652,31 @@
           <w:color w:val="000000"/>
         </w:rPr>
         <w:tab/>
-      </w:r>
-      <w:r>
-        <w:rPr>
-          <w:b/>
-          <w:color w:val="000000"/>
-        </w:rPr>
         <w:tab/>
         <w:t>Préserve toujours DF</w:t>
       </w:r>
     </w:p>
     <w:p>
       <w:pPr>
-        <w:rPr>
-          <w:b/>
-          <w:color w:val="000000"/>
-        </w:rPr>
-      </w:pPr>
-    </w:p>
-    <w:p>
-      <w:pPr>
-        <w:rPr>
+        <w:pStyle w:val="Normal"/>
+        <w:rPr>
+          <w:b/>
+          <w:b/>
+          <w:color w:val="000000"/>
+        </w:rPr>
+      </w:pPr>
+      <w:r>
+        <w:rPr>
+          <w:b/>
+          <w:color w:val="000000"/>
+        </w:rPr>
+      </w:r>
+    </w:p>
+    <w:p>
+      <w:pPr>
+        <w:pStyle w:val="Normal"/>
+        <w:rPr>
+          <w:b/>
           <w:b/>
           <w:color w:val="000000"/>
         </w:rPr>
@@ -1842,10 +2691,8 @@
     </w:p>
     <w:p>
       <w:pPr>
-        <w:rPr>
-          <w:b/>
-          <w:color w:val="000000"/>
-        </w:rPr>
+        <w:pStyle w:val="Normal"/>
+        <w:rPr/>
       </w:pPr>
       <w:r>
         <w:rPr>
@@ -1861,7 +2708,23 @@
           <w:color w:val="000000"/>
           <w:u w:val="single"/>
         </w:rPr>
-        <w:t>__a__</w:t>
+        <w:t>__</w:t>
+      </w:r>
+      <w:r>
+        <w:rPr>
+          <w:b/>
+          <w:color w:val="000000"/>
+          <w:u w:val="single"/>
+        </w:rPr>
+        <w:t>redondances</w:t>
+      </w:r>
+      <w:r>
+        <w:rPr>
+          <w:b/>
+          <w:color w:val="000000"/>
+          <w:u w:val="single"/>
+        </w:rPr>
+        <w:t>__</w:t>
       </w:r>
       <w:r>
         <w:rPr>
@@ -1872,10 +2735,8 @@
     </w:p>
     <w:p>
       <w:pPr>
-        <w:rPr>
-          <w:b/>
-          <w:color w:val="000000"/>
-        </w:rPr>
+        <w:pStyle w:val="Normal"/>
+        <w:rPr/>
       </w:pPr>
       <w:r>
         <w:rPr>
@@ -1888,26 +2749,86 @@
     </w:p>
     <w:p>
       <w:pPr>
+        <w:pStyle w:val="Normal"/>
+        <w:rPr/>
+      </w:pPr>
+      <w:r>
+        <w:rPr>
+          <w:b/>
+          <w:color w:val="808080"/>
+        </w:rPr>
+        <w:t>|10:17| : Dans l’exemple, comme je sors le numéro de salle, le numéro de salle quand vous regarder les DF. C’était un déterminant d’une clé candidate qui était ma df3, en sortant la df4 de la, je brise la df3.  JE ne peux plus m’assurer qu’a une date et une heure et une salle qu’il y a un seul rendez-vous car je viens de le briser.</w:t>
+      </w:r>
+    </w:p>
+    <w:p>
+      <w:pPr>
+        <w:pStyle w:val="Normal"/>
+        <w:rPr>
+          <w:b/>
+          <w:b/>
+        </w:rPr>
+      </w:pPr>
+      <w:r>
+        <w:rPr>
+          <w:color w:val="808080"/>
+        </w:rPr>
+      </w:r>
+    </w:p>
+    <w:p>
+      <w:pPr>
+        <w:pStyle w:val="Normal"/>
+        <w:rPr>
+          <w:color w:val="808080"/>
+        </w:rPr>
+      </w:pPr>
+      <w:r>
+        <w:rPr>
+          <w:b/>
+          <w:color w:val="808080"/>
+        </w:rPr>
+        <w:t>|10:19| : Est-ce que la df3 est plus importante que la df4?</w:t>
+      </w:r>
+    </w:p>
+    <w:p>
+      <w:pPr>
+        <w:pStyle w:val="Normal"/>
         <w:pBdr>
-          <w:bottom w:val="single" w:sz="12" w:space="1" w:color="auto"/>
+          <w:bottom w:val="single" w:sz="12" w:space="1" w:color="000000"/>
         </w:pBdr>
         <w:rPr>
           <w:b/>
-          <w:color w:val="000000"/>
-        </w:rPr>
-      </w:pPr>
-    </w:p>
-    <w:p>
-      <w:pPr>
-        <w:rPr>
-          <w:b/>
-          <w:color w:val="000000"/>
-        </w:rPr>
-      </w:pPr>
-    </w:p>
-    <w:p>
-      <w:pPr>
-        <w:rPr>
+          <w:b/>
+          <w:color w:val="000000"/>
+        </w:rPr>
+      </w:pPr>
+      <w:r>
+        <w:rPr>
+          <w:b/>
+          <w:color w:val="000000"/>
+        </w:rPr>
+      </w:r>
+    </w:p>
+    <w:p>
+      <w:pPr>
+        <w:pStyle w:val="Normal"/>
+        <w:rPr>
+          <w:b/>
+          <w:b/>
+          <w:color w:val="000000"/>
+        </w:rPr>
+      </w:pPr>
+      <w:r>
+        <w:rPr>
+          <w:b/>
+          <w:color w:val="000000"/>
+        </w:rPr>
+      </w:r>
+    </w:p>
+    <w:p>
+      <w:pPr>
+        <w:pStyle w:val="Normal"/>
+        <w:rPr>
+          <w:b/>
           <w:b/>
           <w:color w:val="FF0000"/>
         </w:rPr>
@@ -1922,20 +2843,20 @@
     </w:p>
     <w:p>
       <w:pPr>
-        <w:rPr>
-          <w:b/>
-          <w:color w:val="FF0000"/>
-        </w:rPr>
-      </w:pPr>
-      <w:r>
-        <w:rPr>
-          <w:noProof/>
-        </w:rPr>
+        <w:pStyle w:val="Normal"/>
+        <w:rPr>
+          <w:b/>
+          <w:b/>
+          <w:color w:val="FF0000"/>
+        </w:rPr>
+      </w:pPr>
+      <w:r>
+        <w:rPr/>
         <w:drawing>
-          <wp:inline distT="0" distB="0" distL="0" distR="0" wp14:anchorId="017D122E" wp14:editId="0CB3B122">
+          <wp:inline distT="0" distB="7620" distL="0" distR="0">
             <wp:extent cx="5486400" cy="3478530"/>
-            <wp:effectExtent l="0" t="0" r="0" b="7620"/>
-            <wp:docPr id="23" name="Image 23"/>
+            <wp:effectExtent l="0" t="0" r="0" b="0"/>
+            <wp:docPr id="4" name="Image 23" descr=""/>
             <wp:cNvGraphicFramePr>
               <a:graphicFrameLocks xmlns:a="http://schemas.openxmlformats.org/drawingml/2006/main" noChangeAspect="1"/>
             </wp:cNvGraphicFramePr>
@@ -1943,16 +2864,18 @@
               <a:graphicData uri="http://schemas.openxmlformats.org/drawingml/2006/picture">
                 <pic:pic xmlns:pic="http://schemas.openxmlformats.org/drawingml/2006/picture">
                   <pic:nvPicPr>
-                    <pic:cNvPr id="1" name=""/>
-                    <pic:cNvPicPr/>
+                    <pic:cNvPr id="4" name="Image 23" descr=""/>
+                    <pic:cNvPicPr>
+                      <a:picLocks noChangeAspect="1" noChangeArrowheads="1"/>
+                    </pic:cNvPicPr>
                   </pic:nvPicPr>
                   <pic:blipFill>
-                    <a:blip r:embed="rId11"/>
+                    <a:blip r:embed="rId5"/>
                     <a:stretch>
                       <a:fillRect/>
                     </a:stretch>
                   </pic:blipFill>
-                  <pic:spPr>
+                  <pic:spPr bwMode="auto">
                     <a:xfrm>
                       <a:off x="0" y="0"/>
                       <a:ext cx="5486400" cy="3478530"/>
@@ -1970,31 +2893,51 @@
     </w:p>
     <w:p>
       <w:pPr>
-        <w:rPr>
-          <w:color w:val="000000"/>
-        </w:rPr>
-      </w:pPr>
-    </w:p>
-    <w:p>
-      <w:pPr>
+        <w:pStyle w:val="Normal"/>
+        <w:rPr>
+          <w:color w:val="000000"/>
+        </w:rPr>
+      </w:pPr>
+      <w:r>
+        <w:rPr>
+          <w:color w:val="000000"/>
+        </w:rPr>
+      </w:r>
+    </w:p>
+    <w:p>
+      <w:pPr>
+        <w:pStyle w:val="Normal"/>
         <w:pBdr>
-          <w:bottom w:val="single" w:sz="12" w:space="1" w:color="auto"/>
+          <w:bottom w:val="single" w:sz="12" w:space="1" w:color="000000"/>
         </w:pBdr>
         <w:rPr>
           <w:color w:val="000000"/>
         </w:rPr>
       </w:pPr>
-    </w:p>
-    <w:p>
-      <w:pPr>
-        <w:rPr>
-          <w:color w:val="000000"/>
-        </w:rPr>
-      </w:pPr>
-    </w:p>
-    <w:p>
-      <w:pPr>
-        <w:rPr>
+      <w:r>
+        <w:rPr>
+          <w:color w:val="000000"/>
+        </w:rPr>
+      </w:r>
+    </w:p>
+    <w:p>
+      <w:pPr>
+        <w:pStyle w:val="Normal"/>
+        <w:rPr>
+          <w:color w:val="000000"/>
+        </w:rPr>
+      </w:pPr>
+      <w:r>
+        <w:rPr>
+          <w:color w:val="000000"/>
+        </w:rPr>
+      </w:r>
+    </w:p>
+    <w:p>
+      <w:pPr>
+        <w:pStyle w:val="Normal"/>
+        <w:rPr>
+          <w:b/>
           <w:b/>
           <w:color w:val="FF0000"/>
         </w:rPr>
@@ -2009,20 +2952,20 @@
     </w:p>
     <w:p>
       <w:pPr>
-        <w:rPr>
-          <w:b/>
-          <w:color w:val="FF0000"/>
-        </w:rPr>
-      </w:pPr>
-      <w:r>
-        <w:rPr>
-          <w:noProof/>
-        </w:rPr>
+        <w:pStyle w:val="Normal"/>
+        <w:rPr>
+          <w:b/>
+          <w:b/>
+          <w:color w:val="FF0000"/>
+        </w:rPr>
+      </w:pPr>
+      <w:r>
+        <w:rPr/>
         <w:drawing>
-          <wp:inline distT="0" distB="0" distL="0" distR="0" wp14:anchorId="0BFB60A6" wp14:editId="45D66F8B">
+          <wp:inline distT="0" distB="0" distL="0" distR="0">
             <wp:extent cx="5486400" cy="2980690"/>
             <wp:effectExtent l="0" t="0" r="0" b="0"/>
-            <wp:docPr id="24" name="Image 24"/>
+            <wp:docPr id="5" name="Image 24" descr=""/>
             <wp:cNvGraphicFramePr>
               <a:graphicFrameLocks xmlns:a="http://schemas.openxmlformats.org/drawingml/2006/main" noChangeAspect="1"/>
             </wp:cNvGraphicFramePr>
@@ -2030,16 +2973,18 @@
               <a:graphicData uri="http://schemas.openxmlformats.org/drawingml/2006/picture">
                 <pic:pic xmlns:pic="http://schemas.openxmlformats.org/drawingml/2006/picture">
                   <pic:nvPicPr>
-                    <pic:cNvPr id="1" name=""/>
-                    <pic:cNvPicPr/>
+                    <pic:cNvPr id="5" name="Image 24" descr=""/>
+                    <pic:cNvPicPr>
+                      <a:picLocks noChangeAspect="1" noChangeArrowheads="1"/>
+                    </pic:cNvPicPr>
                   </pic:nvPicPr>
                   <pic:blipFill>
-                    <a:blip r:embed="rId12"/>
+                    <a:blip r:embed="rId6"/>
                     <a:stretch>
                       <a:fillRect/>
                     </a:stretch>
                   </pic:blipFill>
-                  <pic:spPr>
+                  <pic:spPr bwMode="auto">
                     <a:xfrm>
                       <a:off x="0" y="0"/>
                       <a:ext cx="5486400" cy="2980690"/>
@@ -2057,34 +3002,60 @@
     </w:p>
     <w:p>
       <w:pPr>
-        <w:rPr>
-          <w:b/>
-          <w:color w:val="FF0000"/>
-        </w:rPr>
-      </w:pPr>
-    </w:p>
-    <w:p>
-      <w:pPr>
+        <w:pStyle w:val="Normal"/>
+        <w:rPr>
+          <w:b/>
+          <w:b/>
+          <w:color w:val="FF0000"/>
+        </w:rPr>
+      </w:pPr>
+      <w:r>
+        <w:rPr>
+          <w:b/>
+          <w:color w:val="FF0000"/>
+        </w:rPr>
+      </w:r>
+    </w:p>
+    <w:p>
+      <w:pPr>
+        <w:pStyle w:val="Normal"/>
         <w:pBdr>
-          <w:bottom w:val="single" w:sz="12" w:space="1" w:color="auto"/>
+          <w:bottom w:val="single" w:sz="12" w:space="1" w:color="000000"/>
         </w:pBdr>
         <w:rPr>
           <w:b/>
-          <w:color w:val="FF0000"/>
-        </w:rPr>
-      </w:pPr>
-    </w:p>
-    <w:p>
-      <w:pPr>
-        <w:rPr>
-          <w:b/>
-          <w:color w:val="FF0000"/>
-        </w:rPr>
-      </w:pPr>
-    </w:p>
-    <w:p>
-      <w:pPr>
-        <w:rPr>
+          <w:b/>
+          <w:color w:val="FF0000"/>
+        </w:rPr>
+      </w:pPr>
+      <w:r>
+        <w:rPr>
+          <w:b/>
+          <w:color w:val="FF0000"/>
+        </w:rPr>
+      </w:r>
+    </w:p>
+    <w:p>
+      <w:pPr>
+        <w:pStyle w:val="Normal"/>
+        <w:rPr>
+          <w:b/>
+          <w:b/>
+          <w:color w:val="FF0000"/>
+        </w:rPr>
+      </w:pPr>
+      <w:r>
+        <w:rPr>
+          <w:b/>
+          <w:color w:val="FF0000"/>
+        </w:rPr>
+      </w:r>
+    </w:p>
+    <w:p>
+      <w:pPr>
+        <w:pStyle w:val="Normal"/>
+        <w:rPr>
+          <w:b/>
           <w:b/>
           <w:color w:val="FF0000"/>
         </w:rPr>
@@ -2099,20 +3070,20 @@
     </w:p>
     <w:p>
       <w:pPr>
-        <w:rPr>
-          <w:b/>
-          <w:color w:val="FF0000"/>
-        </w:rPr>
-      </w:pPr>
-      <w:r>
-        <w:rPr>
-          <w:noProof/>
-        </w:rPr>
+        <w:pStyle w:val="Normal"/>
+        <w:rPr>
+          <w:b/>
+          <w:b/>
+          <w:color w:val="FF0000"/>
+        </w:rPr>
+      </w:pPr>
+      <w:r>
+        <w:rPr/>
         <w:drawing>
-          <wp:inline distT="0" distB="0" distL="0" distR="0" wp14:anchorId="14508AA7" wp14:editId="3C53DFB3">
+          <wp:inline distT="0" distB="5080" distL="0" distR="0">
             <wp:extent cx="5486400" cy="2585720"/>
-            <wp:effectExtent l="0" t="0" r="0" b="5080"/>
-            <wp:docPr id="25" name="Image 25"/>
+            <wp:effectExtent l="0" t="0" r="0" b="0"/>
+            <wp:docPr id="6" name="Image 25" descr=""/>
             <wp:cNvGraphicFramePr>
               <a:graphicFrameLocks xmlns:a="http://schemas.openxmlformats.org/drawingml/2006/main" noChangeAspect="1"/>
             </wp:cNvGraphicFramePr>
@@ -2120,16 +3091,18 @@
               <a:graphicData uri="http://schemas.openxmlformats.org/drawingml/2006/picture">
                 <pic:pic xmlns:pic="http://schemas.openxmlformats.org/drawingml/2006/picture">
                   <pic:nvPicPr>
-                    <pic:cNvPr id="1" name=""/>
-                    <pic:cNvPicPr/>
+                    <pic:cNvPr id="6" name="Image 25" descr=""/>
+                    <pic:cNvPicPr>
+                      <a:picLocks noChangeAspect="1" noChangeArrowheads="1"/>
+                    </pic:cNvPicPr>
                   </pic:nvPicPr>
                   <pic:blipFill>
-                    <a:blip r:embed="rId13"/>
+                    <a:blip r:embed="rId7"/>
                     <a:stretch>
                       <a:fillRect/>
                     </a:stretch>
                   </pic:blipFill>
-                  <pic:spPr>
+                  <pic:spPr bwMode="auto">
                     <a:xfrm>
                       <a:off x="0" y="0"/>
                       <a:ext cx="5486400" cy="2585720"/>
@@ -2147,34 +3120,60 @@
     </w:p>
     <w:p>
       <w:pPr>
-        <w:rPr>
-          <w:b/>
-          <w:color w:val="FF0000"/>
-        </w:rPr>
-      </w:pPr>
-    </w:p>
-    <w:p>
-      <w:pPr>
+        <w:pStyle w:val="Normal"/>
+        <w:rPr>
+          <w:b/>
+          <w:b/>
+          <w:color w:val="FF0000"/>
+        </w:rPr>
+      </w:pPr>
+      <w:r>
+        <w:rPr>
+          <w:b/>
+          <w:color w:val="FF0000"/>
+        </w:rPr>
+      </w:r>
+    </w:p>
+    <w:p>
+      <w:pPr>
+        <w:pStyle w:val="Normal"/>
         <w:pBdr>
-          <w:bottom w:val="single" w:sz="12" w:space="1" w:color="auto"/>
+          <w:bottom w:val="single" w:sz="12" w:space="1" w:color="000000"/>
         </w:pBdr>
         <w:rPr>
           <w:b/>
-          <w:color w:val="FF0000"/>
-        </w:rPr>
-      </w:pPr>
-    </w:p>
-    <w:p>
-      <w:pPr>
-        <w:rPr>
-          <w:b/>
-          <w:color w:val="FF0000"/>
-        </w:rPr>
-      </w:pPr>
-    </w:p>
-    <w:p>
-      <w:pPr>
-        <w:rPr>
+          <w:b/>
+          <w:color w:val="FF0000"/>
+        </w:rPr>
+      </w:pPr>
+      <w:r>
+        <w:rPr>
+          <w:b/>
+          <w:color w:val="FF0000"/>
+        </w:rPr>
+      </w:r>
+    </w:p>
+    <w:p>
+      <w:pPr>
+        <w:pStyle w:val="Normal"/>
+        <w:rPr>
+          <w:b/>
+          <w:b/>
+          <w:color w:val="FF0000"/>
+        </w:rPr>
+      </w:pPr>
+      <w:r>
+        <w:rPr>
+          <w:b/>
+          <w:color w:val="FF0000"/>
+        </w:rPr>
+      </w:r>
+    </w:p>
+    <w:p>
+      <w:pPr>
+        <w:pStyle w:val="Normal"/>
+        <w:rPr>
+          <w:b/>
           <w:b/>
           <w:color w:val="FF0000"/>
         </w:rPr>
@@ -2189,15 +3188,25 @@
     </w:p>
     <w:p>
       <w:pPr>
-        <w:rPr>
-          <w:b/>
-          <w:color w:val="FF0000"/>
-        </w:rPr>
-      </w:pPr>
-    </w:p>
-    <w:p>
-      <w:pPr>
-        <w:rPr>
+        <w:pStyle w:val="Normal"/>
+        <w:rPr>
+          <w:b/>
+          <w:b/>
+          <w:color w:val="FF0000"/>
+        </w:rPr>
+      </w:pPr>
+      <w:r>
+        <w:rPr>
+          <w:b/>
+          <w:color w:val="FF0000"/>
+        </w:rPr>
+      </w:r>
+    </w:p>
+    <w:p>
+      <w:pPr>
+        <w:pStyle w:val="Normal"/>
+        <w:rPr>
+          <w:b/>
           <w:b/>
           <w:color w:val="000000"/>
         </w:rPr>
@@ -2226,7 +3235,9 @@
     </w:p>
     <w:p>
       <w:pPr>
-        <w:rPr>
+        <w:pStyle w:val="Normal"/>
+        <w:rPr>
+          <w:b/>
           <w:b/>
           <w:color w:val="000000"/>
         </w:rPr>
@@ -2263,15 +3274,25 @@
     </w:p>
     <w:p>
       <w:pPr>
-        <w:rPr>
-          <w:b/>
-          <w:color w:val="000000"/>
-        </w:rPr>
-      </w:pPr>
-    </w:p>
-    <w:p>
-      <w:pPr>
-        <w:rPr>
+        <w:pStyle w:val="Normal"/>
+        <w:rPr>
+          <w:b/>
+          <w:b/>
+          <w:color w:val="000000"/>
+        </w:rPr>
+      </w:pPr>
+      <w:r>
+        <w:rPr>
+          <w:b/>
+          <w:color w:val="000000"/>
+        </w:rPr>
+      </w:r>
+    </w:p>
+    <w:p>
+      <w:pPr>
+        <w:pStyle w:val="Normal"/>
+        <w:rPr>
+          <w:b/>
           <w:b/>
           <w:color w:val="000000"/>
         </w:rPr>
@@ -2300,7 +3321,9 @@
     </w:p>
     <w:p>
       <w:pPr>
-        <w:rPr>
+        <w:pStyle w:val="Normal"/>
+        <w:rPr>
+          <w:b/>
           <w:b/>
           <w:color w:val="000000"/>
         </w:rPr>
@@ -2330,7 +3353,9 @@
     </w:p>
     <w:p>
       <w:pPr>
-        <w:rPr>
+        <w:pStyle w:val="Normal"/>
+        <w:rPr>
+          <w:b/>
           <w:b/>
           <w:color w:val="000000"/>
         </w:rPr>
@@ -2367,7 +3392,9 @@
     </w:p>
     <w:p>
       <w:pPr>
-        <w:rPr>
+        <w:pStyle w:val="Normal"/>
+        <w:rPr>
+          <w:b/>
           <w:b/>
           <w:color w:val="000000"/>
         </w:rPr>
@@ -2378,19 +3405,15 @@
           <w:color w:val="000000"/>
         </w:rPr>
         <w:tab/>
-      </w:r>
-      <w:r>
-        <w:rPr>
-          <w:b/>
-          <w:color w:val="000000"/>
-        </w:rPr>
         <w:tab/>
         <w:t>Copier déterminant, déplacé déterminé</w:t>
       </w:r>
     </w:p>
     <w:p>
       <w:pPr>
-        <w:rPr>
+        <w:pStyle w:val="Normal"/>
+        <w:rPr>
+          <w:b/>
           <w:b/>
           <w:color w:val="000000"/>
         </w:rPr>
@@ -2406,7 +3429,9 @@
     </w:p>
     <w:p>
       <w:pPr>
-        <w:rPr>
+        <w:pStyle w:val="Normal"/>
+        <w:rPr>
+          <w:b/>
           <w:b/>
           <w:color w:val="000000"/>
         </w:rPr>
@@ -2422,18 +3447,28 @@
     </w:p>
     <w:p>
       <w:pPr>
+        <w:pStyle w:val="Normal"/>
         <w:pBdr>
-          <w:bottom w:val="single" w:sz="12" w:space="1" w:color="auto"/>
+          <w:bottom w:val="single" w:sz="12" w:space="1" w:color="000000"/>
         </w:pBdr>
         <w:rPr>
           <w:b/>
-          <w:color w:val="000000"/>
-        </w:rPr>
-      </w:pPr>
-    </w:p>
-    <w:p>
-      <w:pPr>
-        <w:rPr>
+          <w:b/>
+          <w:color w:val="000000"/>
+        </w:rPr>
+      </w:pPr>
+      <w:r>
+        <w:rPr>
+          <w:b/>
+          <w:color w:val="000000"/>
+        </w:rPr>
+      </w:r>
+    </w:p>
+    <w:p>
+      <w:pPr>
+        <w:pStyle w:val="Normal"/>
+        <w:rPr>
+          <w:b/>
           <w:b/>
           <w:color w:val="FF0000"/>
         </w:rPr>
@@ -2448,15 +3483,25 @@
     </w:p>
     <w:p>
       <w:pPr>
-        <w:rPr>
-          <w:b/>
-          <w:color w:val="FF0000"/>
-        </w:rPr>
-      </w:pPr>
-    </w:p>
-    <w:p>
-      <w:pPr>
-        <w:rPr>
+        <w:pStyle w:val="Normal"/>
+        <w:rPr>
+          <w:b/>
+          <w:b/>
+          <w:color w:val="FF0000"/>
+        </w:rPr>
+      </w:pPr>
+      <w:r>
+        <w:rPr>
+          <w:b/>
+          <w:color w:val="FF0000"/>
+        </w:rPr>
+      </w:r>
+    </w:p>
+    <w:p>
+      <w:pPr>
+        <w:pStyle w:val="Normal"/>
+        <w:rPr>
+          <w:b/>
           <w:b/>
           <w:color w:val="000000"/>
         </w:rPr>
@@ -2471,7 +3516,9 @@
     </w:p>
     <w:p>
       <w:pPr>
-        <w:rPr>
+        <w:pStyle w:val="Normal"/>
+        <w:rPr>
+          <w:b/>
           <w:b/>
           <w:color w:val="000000"/>
         </w:rPr>
@@ -2508,7 +3555,9 @@
     </w:p>
     <w:p>
       <w:pPr>
-        <w:rPr>
+        <w:pStyle w:val="Normal"/>
+        <w:rPr>
+          <w:b/>
           <w:b/>
           <w:color w:val="000000"/>
         </w:rPr>
@@ -2523,7 +3572,9 @@
     </w:p>
     <w:p>
       <w:pPr>
-        <w:rPr>
+        <w:pStyle w:val="Normal"/>
+        <w:rPr>
+          <w:b/>
           <w:b/>
           <w:color w:val="000000"/>
         </w:rPr>
@@ -2560,7 +3611,9 @@
     </w:p>
     <w:p>
       <w:pPr>
-        <w:rPr>
+        <w:pStyle w:val="Normal"/>
+        <w:rPr>
+          <w:b/>
           <w:b/>
           <w:color w:val="000000"/>
         </w:rPr>
@@ -2575,7 +3628,9 @@
     </w:p>
     <w:p>
       <w:pPr>
-        <w:rPr>
+        <w:pStyle w:val="Normal"/>
+        <w:rPr>
+          <w:b/>
           <w:b/>
           <w:color w:val="000000"/>
         </w:rPr>
@@ -2612,7 +3667,9 @@
     </w:p>
     <w:p>
       <w:pPr>
-        <w:rPr>
+        <w:pStyle w:val="Normal"/>
+        <w:rPr>
+          <w:b/>
           <w:b/>
           <w:color w:val="000000"/>
         </w:rPr>
@@ -2623,21 +3680,16 @@
           <w:color w:val="000000"/>
         </w:rPr>
         <w:tab/>
-      </w:r>
-      <w:r>
-        <w:rPr>
-          <w:b/>
-          <w:color w:val="000000"/>
-        </w:rPr>
         <w:tab/>
         <w:t xml:space="preserve">(NUM_PERSONNEL </w:t>
       </w:r>
       <w:r>
         <w:rPr>
-          <w:b/>
-          <w:color w:val="000000"/>
-        </w:rPr>
-        <w:sym w:font="Wingdings" w:char="F0E0"/>
+          <w:rFonts w:eastAsia="Wingdings" w:cs="Wingdings" w:ascii="Wingdings" w:hAnsi="Wingdings"/>
+          <w:b/>
+          <w:color w:val="000000"/>
+        </w:rPr>
+        <w:t></w:t>
       </w:r>
       <w:r>
         <w:rPr>
@@ -2649,7 +3701,9 @@
     </w:p>
     <w:p>
       <w:pPr>
-        <w:rPr>
+        <w:pStyle w:val="Normal"/>
+        <w:rPr>
+          <w:b/>
           <w:b/>
           <w:color w:val="000000"/>
         </w:rPr>
@@ -2665,7 +3719,9 @@
     </w:p>
     <w:p>
       <w:pPr>
-        <w:rPr>
+        <w:pStyle w:val="Normal"/>
+        <w:rPr>
+          <w:b/>
           <w:b/>
           <w:color w:val="000000"/>
         </w:rPr>
@@ -2680,7 +3736,9 @@
     </w:p>
     <w:p>
       <w:pPr>
-        <w:rPr>
+        <w:pStyle w:val="Normal"/>
+        <w:rPr>
+          <w:b/>
           <w:b/>
           <w:color w:val="000000"/>
         </w:rPr>
@@ -2695,42 +3753,61 @@
     </w:p>
     <w:p>
       <w:pPr>
+        <w:pStyle w:val="Normal"/>
         <w:pBdr>
-          <w:bottom w:val="single" w:sz="12" w:space="1" w:color="auto"/>
+          <w:bottom w:val="single" w:sz="12" w:space="1" w:color="000000"/>
         </w:pBdr>
         <w:rPr>
           <w:b/>
-          <w:color w:val="000000"/>
-        </w:rPr>
-      </w:pPr>
-    </w:p>
-    <w:p>
-      <w:pPr>
-        <w:rPr>
-          <w:b/>
-          <w:color w:val="FF0000"/>
-        </w:rPr>
-      </w:pPr>
-      <w:r>
-        <w:rPr>
-          <w:b/>
-          <w:color w:val="FF0000"/>
-        </w:rPr>
-        <w:lastRenderedPageBreak/>
+          <w:b/>
+          <w:color w:val="000000"/>
+        </w:rPr>
+      </w:pPr>
+      <w:r>
+        <w:rPr>
+          <w:b/>
+          <w:color w:val="000000"/>
+        </w:rPr>
+      </w:r>
+    </w:p>
+    <w:p>
+      <w:pPr>
+        <w:pStyle w:val="Normal"/>
+        <w:rPr>
+          <w:b/>
+          <w:b/>
+          <w:color w:val="FF0000"/>
+        </w:rPr>
+      </w:pPr>
+      <w:r>
+        <w:rPr>
+          <w:b/>
+          <w:color w:val="FF0000"/>
+        </w:rPr>
         <w:t>Révision de la normalisation (de 1NF à BCNF)</w:t>
       </w:r>
     </w:p>
     <w:p>
       <w:pPr>
-        <w:rPr>
-          <w:b/>
-          <w:color w:val="FF0000"/>
-        </w:rPr>
-      </w:pPr>
-    </w:p>
-    <w:p>
-      <w:pPr>
-        <w:rPr>
+        <w:pStyle w:val="Normal"/>
+        <w:rPr>
+          <w:b/>
+          <w:b/>
+          <w:color w:val="FF0000"/>
+        </w:rPr>
+      </w:pPr>
+      <w:r>
+        <w:rPr>
+          <w:b/>
+          <w:color w:val="FF0000"/>
+        </w:rPr>
+      </w:r>
+    </w:p>
+    <w:p>
+      <w:pPr>
+        <w:pStyle w:val="Normal"/>
+        <w:rPr>
+          <w:b/>
           <w:b/>
           <w:color w:val="000000"/>
         </w:rPr>
@@ -2766,7 +3843,9 @@
     </w:p>
     <w:p>
       <w:pPr>
-        <w:rPr>
+        <w:pStyle w:val="Normal"/>
+        <w:rPr>
+          <w:b/>
           <w:b/>
           <w:color w:val="000000"/>
         </w:rPr>
@@ -2781,7 +3860,9 @@
     </w:p>
     <w:p>
       <w:pPr>
-        <w:rPr>
+        <w:pStyle w:val="Normal"/>
+        <w:rPr>
+          <w:b/>
           <w:b/>
           <w:color w:val="000000"/>
         </w:rPr>
@@ -2796,7 +3877,9 @@
     </w:p>
     <w:p>
       <w:pPr>
-        <w:rPr>
+        <w:pStyle w:val="Normal"/>
+        <w:rPr>
+          <w:b/>
           <w:b/>
           <w:color w:val="000000"/>
         </w:rPr>
@@ -2811,15 +3894,25 @@
     </w:p>
     <w:p>
       <w:pPr>
-        <w:rPr>
-          <w:b/>
-          <w:color w:val="000000"/>
-        </w:rPr>
-      </w:pPr>
-    </w:p>
-    <w:p>
-      <w:pPr>
-        <w:rPr>
+        <w:pStyle w:val="Normal"/>
+        <w:rPr>
+          <w:b/>
+          <w:b/>
+          <w:color w:val="000000"/>
+        </w:rPr>
+      </w:pPr>
+      <w:r>
+        <w:rPr>
+          <w:b/>
+          <w:color w:val="000000"/>
+        </w:rPr>
+      </w:r>
+    </w:p>
+    <w:p>
+      <w:pPr>
+        <w:pStyle w:val="Normal"/>
+        <w:rPr>
+          <w:b/>
           <w:b/>
           <w:color w:val="000000"/>
         </w:rPr>
@@ -2847,10 +3940,11 @@
       </w:r>
       <w:r>
         <w:rPr>
-          <w:b/>
-          <w:color w:val="000000"/>
-        </w:rPr>
-        <w:sym w:font="Wingdings" w:char="F0E0"/>
+          <w:rFonts w:eastAsia="Wingdings" w:cs="Wingdings" w:ascii="Wingdings" w:hAnsi="Wingdings"/>
+          <w:b/>
+          <w:color w:val="000000"/>
+        </w:rPr>
+        <w:t></w:t>
       </w:r>
       <w:r>
         <w:rPr>
@@ -2862,15 +3956,25 @@
     </w:p>
     <w:p>
       <w:pPr>
-        <w:rPr>
-          <w:b/>
-          <w:color w:val="000000"/>
-        </w:rPr>
-      </w:pPr>
-    </w:p>
-    <w:p>
-      <w:pPr>
-        <w:rPr>
+        <w:pStyle w:val="Normal"/>
+        <w:rPr>
+          <w:b/>
+          <w:b/>
+          <w:color w:val="000000"/>
+        </w:rPr>
+      </w:pPr>
+      <w:r>
+        <w:rPr>
+          <w:b/>
+          <w:color w:val="000000"/>
+        </w:rPr>
+      </w:r>
+    </w:p>
+    <w:p>
+      <w:pPr>
+        <w:pStyle w:val="Normal"/>
+        <w:rPr>
+          <w:b/>
           <w:b/>
           <w:color w:val="000000"/>
         </w:rPr>
@@ -2898,10 +4002,11 @@
       </w:r>
       <w:r>
         <w:rPr>
-          <w:b/>
-          <w:color w:val="000000"/>
-        </w:rPr>
-        <w:sym w:font="Wingdings" w:char="F0E0"/>
+          <w:rFonts w:eastAsia="Wingdings" w:cs="Wingdings" w:ascii="Wingdings" w:hAnsi="Wingdings"/>
+          <w:b/>
+          <w:color w:val="000000"/>
+        </w:rPr>
+        <w:t></w:t>
       </w:r>
       <w:r>
         <w:rPr>
@@ -2913,15 +4018,25 @@
     </w:p>
     <w:p>
       <w:pPr>
-        <w:rPr>
-          <w:b/>
-          <w:color w:val="000000"/>
-        </w:rPr>
-      </w:pPr>
-    </w:p>
-    <w:p>
-      <w:pPr>
-        <w:rPr>
+        <w:pStyle w:val="Normal"/>
+        <w:rPr>
+          <w:b/>
+          <w:b/>
+          <w:color w:val="000000"/>
+        </w:rPr>
+      </w:pPr>
+      <w:r>
+        <w:rPr>
+          <w:b/>
+          <w:color w:val="000000"/>
+        </w:rPr>
+      </w:r>
+    </w:p>
+    <w:p>
+      <w:pPr>
+        <w:pStyle w:val="Normal"/>
+        <w:rPr>
+          <w:b/>
           <w:b/>
           <w:color w:val="000000"/>
         </w:rPr>
@@ -2949,10 +4064,11 @@
       </w:r>
       <w:r>
         <w:rPr>
-          <w:b/>
-          <w:color w:val="000000"/>
-        </w:rPr>
-        <w:sym w:font="Wingdings" w:char="F0E0"/>
+          <w:rFonts w:eastAsia="Wingdings" w:cs="Wingdings" w:ascii="Wingdings" w:hAnsi="Wingdings"/>
+          <w:b/>
+          <w:color w:val="000000"/>
+        </w:rPr>
+        <w:t></w:t>
       </w:r>
       <w:r>
         <w:rPr>
@@ -2964,15 +4080,25 @@
     </w:p>
     <w:p>
       <w:pPr>
-        <w:rPr>
-          <w:b/>
-          <w:color w:val="000000"/>
-        </w:rPr>
-      </w:pPr>
-    </w:p>
-    <w:p>
-      <w:pPr>
-        <w:rPr>
+        <w:pStyle w:val="Normal"/>
+        <w:rPr>
+          <w:b/>
+          <w:b/>
+          <w:color w:val="000000"/>
+        </w:rPr>
+      </w:pPr>
+      <w:r>
+        <w:rPr>
+          <w:b/>
+          <w:color w:val="000000"/>
+        </w:rPr>
+      </w:r>
+    </w:p>
+    <w:p>
+      <w:pPr>
+        <w:pStyle w:val="Normal"/>
+        <w:rPr>
+          <w:b/>
           <w:b/>
           <w:color w:val="000000"/>
         </w:rPr>
@@ -3000,10 +4126,11 @@
       </w:r>
       <w:r>
         <w:rPr>
-          <w:b/>
-          <w:color w:val="000000"/>
-        </w:rPr>
-        <w:sym w:font="Wingdings" w:char="F0E0"/>
+          <w:rFonts w:eastAsia="Wingdings" w:cs="Wingdings" w:ascii="Wingdings" w:hAnsi="Wingdings"/>
+          <w:b/>
+          <w:color w:val="000000"/>
+        </w:rPr>
+        <w:t></w:t>
       </w:r>
       <w:r>
         <w:rPr>
@@ -3015,26 +4142,44 @@
     </w:p>
     <w:p>
       <w:pPr>
+        <w:pStyle w:val="Normal"/>
         <w:pBdr>
-          <w:bottom w:val="single" w:sz="12" w:space="1" w:color="auto"/>
+          <w:bottom w:val="single" w:sz="12" w:space="1" w:color="000000"/>
         </w:pBdr>
         <w:rPr>
           <w:b/>
-          <w:color w:val="000000"/>
-        </w:rPr>
-      </w:pPr>
-    </w:p>
-    <w:p>
-      <w:pPr>
-        <w:rPr>
-          <w:b/>
-          <w:color w:val="000000"/>
-        </w:rPr>
-      </w:pPr>
-    </w:p>
-    <w:p>
-      <w:pPr>
-        <w:rPr>
+          <w:b/>
+          <w:color w:val="000000"/>
+        </w:rPr>
+      </w:pPr>
+      <w:r>
+        <w:rPr>
+          <w:b/>
+          <w:color w:val="000000"/>
+        </w:rPr>
+      </w:r>
+    </w:p>
+    <w:p>
+      <w:pPr>
+        <w:pStyle w:val="Normal"/>
+        <w:rPr>
+          <w:b/>
+          <w:b/>
+          <w:color w:val="000000"/>
+        </w:rPr>
+      </w:pPr>
+      <w:r>
+        <w:rPr>
+          <w:b/>
+          <w:color w:val="000000"/>
+        </w:rPr>
+      </w:r>
+    </w:p>
+    <w:p>
+      <w:pPr>
+        <w:pStyle w:val="Normal"/>
+        <w:rPr>
+          <w:b/>
           <w:b/>
           <w:color w:val="FF0000"/>
         </w:rPr>
@@ -3049,15 +4194,25 @@
     </w:p>
     <w:p>
       <w:pPr>
-        <w:rPr>
-          <w:b/>
-          <w:color w:val="FF0000"/>
-        </w:rPr>
-      </w:pPr>
-    </w:p>
-    <w:p>
-      <w:pPr>
-        <w:rPr>
+        <w:pStyle w:val="Normal"/>
+        <w:rPr>
+          <w:b/>
+          <w:b/>
+          <w:color w:val="FF0000"/>
+        </w:rPr>
+      </w:pPr>
+      <w:r>
+        <w:rPr>
+          <w:b/>
+          <w:color w:val="FF0000"/>
+        </w:rPr>
+      </w:r>
+    </w:p>
+    <w:p>
+      <w:pPr>
+        <w:pStyle w:val="Normal"/>
+        <w:rPr>
+          <w:b/>
           <w:b/>
           <w:color w:val="000000"/>
         </w:rPr>
@@ -3086,7 +4241,9 @@
     </w:p>
     <w:p>
       <w:pPr>
-        <w:rPr>
+        <w:pStyle w:val="Normal"/>
+        <w:rPr>
+          <w:b/>
           <w:b/>
           <w:color w:val="000000"/>
         </w:rPr>
@@ -3102,7 +4259,9 @@
     </w:p>
     <w:p>
       <w:pPr>
-        <w:rPr>
+        <w:pStyle w:val="Normal"/>
+        <w:rPr>
+          <w:b/>
           <w:b/>
           <w:color w:val="000000"/>
         </w:rPr>
@@ -3117,7 +4276,9 @@
     </w:p>
     <w:p>
       <w:pPr>
-        <w:rPr>
+        <w:pStyle w:val="Normal"/>
+        <w:rPr>
+          <w:b/>
           <w:b/>
           <w:color w:val="000000"/>
         </w:rPr>
@@ -3132,15 +4293,25 @@
     </w:p>
     <w:p>
       <w:pPr>
-        <w:rPr>
-          <w:b/>
-          <w:color w:val="000000"/>
-        </w:rPr>
-      </w:pPr>
-    </w:p>
-    <w:p>
-      <w:pPr>
-        <w:rPr>
+        <w:pStyle w:val="Normal"/>
+        <w:rPr>
+          <w:b/>
+          <w:b/>
+          <w:color w:val="000000"/>
+        </w:rPr>
+      </w:pPr>
+      <w:r>
+        <w:rPr>
+          <w:b/>
+          <w:color w:val="000000"/>
+        </w:rPr>
+      </w:r>
+    </w:p>
+    <w:p>
+      <w:pPr>
+        <w:pStyle w:val="Normal"/>
+        <w:rPr>
+          <w:b/>
           <w:b/>
           <w:color w:val="000000"/>
         </w:rPr>
@@ -3155,15 +4326,25 @@
     </w:p>
     <w:p>
       <w:pPr>
-        <w:rPr>
-          <w:b/>
-          <w:color w:val="000000"/>
-        </w:rPr>
-      </w:pPr>
-    </w:p>
-    <w:p>
-      <w:pPr>
-        <w:rPr>
+        <w:pStyle w:val="Normal"/>
+        <w:rPr>
+          <w:b/>
+          <w:b/>
+          <w:color w:val="000000"/>
+        </w:rPr>
+      </w:pPr>
+      <w:r>
+        <w:rPr>
+          <w:b/>
+          <w:color w:val="000000"/>
+        </w:rPr>
+      </w:r>
+    </w:p>
+    <w:p>
+      <w:pPr>
+        <w:pStyle w:val="Normal"/>
+        <w:rPr>
+          <w:b/>
           <w:b/>
           <w:color w:val="000000"/>
         </w:rPr>
@@ -3192,7 +4373,9 @@
     </w:p>
     <w:p>
       <w:pPr>
-        <w:rPr>
+        <w:pStyle w:val="Normal"/>
+        <w:rPr>
+          <w:b/>
           <w:b/>
           <w:color w:val="000000"/>
         </w:rPr>
@@ -3207,18 +4390,19 @@
     </w:p>
     <w:p>
       <w:pPr>
-        <w:rPr>
-          <w:b/>
-          <w:color w:val="000000"/>
-        </w:rPr>
-      </w:pPr>
-      <w:r>
-        <w:rPr>
-          <w:b/>
-          <w:color w:val="000000"/>
-          <w:u w:val="single"/>
-        </w:rPr>
-        <w:lastRenderedPageBreak/>
+        <w:pStyle w:val="Normal"/>
+        <w:rPr>
+          <w:b/>
+          <w:b/>
+          <w:color w:val="000000"/>
+        </w:rPr>
+      </w:pPr>
+      <w:r>
+        <w:rPr>
+          <w:b/>
+          <w:color w:val="000000"/>
+          <w:u w:val="single"/>
+        </w:rPr>
         <w:t>__a__</w:t>
       </w:r>
       <w:r>
@@ -3237,15 +4421,25 @@
     </w:p>
     <w:p>
       <w:pPr>
-        <w:rPr>
-          <w:b/>
-          <w:color w:val="000000"/>
-        </w:rPr>
-      </w:pPr>
-    </w:p>
-    <w:p>
-      <w:pPr>
-        <w:rPr>
+        <w:pStyle w:val="Normal"/>
+        <w:rPr>
+          <w:b/>
+          <w:b/>
+          <w:color w:val="000000"/>
+        </w:rPr>
+      </w:pPr>
+      <w:r>
+        <w:rPr>
+          <w:b/>
+          <w:color w:val="000000"/>
+        </w:rPr>
+      </w:r>
+    </w:p>
+    <w:p>
+      <w:pPr>
+        <w:pStyle w:val="Normal"/>
+        <w:rPr>
+          <w:b/>
           <w:b/>
           <w:color w:val="000000"/>
         </w:rPr>
@@ -3260,26 +4454,44 @@
     </w:p>
     <w:p>
       <w:pPr>
+        <w:pStyle w:val="Normal"/>
         <w:pBdr>
-          <w:bottom w:val="single" w:sz="12" w:space="1" w:color="auto"/>
+          <w:bottom w:val="single" w:sz="12" w:space="1" w:color="000000"/>
         </w:pBdr>
         <w:rPr>
           <w:b/>
-          <w:color w:val="000000"/>
-        </w:rPr>
-      </w:pPr>
-    </w:p>
-    <w:p>
-      <w:pPr>
-        <w:rPr>
-          <w:b/>
-          <w:color w:val="000000"/>
-        </w:rPr>
-      </w:pPr>
-    </w:p>
-    <w:p>
-      <w:pPr>
-        <w:rPr>
+          <w:b/>
+          <w:color w:val="000000"/>
+        </w:rPr>
+      </w:pPr>
+      <w:r>
+        <w:rPr>
+          <w:b/>
+          <w:color w:val="000000"/>
+        </w:rPr>
+      </w:r>
+    </w:p>
+    <w:p>
+      <w:pPr>
+        <w:pStyle w:val="Normal"/>
+        <w:rPr>
+          <w:b/>
+          <w:b/>
+          <w:color w:val="000000"/>
+        </w:rPr>
+      </w:pPr>
+      <w:r>
+        <w:rPr>
+          <w:b/>
+          <w:color w:val="000000"/>
+        </w:rPr>
+      </w:r>
+    </w:p>
+    <w:p>
+      <w:pPr>
+        <w:pStyle w:val="Normal"/>
+        <w:rPr>
+          <w:b/>
           <w:b/>
           <w:color w:val="FF0000"/>
         </w:rPr>
@@ -3309,7 +4521,9 @@
     </w:p>
     <w:p>
       <w:pPr>
-        <w:rPr>
+        <w:pStyle w:val="Normal"/>
+        <w:rPr>
+          <w:b/>
           <w:b/>
           <w:color w:val="000000"/>
         </w:rPr>
@@ -3331,7 +4545,9 @@
     </w:p>
     <w:p>
       <w:pPr>
-        <w:rPr>
+        <w:pStyle w:val="Normal"/>
+        <w:rPr>
+          <w:b/>
           <w:b/>
           <w:color w:val="000000"/>
         </w:rPr>
@@ -3347,7 +4563,9 @@
     </w:p>
     <w:p>
       <w:pPr>
-        <w:rPr>
+        <w:pStyle w:val="Normal"/>
+        <w:rPr>
+          <w:b/>
           <w:b/>
           <w:color w:val="000000"/>
         </w:rPr>
@@ -3362,7 +4580,9 @@
     </w:p>
     <w:p>
       <w:pPr>
-        <w:rPr>
+        <w:pStyle w:val="Normal"/>
+        <w:rPr>
+          <w:b/>
           <w:b/>
           <w:color w:val="000000"/>
         </w:rPr>
@@ -3399,7 +4619,9 @@
     </w:p>
     <w:p>
       <w:pPr>
-        <w:rPr>
+        <w:pStyle w:val="Normal"/>
+        <w:rPr>
+          <w:b/>
           <w:b/>
           <w:color w:val="000000"/>
         </w:rPr>
@@ -3428,7 +4650,9 @@
     </w:p>
     <w:p>
       <w:pPr>
-        <w:rPr>
+        <w:pStyle w:val="Normal"/>
+        <w:rPr>
+          <w:b/>
           <w:b/>
           <w:color w:val="000000"/>
         </w:rPr>
@@ -3457,26 +4681,44 @@
     </w:p>
     <w:p>
       <w:pPr>
+        <w:pStyle w:val="Normal"/>
         <w:pBdr>
-          <w:bottom w:val="single" w:sz="12" w:space="1" w:color="auto"/>
+          <w:bottom w:val="single" w:sz="12" w:space="1" w:color="000000"/>
         </w:pBdr>
         <w:rPr>
           <w:b/>
-          <w:color w:val="000000"/>
-        </w:rPr>
-      </w:pPr>
-    </w:p>
-    <w:p>
-      <w:pPr>
-        <w:rPr>
-          <w:b/>
-          <w:color w:val="000000"/>
-        </w:rPr>
-      </w:pPr>
-    </w:p>
-    <w:p>
-      <w:pPr>
-        <w:rPr>
+          <w:b/>
+          <w:color w:val="000000"/>
+        </w:rPr>
+      </w:pPr>
+      <w:r>
+        <w:rPr>
+          <w:b/>
+          <w:color w:val="000000"/>
+        </w:rPr>
+      </w:r>
+    </w:p>
+    <w:p>
+      <w:pPr>
+        <w:pStyle w:val="Normal"/>
+        <w:rPr>
+          <w:b/>
+          <w:b/>
+          <w:color w:val="000000"/>
+        </w:rPr>
+      </w:pPr>
+      <w:r>
+        <w:rPr>
+          <w:b/>
+          <w:color w:val="000000"/>
+        </w:rPr>
+      </w:r>
+    </w:p>
+    <w:p>
+      <w:pPr>
+        <w:pStyle w:val="Normal"/>
+        <w:rPr>
+          <w:b/>
           <w:b/>
           <w:color w:val="FF0000"/>
         </w:rPr>
@@ -3506,15 +4748,25 @@
     </w:p>
     <w:p>
       <w:pPr>
-        <w:rPr>
-          <w:b/>
-          <w:color w:val="FF0000"/>
-        </w:rPr>
-      </w:pPr>
-    </w:p>
-    <w:p>
-      <w:pPr>
-        <w:rPr>
+        <w:pStyle w:val="Normal"/>
+        <w:rPr>
+          <w:b/>
+          <w:b/>
+          <w:color w:val="FF0000"/>
+        </w:rPr>
+      </w:pPr>
+      <w:r>
+        <w:rPr>
+          <w:b/>
+          <w:color w:val="FF0000"/>
+        </w:rPr>
+      </w:r>
+    </w:p>
+    <w:p>
+      <w:pPr>
+        <w:pStyle w:val="Normal"/>
+        <w:rPr>
+          <w:b/>
           <w:b/>
           <w:color w:val="000000"/>
         </w:rPr>
@@ -3536,7 +4788,9 @@
     </w:p>
     <w:p>
       <w:pPr>
-        <w:rPr>
+        <w:pStyle w:val="Normal"/>
+        <w:rPr>
+          <w:b/>
           <w:b/>
           <w:color w:val="000000"/>
         </w:rPr>
@@ -3552,7 +4806,9 @@
     </w:p>
     <w:p>
       <w:pPr>
-        <w:rPr>
+        <w:pStyle w:val="Normal"/>
+        <w:rPr>
+          <w:b/>
           <w:b/>
           <w:color w:val="000000"/>
         </w:rPr>
@@ -3568,7 +4824,9 @@
     </w:p>
     <w:p>
       <w:pPr>
-        <w:rPr>
+        <w:pStyle w:val="Normal"/>
+        <w:rPr>
+          <w:b/>
           <w:b/>
           <w:color w:val="000000"/>
         </w:rPr>
@@ -3581,14 +4839,12 @@
         <w:tab/>
       </w:r>
       <w:r>
-        <w:rPr>
-          <w:noProof/>
-        </w:rPr>
+        <w:rPr/>
         <w:drawing>
-          <wp:inline distT="0" distB="0" distL="0" distR="0" wp14:anchorId="660C6114" wp14:editId="1AA25E05">
-            <wp:extent cx="484496" cy="229153"/>
+          <wp:inline distT="0" distB="0" distL="0" distR="0">
+            <wp:extent cx="484505" cy="229235"/>
             <wp:effectExtent l="0" t="0" r="0" b="0"/>
-            <wp:docPr id="27" name="Image 27"/>
+            <wp:docPr id="7" name="Image 27" descr=""/>
             <wp:cNvGraphicFramePr>
               <a:graphicFrameLocks xmlns:a="http://schemas.openxmlformats.org/drawingml/2006/main" noChangeAspect="1"/>
             </wp:cNvGraphicFramePr>
@@ -3596,19 +4852,21 @@
               <a:graphicData uri="http://schemas.openxmlformats.org/drawingml/2006/picture">
                 <pic:pic xmlns:pic="http://schemas.openxmlformats.org/drawingml/2006/picture">
                   <pic:nvPicPr>
-                    <pic:cNvPr id="1" name=""/>
-                    <pic:cNvPicPr/>
+                    <pic:cNvPr id="7" name="Image 27" descr=""/>
+                    <pic:cNvPicPr>
+                      <a:picLocks noChangeAspect="1" noChangeArrowheads="1"/>
+                    </pic:cNvPicPr>
                   </pic:nvPicPr>
                   <pic:blipFill>
-                    <a:blip r:embed="rId14"/>
+                    <a:blip r:embed="rId8"/>
                     <a:stretch>
                       <a:fillRect/>
                     </a:stretch>
                   </pic:blipFill>
-                  <pic:spPr>
+                  <pic:spPr bwMode="auto">
                     <a:xfrm>
                       <a:off x="0" y="0"/>
-                      <a:ext cx="502945" cy="237879"/>
+                      <a:ext cx="484505" cy="229235"/>
                     </a:xfrm>
                     <a:prstGeom prst="rect">
                       <a:avLst/>
@@ -3651,7 +4909,9 @@
     </w:p>
     <w:p>
       <w:pPr>
-        <w:rPr>
+        <w:pStyle w:val="Normal"/>
+        <w:rPr>
+          <w:b/>
           <w:b/>
           <w:color w:val="000000"/>
         </w:rPr>
@@ -3681,15 +4941,25 @@
     </w:p>
     <w:p>
       <w:pPr>
-        <w:rPr>
-          <w:b/>
-          <w:color w:val="000000"/>
-        </w:rPr>
-      </w:pPr>
-    </w:p>
-    <w:p>
-      <w:pPr>
-        <w:rPr>
+        <w:pStyle w:val="Normal"/>
+        <w:rPr>
+          <w:b/>
+          <w:b/>
+          <w:color w:val="000000"/>
+        </w:rPr>
+      </w:pPr>
+      <w:r>
+        <w:rPr>
+          <w:b/>
+          <w:color w:val="000000"/>
+        </w:rPr>
+      </w:r>
+    </w:p>
+    <w:p>
+      <w:pPr>
+        <w:pStyle w:val="Normal"/>
+        <w:rPr>
+          <w:b/>
           <w:b/>
           <w:color w:val="000000"/>
         </w:rPr>
@@ -3704,7 +4974,9 @@
     </w:p>
     <w:p>
       <w:pPr>
-        <w:rPr>
+        <w:pStyle w:val="Normal"/>
+        <w:rPr>
+          <w:b/>
           <w:b/>
           <w:color w:val="000000"/>
         </w:rPr>
@@ -3741,7 +5013,9 @@
     </w:p>
     <w:p>
       <w:pPr>
-        <w:rPr>
+        <w:pStyle w:val="Normal"/>
+        <w:rPr>
+          <w:b/>
           <w:b/>
           <w:color w:val="000000"/>
         </w:rPr>
@@ -3778,26 +5052,44 @@
     </w:p>
     <w:p>
       <w:pPr>
+        <w:pStyle w:val="Normal"/>
         <w:pBdr>
-          <w:bottom w:val="single" w:sz="12" w:space="1" w:color="auto"/>
+          <w:bottom w:val="single" w:sz="12" w:space="1" w:color="000000"/>
         </w:pBdr>
         <w:rPr>
           <w:b/>
-          <w:color w:val="000000"/>
-        </w:rPr>
-      </w:pPr>
-    </w:p>
-    <w:p>
-      <w:pPr>
-        <w:rPr>
-          <w:b/>
-          <w:color w:val="000000"/>
-        </w:rPr>
-      </w:pPr>
-    </w:p>
-    <w:p>
-      <w:pPr>
-        <w:rPr>
+          <w:b/>
+          <w:color w:val="000000"/>
+        </w:rPr>
+      </w:pPr>
+      <w:r>
+        <w:rPr>
+          <w:b/>
+          <w:color w:val="000000"/>
+        </w:rPr>
+      </w:r>
+    </w:p>
+    <w:p>
+      <w:pPr>
+        <w:pStyle w:val="Normal"/>
+        <w:rPr>
+          <w:b/>
+          <w:b/>
+          <w:color w:val="000000"/>
+        </w:rPr>
+      </w:pPr>
+      <w:r>
+        <w:rPr>
+          <w:b/>
+          <w:color w:val="000000"/>
+        </w:rPr>
+      </w:r>
+    </w:p>
+    <w:p>
+      <w:pPr>
+        <w:pStyle w:val="Normal"/>
+        <w:rPr>
+          <w:b/>
           <w:b/>
           <w:color w:val="FF0000"/>
         </w:rPr>
@@ -3827,23 +5119,26 @@
     </w:p>
     <w:p>
       <w:pPr>
-        <w:rPr>
-          <w:b/>
-          <w:color w:val="000000"/>
-        </w:rPr>
-      </w:pPr>
-      <w:r>
-        <w:rPr>
-          <w:b/>
-          <w:color w:val="000000"/>
-        </w:rPr>
-        <w:lastRenderedPageBreak/>
+        <w:pStyle w:val="Normal"/>
+        <w:rPr>
+          <w:b/>
+          <w:b/>
+          <w:color w:val="000000"/>
+        </w:rPr>
+      </w:pPr>
+      <w:r>
+        <w:rPr>
+          <w:b/>
+          <w:color w:val="000000"/>
+        </w:rPr>
         <w:t>MVD triviale ou non-triviale</w:t>
       </w:r>
     </w:p>
     <w:p>
       <w:pPr>
-        <w:rPr>
+        <w:pStyle w:val="Normal"/>
+        <w:rPr>
+          <w:b/>
           <w:b/>
           <w:color w:val="000000"/>
         </w:rPr>
@@ -3880,13 +5175,14 @@
     </w:p>
     <w:p>
       <w:pPr>
-        <w:pStyle w:val="Paragraphedeliste"/>
+        <w:pStyle w:val="ListParagraph"/>
         <w:numPr>
           <w:ilvl w:val="0"/>
           <w:numId w:val="1"/>
         </w:numPr>
         <w:rPr>
           <w:b/>
+          <w:b/>
           <w:color w:val="000000"/>
         </w:rPr>
       </w:pPr>
@@ -3900,25 +5196,24 @@
     </w:p>
     <w:p>
       <w:pPr>
-        <w:pStyle w:val="Paragraphedeliste"/>
+        <w:pStyle w:val="ListParagraph"/>
         <w:numPr>
           <w:ilvl w:val="0"/>
           <w:numId w:val="1"/>
         </w:numPr>
         <w:rPr>
           <w:b/>
-          <w:color w:val="000000"/>
-        </w:rPr>
-      </w:pPr>
-      <w:r>
-        <w:rPr>
-          <w:noProof/>
-        </w:rPr>
+          <w:b/>
+          <w:color w:val="000000"/>
+        </w:rPr>
+      </w:pPr>
+      <w:r>
+        <w:rPr/>
         <w:drawing>
-          <wp:inline distT="0" distB="0" distL="0" distR="0" wp14:anchorId="32BE3DD1" wp14:editId="3B6BA042">
-            <wp:extent cx="696036" cy="125600"/>
-            <wp:effectExtent l="0" t="0" r="0" b="8255"/>
-            <wp:docPr id="28" name="Image 28"/>
+          <wp:inline distT="0" distB="8255" distL="0" distR="0">
+            <wp:extent cx="695960" cy="125730"/>
+            <wp:effectExtent l="0" t="0" r="0" b="0"/>
+            <wp:docPr id="8" name="Image 28" descr=""/>
             <wp:cNvGraphicFramePr>
               <a:graphicFrameLocks xmlns:a="http://schemas.openxmlformats.org/drawingml/2006/main" noChangeAspect="1"/>
             </wp:cNvGraphicFramePr>
@@ -3926,19 +5221,21 @@
               <a:graphicData uri="http://schemas.openxmlformats.org/drawingml/2006/picture">
                 <pic:pic xmlns:pic="http://schemas.openxmlformats.org/drawingml/2006/picture">
                   <pic:nvPicPr>
-                    <pic:cNvPr id="1" name=""/>
-                    <pic:cNvPicPr/>
+                    <pic:cNvPr id="8" name="Image 28" descr=""/>
+                    <pic:cNvPicPr>
+                      <a:picLocks noChangeAspect="1" noChangeArrowheads="1"/>
+                    </pic:cNvPicPr>
                   </pic:nvPicPr>
                   <pic:blipFill>
-                    <a:blip r:embed="rId15"/>
+                    <a:blip r:embed="rId9"/>
                     <a:stretch>
                       <a:fillRect/>
                     </a:stretch>
                   </pic:blipFill>
-                  <pic:spPr>
+                  <pic:spPr bwMode="auto">
                     <a:xfrm>
                       <a:off x="0" y="0"/>
-                      <a:ext cx="801620" cy="144653"/>
+                      <a:ext cx="695960" cy="125730"/>
                     </a:xfrm>
                     <a:prstGeom prst="rect">
                       <a:avLst/>
@@ -3953,16 +5250,26 @@
     </w:p>
     <w:p>
       <w:pPr>
-        <w:rPr>
-          <w:b/>
-          <w:color w:val="000000"/>
-        </w:rPr>
-      </w:pPr>
-    </w:p>
-    <w:p>
-      <w:pPr>
-        <w:ind w:left="708"/>
-        <w:rPr>
+        <w:pStyle w:val="Normal"/>
+        <w:rPr>
+          <w:b/>
+          <w:b/>
+          <w:color w:val="000000"/>
+        </w:rPr>
+      </w:pPr>
+      <w:r>
+        <w:rPr>
+          <w:b/>
+          <w:color w:val="000000"/>
+        </w:rPr>
+      </w:r>
+    </w:p>
+    <w:p>
+      <w:pPr>
+        <w:pStyle w:val="Normal"/>
+        <w:ind w:left="708" w:hanging="0"/>
+        <w:rPr>
+          <w:b/>
           <w:b/>
           <w:color w:val="000000"/>
         </w:rPr>
@@ -3998,8 +5305,10 @@
     </w:p>
     <w:p>
       <w:pPr>
-        <w:ind w:left="708"/>
-        <w:rPr>
+        <w:pStyle w:val="Normal"/>
+        <w:ind w:left="708" w:hanging="0"/>
+        <w:rPr>
+          <w:b/>
           <w:b/>
           <w:color w:val="000000"/>
         </w:rPr>
@@ -4014,8 +5323,10 @@
     </w:p>
     <w:p>
       <w:pPr>
-        <w:ind w:left="708"/>
-        <w:rPr>
+        <w:pStyle w:val="Normal"/>
+        <w:ind w:left="708" w:hanging="0"/>
+        <w:rPr>
+          <w:b/>
           <w:b/>
           <w:color w:val="000000"/>
         </w:rPr>
@@ -4030,7 +5341,9 @@
     </w:p>
     <w:p>
       <w:pPr>
-        <w:rPr>
+        <w:pStyle w:val="Normal"/>
+        <w:rPr>
+          <w:b/>
           <w:b/>
           <w:color w:val="000000"/>
         </w:rPr>
@@ -4045,7 +5358,9 @@
     </w:p>
     <w:p>
       <w:pPr>
-        <w:rPr>
+        <w:pStyle w:val="Normal"/>
+        <w:rPr>
+          <w:b/>
           <w:b/>
           <w:color w:val="000000"/>
         </w:rPr>
@@ -4061,7 +5376,9 @@
     </w:p>
     <w:p>
       <w:pPr>
-        <w:rPr>
+        <w:pStyle w:val="Normal"/>
+        <w:rPr>
+          <w:b/>
           <w:b/>
           <w:color w:val="000000"/>
         </w:rPr>
@@ -4072,21 +5389,16 @@
           <w:color w:val="000000"/>
         </w:rPr>
         <w:tab/>
-      </w:r>
-      <w:r>
-        <w:rPr>
-          <w:b/>
-          <w:color w:val="000000"/>
-        </w:rPr>
         <w:tab/>
         <w:t xml:space="preserve">Chaque MVD non-triviale A-&gt;&gt; B, A </w:t>
       </w:r>
       <w:r>
         <w:rPr>
-          <w:b/>
-          <w:color w:val="000000"/>
-        </w:rPr>
-        <w:sym w:font="Wingdings" w:char="F0E0"/>
+          <w:rFonts w:eastAsia="Wingdings" w:cs="Wingdings" w:ascii="Wingdings" w:hAnsi="Wingdings"/>
+          <w:b/>
+          <w:color w:val="000000"/>
+        </w:rPr>
+        <w:t></w:t>
       </w:r>
       <w:r>
         <w:rPr>
@@ -4112,7 +5424,9 @@
     </w:p>
     <w:p>
       <w:pPr>
-        <w:rPr>
+        <w:pStyle w:val="Normal"/>
+        <w:rPr>
+          <w:b/>
           <w:b/>
           <w:color w:val="FF0000"/>
         </w:rPr>
@@ -4123,12 +5437,6 @@
           <w:color w:val="000000"/>
         </w:rPr>
         <w:tab/>
-      </w:r>
-      <w:r>
-        <w:rPr>
-          <w:b/>
-          <w:color w:val="000000"/>
-        </w:rPr>
         <w:tab/>
       </w:r>
       <w:r>
@@ -4141,26 +5449,44 @@
     </w:p>
     <w:p>
       <w:pPr>
+        <w:pStyle w:val="Normal"/>
         <w:pBdr>
-          <w:bottom w:val="single" w:sz="12" w:space="1" w:color="auto"/>
+          <w:bottom w:val="single" w:sz="12" w:space="1" w:color="000000"/>
         </w:pBdr>
         <w:rPr>
           <w:b/>
-          <w:color w:val="FF0000"/>
-        </w:rPr>
-      </w:pPr>
-    </w:p>
-    <w:p>
-      <w:pPr>
-        <w:rPr>
-          <w:b/>
-          <w:color w:val="FF0000"/>
-        </w:rPr>
-      </w:pPr>
-    </w:p>
-    <w:p>
-      <w:pPr>
-        <w:rPr>
+          <w:b/>
+          <w:color w:val="FF0000"/>
+        </w:rPr>
+      </w:pPr>
+      <w:r>
+        <w:rPr>
+          <w:b/>
+          <w:color w:val="FF0000"/>
+        </w:rPr>
+      </w:r>
+    </w:p>
+    <w:p>
+      <w:pPr>
+        <w:pStyle w:val="Normal"/>
+        <w:rPr>
+          <w:b/>
+          <w:b/>
+          <w:color w:val="FF0000"/>
+        </w:rPr>
+      </w:pPr>
+      <w:r>
+        <w:rPr>
+          <w:b/>
+          <w:color w:val="FF0000"/>
+        </w:rPr>
+      </w:r>
+    </w:p>
+    <w:p>
+      <w:pPr>
+        <w:pStyle w:val="Normal"/>
+        <w:rPr>
+          <w:b/>
           <w:b/>
           <w:color w:val="FF0000"/>
         </w:rPr>
@@ -4175,28 +5501,36 @@
     </w:p>
     <w:p>
       <w:pPr>
-        <w:rPr>
-          <w:b/>
-          <w:color w:val="FF0000"/>
-        </w:rPr>
-      </w:pPr>
-    </w:p>
-    <w:p>
-      <w:pPr>
-        <w:rPr>
-          <w:b/>
-          <w:color w:val="FF0000"/>
-        </w:rPr>
-      </w:pPr>
-      <w:r>
-        <w:rPr>
-          <w:noProof/>
-        </w:rPr>
+        <w:pStyle w:val="Normal"/>
+        <w:rPr>
+          <w:b/>
+          <w:b/>
+          <w:color w:val="FF0000"/>
+        </w:rPr>
+      </w:pPr>
+      <w:r>
+        <w:rPr>
+          <w:b/>
+          <w:color w:val="FF0000"/>
+        </w:rPr>
+      </w:r>
+    </w:p>
+    <w:p>
+      <w:pPr>
+        <w:pStyle w:val="Normal"/>
+        <w:rPr>
+          <w:b/>
+          <w:b/>
+          <w:color w:val="FF0000"/>
+        </w:rPr>
+      </w:pPr>
+      <w:r>
+        <w:rPr/>
         <w:drawing>
-          <wp:inline distT="0" distB="0" distL="0" distR="0" wp14:anchorId="01AD5094" wp14:editId="104864FC">
-            <wp:extent cx="3895238" cy="3676190"/>
-            <wp:effectExtent l="0" t="0" r="0" b="635"/>
-            <wp:docPr id="29" name="Image 29"/>
+          <wp:inline distT="0" distB="635" distL="0" distR="0">
+            <wp:extent cx="3895090" cy="3676015"/>
+            <wp:effectExtent l="0" t="0" r="0" b="0"/>
+            <wp:docPr id="9" name="Image 29" descr=""/>
             <wp:cNvGraphicFramePr>
               <a:graphicFrameLocks xmlns:a="http://schemas.openxmlformats.org/drawingml/2006/main" noChangeAspect="1"/>
             </wp:cNvGraphicFramePr>
@@ -4204,19 +5538,21 @@
               <a:graphicData uri="http://schemas.openxmlformats.org/drawingml/2006/picture">
                 <pic:pic xmlns:pic="http://schemas.openxmlformats.org/drawingml/2006/picture">
                   <pic:nvPicPr>
-                    <pic:cNvPr id="1" name=""/>
-                    <pic:cNvPicPr/>
+                    <pic:cNvPr id="9" name="Image 29" descr=""/>
+                    <pic:cNvPicPr>
+                      <a:picLocks noChangeAspect="1" noChangeArrowheads="1"/>
+                    </pic:cNvPicPr>
                   </pic:nvPicPr>
                   <pic:blipFill>
-                    <a:blip r:embed="rId16"/>
+                    <a:blip r:embed="rId10"/>
                     <a:stretch>
                       <a:fillRect/>
                     </a:stretch>
                   </pic:blipFill>
-                  <pic:spPr>
+                  <pic:spPr bwMode="auto">
                     <a:xfrm>
                       <a:off x="0" y="0"/>
-                      <a:ext cx="3895238" cy="3676190"/>
+                      <a:ext cx="3895090" cy="3676015"/>
                     </a:xfrm>
                     <a:prstGeom prst="rect">
                       <a:avLst/>
@@ -4231,26 +5567,44 @@
     </w:p>
     <w:p>
       <w:pPr>
+        <w:pStyle w:val="Normal"/>
         <w:pBdr>
-          <w:bottom w:val="single" w:sz="12" w:space="1" w:color="auto"/>
+          <w:bottom w:val="single" w:sz="12" w:space="1" w:color="000000"/>
         </w:pBdr>
         <w:rPr>
           <w:b/>
-          <w:color w:val="FF0000"/>
-        </w:rPr>
-      </w:pPr>
-    </w:p>
-    <w:p>
-      <w:pPr>
-        <w:rPr>
-          <w:b/>
-          <w:color w:val="FF0000"/>
-        </w:rPr>
-      </w:pPr>
-    </w:p>
-    <w:p>
-      <w:pPr>
-        <w:rPr>
+          <w:b/>
+          <w:color w:val="FF0000"/>
+        </w:rPr>
+      </w:pPr>
+      <w:r>
+        <w:rPr>
+          <w:b/>
+          <w:color w:val="FF0000"/>
+        </w:rPr>
+      </w:r>
+    </w:p>
+    <w:p>
+      <w:pPr>
+        <w:pStyle w:val="Normal"/>
+        <w:rPr>
+          <w:b/>
+          <w:b/>
+          <w:color w:val="FF0000"/>
+        </w:rPr>
+      </w:pPr>
+      <w:r>
+        <w:rPr>
+          <w:b/>
+          <w:color w:val="FF0000"/>
+        </w:rPr>
+      </w:r>
+    </w:p>
+    <w:p>
+      <w:pPr>
+        <w:pStyle w:val="Normal"/>
+        <w:rPr>
+          <w:b/>
           <w:b/>
           <w:color w:val="FF0000"/>
         </w:rPr>
@@ -4265,45 +5619,58 @@
     </w:p>
     <w:p>
       <w:pPr>
-        <w:rPr>
-          <w:b/>
-          <w:color w:val="FF0000"/>
-        </w:rPr>
-      </w:pPr>
-    </w:p>
-    <w:p>
-      <w:pPr>
-        <w:rPr>
-          <w:b/>
-          <w:color w:val="000000"/>
-        </w:rPr>
-      </w:pPr>
-      <w:r>
-        <w:rPr>
-          <w:b/>
-          <w:color w:val="000000"/>
-        </w:rPr>
-        <w:t xml:space="preserve">Une </w:t>
-      </w:r>
-      <w:r>
-        <w:rPr>
-          <w:b/>
-          <w:color w:val="000000"/>
-        </w:rPr>
-        <w:t>relation est en BCNF</w:t>
-      </w:r>
-    </w:p>
-    <w:p>
-      <w:pPr>
-        <w:rPr>
-          <w:b/>
-          <w:color w:val="000000"/>
-        </w:rPr>
-      </w:pPr>
-    </w:p>
-    <w:p>
-      <w:pPr>
-        <w:rPr>
+        <w:pStyle w:val="Normal"/>
+        <w:rPr>
+          <w:b/>
+          <w:b/>
+          <w:color w:val="FF0000"/>
+        </w:rPr>
+      </w:pPr>
+      <w:r>
+        <w:rPr>
+          <w:b/>
+          <w:color w:val="FF0000"/>
+        </w:rPr>
+      </w:r>
+    </w:p>
+    <w:p>
+      <w:pPr>
+        <w:pStyle w:val="Normal"/>
+        <w:rPr>
+          <w:b/>
+          <w:b/>
+          <w:color w:val="000000"/>
+        </w:rPr>
+      </w:pPr>
+      <w:r>
+        <w:rPr>
+          <w:b/>
+          <w:color w:val="000000"/>
+        </w:rPr>
+        <w:t>Une relation est en BCNF</w:t>
+      </w:r>
+    </w:p>
+    <w:p>
+      <w:pPr>
+        <w:pStyle w:val="Normal"/>
+        <w:rPr>
+          <w:b/>
+          <w:b/>
+          <w:color w:val="000000"/>
+        </w:rPr>
+      </w:pPr>
+      <w:r>
+        <w:rPr>
+          <w:b/>
+          <w:color w:val="000000"/>
+        </w:rPr>
+      </w:r>
+    </w:p>
+    <w:p>
+      <w:pPr>
+        <w:pStyle w:val="Normal"/>
+        <w:rPr>
+          <w:b/>
           <w:b/>
           <w:color w:val="000000"/>
         </w:rPr>
@@ -4314,26 +5681,16 @@
           <w:color w:val="000000"/>
         </w:rPr>
         <w:t>A : Si elle est en 3NF</w:t>
-      </w:r>
-      <w:r>
-        <w:rPr>
-          <w:b/>
-          <w:color w:val="000000"/>
-        </w:rPr>
         <w:tab/>
-      </w:r>
-      <w:r>
-        <w:rPr>
-          <w:b/>
-          <w:color w:val="000000"/>
-        </w:rPr>
         <w:tab/>
         <w:t>B : Si tous attributs dépendent de la PK</w:t>
       </w:r>
     </w:p>
     <w:p>
       <w:pPr>
-        <w:rPr>
+        <w:pStyle w:val="Normal"/>
+        <w:rPr>
+          <w:b/>
           <w:b/>
           <w:color w:val="000000"/>
         </w:rPr>
@@ -4344,26 +5701,16 @@
           <w:color w:val="000000"/>
         </w:rPr>
         <w:t>C : Si tous attributs dépendant d’une CK</w:t>
-      </w:r>
-      <w:r>
-        <w:rPr>
-          <w:b/>
-          <w:color w:val="000000"/>
-        </w:rPr>
         <w:tab/>
-      </w:r>
-      <w:r>
-        <w:rPr>
-          <w:b/>
-          <w:color w:val="000000"/>
-        </w:rPr>
         <w:tab/>
         <w:t>D : Si tous les attributs sont PK</w:t>
       </w:r>
     </w:p>
     <w:p>
       <w:pPr>
-        <w:rPr>
+        <w:pStyle w:val="Normal"/>
+        <w:rPr>
+          <w:b/>
           <w:b/>
           <w:color w:val="000000"/>
         </w:rPr>
@@ -4378,15 +5725,25 @@
     </w:p>
     <w:p>
       <w:pPr>
-        <w:rPr>
-          <w:b/>
-          <w:color w:val="000000"/>
-        </w:rPr>
-      </w:pPr>
-    </w:p>
-    <w:p>
-      <w:pPr>
-        <w:rPr>
+        <w:pStyle w:val="Normal"/>
+        <w:rPr>
+          <w:b/>
+          <w:b/>
+          <w:color w:val="000000"/>
+        </w:rPr>
+      </w:pPr>
+      <w:r>
+        <w:rPr>
+          <w:b/>
+          <w:color w:val="000000"/>
+        </w:rPr>
+      </w:r>
+    </w:p>
+    <w:p>
+      <w:pPr>
+        <w:pStyle w:val="Normal"/>
+        <w:rPr>
+          <w:b/>
           <w:b/>
           <w:color w:val="000000"/>
         </w:rPr>
@@ -4401,7 +5758,9 @@
     </w:p>
     <w:p>
       <w:pPr>
-        <w:rPr>
+        <w:pStyle w:val="Normal"/>
+        <w:rPr>
+          <w:b/>
           <w:b/>
           <w:color w:val="000000"/>
         </w:rPr>
@@ -4412,26 +5771,16 @@
           <w:color w:val="000000"/>
         </w:rPr>
         <w:t>A : Si elle est en BCNF</w:t>
-      </w:r>
-      <w:r>
-        <w:rPr>
-          <w:b/>
-          <w:color w:val="000000"/>
-        </w:rPr>
         <w:tab/>
-      </w:r>
-      <w:r>
-        <w:rPr>
-          <w:b/>
-          <w:color w:val="000000"/>
-        </w:rPr>
         <w:tab/>
         <w:t>B : Si toutes MVD triviales</w:t>
       </w:r>
     </w:p>
     <w:p>
       <w:pPr>
-        <w:rPr>
+        <w:pStyle w:val="Normal"/>
+        <w:rPr>
+          <w:b/>
           <w:b/>
           <w:color w:val="000000"/>
         </w:rPr>
@@ -4442,26 +5791,16 @@
           <w:color w:val="000000"/>
         </w:rPr>
         <w:t xml:space="preserve">C : Si MVD non-triviales couvrent tous les attributs </w:t>
-      </w:r>
-      <w:r>
-        <w:rPr>
-          <w:b/>
-          <w:color w:val="000000"/>
-        </w:rPr>
         <w:tab/>
-      </w:r>
-      <w:r>
-        <w:rPr>
-          <w:b/>
-          <w:color w:val="000000"/>
-        </w:rPr>
         <w:tab/>
         <w:t>D : Aucune de ces réponses</w:t>
       </w:r>
     </w:p>
     <w:p>
       <w:pPr>
-        <w:rPr>
+        <w:pStyle w:val="Normal"/>
+        <w:rPr>
+          <w:b/>
           <w:b/>
           <w:color w:val="000000"/>
         </w:rPr>
@@ -4476,118 +5815,85 @@
     </w:p>
     <w:p>
       <w:pPr>
+        <w:pStyle w:val="Normal"/>
         <w:pBdr>
-          <w:bottom w:val="single" w:sz="12" w:space="1" w:color="auto"/>
+          <w:bottom w:val="single" w:sz="12" w:space="1" w:color="000000"/>
         </w:pBdr>
         <w:rPr>
           <w:b/>
-          <w:color w:val="000000"/>
-        </w:rPr>
-      </w:pPr>
-    </w:p>
-    <w:p>
-      <w:pPr>
-        <w:rPr>
-          <w:b/>
-          <w:color w:val="000000"/>
-        </w:rPr>
-      </w:pPr>
+          <w:b/>
+          <w:color w:val="000000"/>
+        </w:rPr>
+      </w:pPr>
+      <w:r>
+        <w:rPr>
+          <w:b/>
+          <w:color w:val="000000"/>
+        </w:rPr>
+      </w:r>
+    </w:p>
+    <w:p>
+      <w:pPr>
+        <w:pStyle w:val="Normal"/>
+        <w:rPr>
+          <w:b/>
+          <w:b/>
+          <w:color w:val="000000"/>
+        </w:rPr>
+      </w:pPr>
+      <w:r>
+        <w:rPr>
+          <w:b/>
+          <w:color w:val="000000"/>
+        </w:rPr>
+      </w:r>
       <w:bookmarkStart w:id="0" w:name="_GoBack"/>
-      <w:bookmarkEnd w:id="0"/>
-    </w:p>
-    <w:p>
-      <w:pPr>
-        <w:rPr>
-          <w:b/>
-          <w:color w:val="FF0000"/>
-        </w:rPr>
-      </w:pPr>
-    </w:p>
-    <w:p>
-      <w:pPr>
-        <w:rPr>
-          <w:b/>
-          <w:color w:val="000000"/>
-        </w:rPr>
-      </w:pPr>
+      <w:bookmarkStart w:id="1" w:name="_GoBack"/>
+      <w:bookmarkEnd w:id="1"/>
+    </w:p>
+    <w:p>
+      <w:pPr>
+        <w:pStyle w:val="Normal"/>
+        <w:rPr>
+          <w:b/>
+          <w:b/>
+          <w:color w:val="FF0000"/>
+        </w:rPr>
+      </w:pPr>
+      <w:r>
+        <w:rPr>
+          <w:b/>
+          <w:color w:val="FF0000"/>
+        </w:rPr>
+      </w:r>
+    </w:p>
+    <w:p>
+      <w:pPr>
+        <w:pStyle w:val="Normal"/>
+        <w:spacing w:before="0" w:after="160"/>
+        <w:rPr/>
+      </w:pPr>
+      <w:r>
+        <w:rPr/>
+      </w:r>
     </w:p>
     <w:sectPr>
+      <w:type w:val="nextPage"/>
       <w:pgSz w:w="12240" w:h="15840"/>
-      <w:pgMar w:top="1440" w:right="1800" w:bottom="1440" w:left="1800" w:header="708" w:footer="708" w:gutter="0"/>
-      <w:cols w:space="708"/>
-      <w:docGrid w:linePitch="360"/>
+      <w:pgMar w:left="1800" w:right="1800" w:header="0" w:top="1440" w:footer="0" w:bottom="1440" w:gutter="0"/>
+      <w:pgNumType w:fmt="decimal"/>
+      <w:formProt w:val="false"/>
+      <w:textDirection w:val="lrTb"/>
+      <w:docGrid w:type="default" w:linePitch="360" w:charSpace="4096"/>
     </w:sectPr>
   </w:body>
 </w:document>
 </file>
 
-<file path=word/customizations.xml><?xml version="1.0" encoding="utf-8"?>
-<wne:tcg xmlns:r="http://schemas.openxmlformats.org/officeDocument/2006/relationships" xmlns:wne="http://schemas.microsoft.com/office/word/2006/wordml">
-  <wne:keymaps>
-    <wne:keymap wne:kcmPrimary="0542">
-      <wne:macro wne:macroName="PROJECT.THISDOCUMENT.CHANGE_COLOR_BLUE"/>
-    </wne:keymap>
-  </wne:keymaps>
-</wne:tcg>
-</file>
-
-<file path=word/endnotes.xml><?xml version="1.0" encoding="utf-8"?>
-<w:endnotes xmlns:wpc="http://schemas.microsoft.com/office/word/2010/wordprocessingCanvas" xmlns:cx="http://schemas.microsoft.com/office/drawing/2014/chartex" xmlns:cx1="http://schemas.microsoft.com/office/drawing/2015/9/8/chartex" xmlns:cx2="http://schemas.microsoft.com/office/drawing/2015/10/21/chartex" xmlns:cx3="http://schemas.microsoft.com/office/drawing/2016/5/9/chartex" xmlns:cx4="http://schemas.microsoft.com/office/drawing/2016/5/10/chartex" xmlns:cx5="http://schemas.microsoft.com/office/drawing/2016/5/11/chartex" xmlns:cx6="http://schemas.microsoft.com/office/drawing/2016/5/12/chartex" xmlns:cx7="http://schemas.microsoft.com/office/drawing/2016/5/13/chartex" xmlns:cx8="http://schemas.microsoft.com/office/drawing/2016/5/14/chartex" xmlns:mc="http://schemas.openxmlformats.org/markup-compatibility/2006" xmlns:aink="http://schemas.microsoft.com/office/drawing/2016/ink" xmlns:am3d="http://schemas.microsoft.com/office/drawing/2017/model3d" xmlns:o="urn:schemas-microsoft-com:office:office" xmlns:r="http://schemas.openxmlformats.org/officeDocument/2006/relationships" xmlns:m="http://schemas.openxmlformats.org/officeDocument/2006/math" xmlns:v="urn:schemas-microsoft-com:vml" xmlns:wp14="http://schemas.microsoft.com/office/word/2010/wordprocessingDrawing" xmlns:wp="http://schemas.openxmlformats.org/drawingml/2006/wordprocessingDrawing" xmlns:w10="urn:schemas-microsoft-com:office:word" xmlns:w="http://schemas.openxmlformats.org/wordprocessingml/2006/main" xmlns:w14="http://schemas.microsoft.com/office/word/2010/wordml" xmlns:w15="http://schemas.microsoft.com/office/word/2012/wordml" xmlns:w16cid="http://schemas.microsoft.com/office/word/2016/wordml/cid" xmlns:w16se="http://schemas.microsoft.com/office/word/2015/wordml/symex" xmlns:wpg="http://schemas.microsoft.com/office/word/2010/wordprocessingGroup" xmlns:wpi="http://schemas.microsoft.com/office/word/2010/wordprocessingInk" xmlns:wne="http://schemas.microsoft.com/office/word/2006/wordml" xmlns:wps="http://schemas.microsoft.com/office/word/2010/wordprocessingShape" mc:Ignorable="w14 w15 w16se w16cid wp14">
-  <w:endnote w:type="separator" w:id="-1">
-    <w:p>
-      <w:pPr>
-        <w:spacing w:after="0" w:line="240" w:lineRule="auto"/>
-      </w:pPr>
-      <w:r>
-        <w:separator/>
-      </w:r>
-    </w:p>
-  </w:endnote>
-  <w:endnote w:type="continuationSeparator" w:id="0">
-    <w:p>
-      <w:pPr>
-        <w:spacing w:after="0" w:line="240" w:lineRule="auto"/>
-      </w:pPr>
-      <w:r>
-        <w:continuationSeparator/>
-      </w:r>
-    </w:p>
-  </w:endnote>
-</w:endnotes>
-</file>
-
-<file path=word/footnotes.xml><?xml version="1.0" encoding="utf-8"?>
-<w:footnotes xmlns:wpc="http://schemas.microsoft.com/office/word/2010/wordprocessingCanvas" xmlns:cx="http://schemas.microsoft.com/office/drawing/2014/chartex" xmlns:cx1="http://schemas.microsoft.com/office/drawing/2015/9/8/chartex" xmlns:cx2="http://schemas.microsoft.com/office/drawing/2015/10/21/chartex" xmlns:cx3="http://schemas.microsoft.com/office/drawing/2016/5/9/chartex" xmlns:cx4="http://schemas.microsoft.com/office/drawing/2016/5/10/chartex" xmlns:cx5="http://schemas.microsoft.com/office/drawing/2016/5/11/chartex" xmlns:cx6="http://schemas.microsoft.com/office/drawing/2016/5/12/chartex" xmlns:cx7="http://schemas.microsoft.com/office/drawing/2016/5/13/chartex" xmlns:cx8="http://schemas.microsoft.com/office/drawing/2016/5/14/chartex" xmlns:mc="http://schemas.openxmlformats.org/markup-compatibility/2006" xmlns:aink="http://schemas.microsoft.com/office/drawing/2016/ink" xmlns:am3d="http://schemas.microsoft.com/office/drawing/2017/model3d" xmlns:o="urn:schemas-microsoft-com:office:office" xmlns:r="http://schemas.openxmlformats.org/officeDocument/2006/relationships" xmlns:m="http://schemas.openxmlformats.org/officeDocument/2006/math" xmlns:v="urn:schemas-microsoft-com:vml" xmlns:wp14="http://schemas.microsoft.com/office/word/2010/wordprocessingDrawing" xmlns:wp="http://schemas.openxmlformats.org/drawingml/2006/wordprocessingDrawing" xmlns:w10="urn:schemas-microsoft-com:office:word" xmlns:w="http://schemas.openxmlformats.org/wordprocessingml/2006/main" xmlns:w14="http://schemas.microsoft.com/office/word/2010/wordml" xmlns:w15="http://schemas.microsoft.com/office/word/2012/wordml" xmlns:w16cid="http://schemas.microsoft.com/office/word/2016/wordml/cid" xmlns:w16se="http://schemas.microsoft.com/office/word/2015/wordml/symex" xmlns:wpg="http://schemas.microsoft.com/office/word/2010/wordprocessingGroup" xmlns:wpi="http://schemas.microsoft.com/office/word/2010/wordprocessingInk" xmlns:wne="http://schemas.microsoft.com/office/word/2006/wordml" xmlns:wps="http://schemas.microsoft.com/office/word/2010/wordprocessingShape" mc:Ignorable="w14 w15 w16se w16cid wp14">
-  <w:footnote w:type="separator" w:id="-1">
-    <w:p>
-      <w:pPr>
-        <w:spacing w:after="0" w:line="240" w:lineRule="auto"/>
-      </w:pPr>
-      <w:r>
-        <w:separator/>
-      </w:r>
-    </w:p>
-  </w:footnote>
-  <w:footnote w:type="continuationSeparator" w:id="0">
-    <w:p>
-      <w:pPr>
-        <w:spacing w:after="0" w:line="240" w:lineRule="auto"/>
-      </w:pPr>
-      <w:r>
-        <w:continuationSeparator/>
-      </w:r>
-    </w:p>
-  </w:footnote>
-</w:footnotes>
-</file>
-
 <file path=word/numbering.xml><?xml version="1.0" encoding="utf-8"?>
-<w:numbering xmlns:wpc="http://schemas.microsoft.com/office/word/2010/wordprocessingCanvas" xmlns:cx="http://schemas.microsoft.com/office/drawing/2014/chartex" xmlns:cx1="http://schemas.microsoft.com/office/drawing/2015/9/8/chartex" xmlns:cx2="http://schemas.microsoft.com/office/drawing/2015/10/21/chartex" xmlns:cx3="http://schemas.microsoft.com/office/drawing/2016/5/9/chartex" xmlns:cx4="http://schemas.microsoft.com/office/drawing/2016/5/10/chartex" xmlns:cx5="http://schemas.microsoft.com/office/drawing/2016/5/11/chartex" xmlns:cx6="http://schemas.microsoft.com/office/drawing/2016/5/12/chartex" xmlns:cx7="http://schemas.microsoft.com/office/drawing/2016/5/13/chartex" xmlns:cx8="http://schemas.microsoft.com/office/drawing/2016/5/14/chartex" xmlns:mc="http://schemas.openxmlformats.org/markup-compatibility/2006" xmlns:aink="http://schemas.microsoft.com/office/drawing/2016/ink" xmlns:am3d="http://schemas.microsoft.com/office/drawing/2017/model3d" xmlns:o="urn:schemas-microsoft-com:office:office" xmlns:r="http://schemas.openxmlformats.org/officeDocument/2006/relationships" xmlns:m="http://schemas.openxmlformats.org/officeDocument/2006/math" xmlns:v="urn:schemas-microsoft-com:vml" xmlns:wp14="http://schemas.microsoft.com/office/word/2010/wordprocessingDrawing" xmlns:wp="http://schemas.openxmlformats.org/drawingml/2006/wordprocessingDrawing" xmlns:w10="urn:schemas-microsoft-com:office:word" xmlns:w="http://schemas.openxmlformats.org/wordprocessingml/2006/main" xmlns:w14="http://schemas.microsoft.com/office/word/2010/wordml" xmlns:w15="http://schemas.microsoft.com/office/word/2012/wordml" xmlns:w16cid="http://schemas.microsoft.com/office/word/2016/wordml/cid" xmlns:w16se="http://schemas.microsoft.com/office/word/2015/wordml/symex" xmlns:wpg="http://schemas.microsoft.com/office/word/2010/wordprocessingGroup" xmlns:wpi="http://schemas.microsoft.com/office/word/2010/wordprocessingInk" xmlns:wne="http://schemas.microsoft.com/office/word/2006/wordml" xmlns:wps="http://schemas.microsoft.com/office/word/2010/wordprocessingShape" mc:Ignorable="w14 w15 w16se w16cid wp14">
-  <w:abstractNum w:abstractNumId="0" w15:restartNumberingAfterBreak="0">
-    <w:nsid w:val="716D34B0"/>
-    <w:multiLevelType w:val="hybridMultilevel"/>
-    <w:tmpl w:val="563CD56A"/>
-    <w:lvl w:ilvl="0" w:tplc="BBC88448">
+<w:numbering xmlns:w="http://schemas.openxmlformats.org/wordprocessingml/2006/main" xmlns:o="urn:schemas-microsoft-com:office:office" xmlns:r="http://schemas.openxmlformats.org/officeDocument/2006/relationships" xmlns:v="urn:schemas-microsoft-com:vml">
+  <w:abstractNum w:abstractNumId="1">
+    <w:lvl w:ilvl="0">
       <w:start w:val="1"/>
       <w:numFmt w:val="lowerLetter"/>
       <w:lvlText w:val="(%1)"/>
@@ -4595,11 +5901,8 @@
       <w:pPr>
         <w:ind w:left="1770" w:hanging="360"/>
       </w:pPr>
-      <w:rPr>
-        <w:rFonts w:hint="default"/>
-      </w:rPr>
     </w:lvl>
-    <w:lvl w:ilvl="1" w:tplc="0C0C0019" w:tentative="1">
+    <w:lvl w:ilvl="1">
       <w:start w:val="1"/>
       <w:numFmt w:val="lowerLetter"/>
       <w:lvlText w:val="%2."/>
@@ -4608,7 +5911,7 @@
         <w:ind w:left="2490" w:hanging="360"/>
       </w:pPr>
     </w:lvl>
-    <w:lvl w:ilvl="2" w:tplc="0C0C001B" w:tentative="1">
+    <w:lvl w:ilvl="2">
       <w:start w:val="1"/>
       <w:numFmt w:val="lowerRoman"/>
       <w:lvlText w:val="%3."/>
@@ -4617,7 +5920,7 @@
         <w:ind w:left="3210" w:hanging="180"/>
       </w:pPr>
     </w:lvl>
-    <w:lvl w:ilvl="3" w:tplc="0C0C000F" w:tentative="1">
+    <w:lvl w:ilvl="3">
       <w:start w:val="1"/>
       <w:numFmt w:val="decimal"/>
       <w:lvlText w:val="%4."/>
@@ -4626,7 +5929,7 @@
         <w:ind w:left="3930" w:hanging="360"/>
       </w:pPr>
     </w:lvl>
-    <w:lvl w:ilvl="4" w:tplc="0C0C0019" w:tentative="1">
+    <w:lvl w:ilvl="4">
       <w:start w:val="1"/>
       <w:numFmt w:val="lowerLetter"/>
       <w:lvlText w:val="%5."/>
@@ -4635,7 +5938,7 @@
         <w:ind w:left="4650" w:hanging="360"/>
       </w:pPr>
     </w:lvl>
-    <w:lvl w:ilvl="5" w:tplc="0C0C001B" w:tentative="1">
+    <w:lvl w:ilvl="5">
       <w:start w:val="1"/>
       <w:numFmt w:val="lowerRoman"/>
       <w:lvlText w:val="%6."/>
@@ -4644,7 +5947,7 @@
         <w:ind w:left="5370" w:hanging="180"/>
       </w:pPr>
     </w:lvl>
-    <w:lvl w:ilvl="6" w:tplc="0C0C000F" w:tentative="1">
+    <w:lvl w:ilvl="6">
       <w:start w:val="1"/>
       <w:numFmt w:val="decimal"/>
       <w:lvlText w:val="%7."/>
@@ -4653,7 +5956,7 @@
         <w:ind w:left="6090" w:hanging="360"/>
       </w:pPr>
     </w:lvl>
-    <w:lvl w:ilvl="7" w:tplc="0C0C0019" w:tentative="1">
+    <w:lvl w:ilvl="7">
       <w:start w:val="1"/>
       <w:numFmt w:val="lowerLetter"/>
       <w:lvlText w:val="%8."/>
@@ -4662,7 +5965,7 @@
         <w:ind w:left="6810" w:hanging="360"/>
       </w:pPr>
     </w:lvl>
-    <w:lvl w:ilvl="8" w:tplc="0C0C001B" w:tentative="1">
+    <w:lvl w:ilvl="8">
       <w:start w:val="1"/>
       <w:numFmt w:val="lowerRoman"/>
       <w:lvlText w:val="%9."/>
@@ -4672,40 +5975,133 @@
       </w:pPr>
     </w:lvl>
   </w:abstractNum>
+  <w:abstractNum w:abstractNumId="2">
+    <w:lvl w:ilvl="0">
+      <w:start w:val="1"/>
+      <w:numFmt w:val="none"/>
+      <w:suff w:val="nothing"/>
+      <w:lvlText w:val=""/>
+      <w:lvlJc w:val="left"/>
+      <w:pPr>
+        <w:ind w:left="0" w:hanging="0"/>
+      </w:pPr>
+    </w:lvl>
+    <w:lvl w:ilvl="1">
+      <w:start w:val="1"/>
+      <w:numFmt w:val="none"/>
+      <w:suff w:val="nothing"/>
+      <w:lvlText w:val=""/>
+      <w:lvlJc w:val="left"/>
+      <w:pPr>
+        <w:ind w:left="0" w:hanging="0"/>
+      </w:pPr>
+    </w:lvl>
+    <w:lvl w:ilvl="2">
+      <w:start w:val="1"/>
+      <w:numFmt w:val="none"/>
+      <w:suff w:val="nothing"/>
+      <w:lvlText w:val=""/>
+      <w:lvlJc w:val="left"/>
+      <w:pPr>
+        <w:ind w:left="0" w:hanging="0"/>
+      </w:pPr>
+    </w:lvl>
+    <w:lvl w:ilvl="3">
+      <w:start w:val="1"/>
+      <w:numFmt w:val="none"/>
+      <w:suff w:val="nothing"/>
+      <w:lvlText w:val=""/>
+      <w:lvlJc w:val="left"/>
+      <w:pPr>
+        <w:ind w:left="0" w:hanging="0"/>
+      </w:pPr>
+    </w:lvl>
+    <w:lvl w:ilvl="4">
+      <w:start w:val="1"/>
+      <w:numFmt w:val="none"/>
+      <w:suff w:val="nothing"/>
+      <w:lvlText w:val=""/>
+      <w:lvlJc w:val="left"/>
+      <w:pPr>
+        <w:ind w:left="0" w:hanging="0"/>
+      </w:pPr>
+    </w:lvl>
+    <w:lvl w:ilvl="5">
+      <w:start w:val="1"/>
+      <w:numFmt w:val="none"/>
+      <w:suff w:val="nothing"/>
+      <w:lvlText w:val=""/>
+      <w:lvlJc w:val="left"/>
+      <w:pPr>
+        <w:ind w:left="0" w:hanging="0"/>
+      </w:pPr>
+    </w:lvl>
+    <w:lvl w:ilvl="6">
+      <w:start w:val="1"/>
+      <w:numFmt w:val="none"/>
+      <w:suff w:val="nothing"/>
+      <w:lvlText w:val=""/>
+      <w:lvlJc w:val="left"/>
+      <w:pPr>
+        <w:ind w:left="0" w:hanging="0"/>
+      </w:pPr>
+    </w:lvl>
+    <w:lvl w:ilvl="7">
+      <w:start w:val="1"/>
+      <w:numFmt w:val="none"/>
+      <w:suff w:val="nothing"/>
+      <w:lvlText w:val=""/>
+      <w:lvlJc w:val="left"/>
+      <w:pPr>
+        <w:ind w:left="0" w:hanging="0"/>
+      </w:pPr>
+    </w:lvl>
+    <w:lvl w:ilvl="8">
+      <w:start w:val="1"/>
+      <w:numFmt w:val="none"/>
+      <w:suff w:val="nothing"/>
+      <w:lvlText w:val=""/>
+      <w:lvlJc w:val="left"/>
+      <w:pPr>
+        <w:ind w:left="0" w:hanging="0"/>
+      </w:pPr>
+    </w:lvl>
+  </w:abstractNum>
   <w:num w:numId="1">
-    <w:abstractNumId w:val="0"/>
+    <w:abstractNumId w:val="1"/>
+  </w:num>
+  <w:num w:numId="2">
+    <w:abstractNumId w:val="2"/>
   </w:num>
 </w:numbering>
 </file>
 
 <file path=word/styles.xml><?xml version="1.0" encoding="utf-8"?>
-<w:styles xmlns:mc="http://schemas.openxmlformats.org/markup-compatibility/2006" xmlns:r="http://schemas.openxmlformats.org/officeDocument/2006/relationships" xmlns:w="http://schemas.openxmlformats.org/wordprocessingml/2006/main" xmlns:w14="http://schemas.microsoft.com/office/word/2010/wordml" xmlns:w15="http://schemas.microsoft.com/office/word/2012/wordml" xmlns:w16cid="http://schemas.microsoft.com/office/word/2016/wordml/cid" xmlns:w16se="http://schemas.microsoft.com/office/word/2015/wordml/symex" mc:Ignorable="w14 w15 w16se w16cid">
+<w:styles xmlns:w="http://schemas.openxmlformats.org/wordprocessingml/2006/main" xmlns:w14="http://schemas.microsoft.com/office/word/2010/wordml" xmlns:mc="http://schemas.openxmlformats.org/markup-compatibility/2006" mc:Ignorable="w14">
   <w:docDefaults>
     <w:rPrDefault>
       <w:rPr>
-        <w:rFonts w:asciiTheme="minorHAnsi" w:eastAsiaTheme="minorHAnsi" w:hAnsiTheme="minorHAnsi" w:cstheme="minorBidi"/>
+        <w:rFonts w:ascii="Calibri" w:hAnsi="Calibri" w:eastAsia="Calibri" w:cs="" w:asciiTheme="minorHAnsi" w:cstheme="minorBidi" w:eastAsiaTheme="minorHAnsi" w:hAnsiTheme="minorHAnsi"/>
         <w:sz w:val="22"/>
         <w:szCs w:val="22"/>
         <w:lang w:val="fr-CA" w:eastAsia="en-US" w:bidi="ar-SA"/>
       </w:rPr>
     </w:rPrDefault>
     <w:pPrDefault>
-      <w:pPr>
-        <w:spacing w:after="160" w:line="259" w:lineRule="auto"/>
-      </w:pPr>
+      <w:pPr/>
     </w:pPrDefault>
   </w:docDefaults>
   <w:latentStyles w:defLockedState="0" w:defUIPriority="99" w:defSemiHidden="0" w:defUnhideWhenUsed="0" w:defQFormat="0" w:count="375">
     <w:lsdException w:name="Normal" w:uiPriority="0" w:qFormat="1"/>
     <w:lsdException w:name="heading 1" w:uiPriority="9" w:qFormat="1"/>
-    <w:lsdException w:name="heading 2" w:semiHidden="1" w:uiPriority="9" w:unhideWhenUsed="1" w:qFormat="1"/>
-    <w:lsdException w:name="heading 3" w:semiHidden="1" w:uiPriority="9" w:unhideWhenUsed="1" w:qFormat="1"/>
-    <w:lsdException w:name="heading 4" w:semiHidden="1" w:uiPriority="9" w:unhideWhenUsed="1" w:qFormat="1"/>
-    <w:lsdException w:name="heading 5" w:semiHidden="1" w:uiPriority="9" w:unhideWhenUsed="1" w:qFormat="1"/>
-    <w:lsdException w:name="heading 6" w:semiHidden="1" w:uiPriority="9" w:unhideWhenUsed="1" w:qFormat="1"/>
-    <w:lsdException w:name="heading 7" w:semiHidden="1" w:uiPriority="9" w:unhideWhenUsed="1" w:qFormat="1"/>
-    <w:lsdException w:name="heading 8" w:semiHidden="1" w:uiPriority="9" w:unhideWhenUsed="1" w:qFormat="1"/>
-    <w:lsdException w:name="heading 9" w:semiHidden="1" w:uiPriority="9" w:unhideWhenUsed="1" w:qFormat="1"/>
+    <w:lsdException w:name="heading 2" w:uiPriority="9" w:semiHidden="1" w:unhideWhenUsed="1" w:qFormat="1"/>
+    <w:lsdException w:name="heading 3" w:uiPriority="9" w:semiHidden="1" w:unhideWhenUsed="1" w:qFormat="1"/>
+    <w:lsdException w:name="heading 4" w:uiPriority="9" w:semiHidden="1" w:unhideWhenUsed="1" w:qFormat="1"/>
+    <w:lsdException w:name="heading 5" w:uiPriority="9" w:semiHidden="1" w:unhideWhenUsed="1" w:qFormat="1"/>
+    <w:lsdException w:name="heading 6" w:uiPriority="9" w:semiHidden="1" w:unhideWhenUsed="1" w:qFormat="1"/>
+    <w:lsdException w:name="heading 7" w:uiPriority="9" w:semiHidden="1" w:unhideWhenUsed="1" w:qFormat="1"/>
+    <w:lsdException w:name="heading 8" w:uiPriority="9" w:semiHidden="1" w:unhideWhenUsed="1" w:qFormat="1"/>
+    <w:lsdException w:name="heading 9" w:uiPriority="9" w:semiHidden="1" w:unhideWhenUsed="1" w:qFormat="1"/>
     <w:lsdException w:name="index 1" w:semiHidden="1" w:unhideWhenUsed="1"/>
     <w:lsdException w:name="index 2" w:semiHidden="1" w:unhideWhenUsed="1"/>
     <w:lsdException w:name="index 3" w:semiHidden="1" w:unhideWhenUsed="1"/>
@@ -4715,22 +6111,22 @@
     <w:lsdException w:name="index 7" w:semiHidden="1" w:unhideWhenUsed="1"/>
     <w:lsdException w:name="index 8" w:semiHidden="1" w:unhideWhenUsed="1"/>
     <w:lsdException w:name="index 9" w:semiHidden="1" w:unhideWhenUsed="1"/>
-    <w:lsdException w:name="toc 1" w:semiHidden="1" w:uiPriority="39" w:unhideWhenUsed="1"/>
-    <w:lsdException w:name="toc 2" w:semiHidden="1" w:uiPriority="39" w:unhideWhenUsed="1"/>
-    <w:lsdException w:name="toc 3" w:semiHidden="1" w:uiPriority="39" w:unhideWhenUsed="1"/>
-    <w:lsdException w:name="toc 4" w:semiHidden="1" w:uiPriority="39" w:unhideWhenUsed="1"/>
-    <w:lsdException w:name="toc 5" w:semiHidden="1" w:uiPriority="39" w:unhideWhenUsed="1"/>
-    <w:lsdException w:name="toc 6" w:semiHidden="1" w:uiPriority="39" w:unhideWhenUsed="1"/>
-    <w:lsdException w:name="toc 7" w:semiHidden="1" w:uiPriority="39" w:unhideWhenUsed="1"/>
-    <w:lsdException w:name="toc 8" w:semiHidden="1" w:uiPriority="39" w:unhideWhenUsed="1"/>
-    <w:lsdException w:name="toc 9" w:semiHidden="1" w:uiPriority="39" w:unhideWhenUsed="1"/>
+    <w:lsdException w:name="toc 1" w:uiPriority="39" w:semiHidden="1" w:unhideWhenUsed="1"/>
+    <w:lsdException w:name="toc 2" w:uiPriority="39" w:semiHidden="1" w:unhideWhenUsed="1"/>
+    <w:lsdException w:name="toc 3" w:uiPriority="39" w:semiHidden="1" w:unhideWhenUsed="1"/>
+    <w:lsdException w:name="toc 4" w:uiPriority="39" w:semiHidden="1" w:unhideWhenUsed="1"/>
+    <w:lsdException w:name="toc 5" w:uiPriority="39" w:semiHidden="1" w:unhideWhenUsed="1"/>
+    <w:lsdException w:name="toc 6" w:uiPriority="39" w:semiHidden="1" w:unhideWhenUsed="1"/>
+    <w:lsdException w:name="toc 7" w:uiPriority="39" w:semiHidden="1" w:unhideWhenUsed="1"/>
+    <w:lsdException w:name="toc 8" w:uiPriority="39" w:semiHidden="1" w:unhideWhenUsed="1"/>
+    <w:lsdException w:name="toc 9" w:uiPriority="39" w:semiHidden="1" w:unhideWhenUsed="1"/>
     <w:lsdException w:name="Normal Indent" w:semiHidden="1" w:unhideWhenUsed="1"/>
     <w:lsdException w:name="footnote text" w:semiHidden="1" w:unhideWhenUsed="1"/>
     <w:lsdException w:name="annotation text" w:semiHidden="1" w:unhideWhenUsed="1"/>
     <w:lsdException w:name="header" w:semiHidden="1" w:unhideWhenUsed="1"/>
     <w:lsdException w:name="footer" w:semiHidden="1" w:unhideWhenUsed="1"/>
     <w:lsdException w:name="index heading" w:semiHidden="1" w:unhideWhenUsed="1"/>
-    <w:lsdException w:name="caption" w:semiHidden="1" w:uiPriority="35" w:unhideWhenUsed="1" w:qFormat="1"/>
+    <w:lsdException w:name="caption" w:uiPriority="35" w:semiHidden="1" w:unhideWhenUsed="1" w:qFormat="1"/>
     <w:lsdException w:name="table of figures" w:semiHidden="1" w:unhideWhenUsed="1"/>
     <w:lsdException w:name="envelope address" w:semiHidden="1" w:unhideWhenUsed="1"/>
     <w:lsdException w:name="envelope return" w:semiHidden="1" w:unhideWhenUsed="1"/>
@@ -4761,7 +6157,7 @@
     <w:lsdException w:name="Title" w:uiPriority="10" w:qFormat="1"/>
     <w:lsdException w:name="Closing" w:semiHidden="1" w:unhideWhenUsed="1"/>
     <w:lsdException w:name="Signature" w:semiHidden="1" w:unhideWhenUsed="1"/>
-    <w:lsdException w:name="Default Paragraph Font" w:semiHidden="1" w:uiPriority="1" w:unhideWhenUsed="1"/>
+    <w:lsdException w:name="Default Paragraph Font" w:uiPriority="1" w:semiHidden="1" w:unhideWhenUsed="1"/>
     <w:lsdException w:name="Body Text" w:semiHidden="1" w:unhideWhenUsed="1"/>
     <w:lsdException w:name="Body Text Indent" w:semiHidden="1" w:unhideWhenUsed="1"/>
     <w:lsdException w:name="List Continue" w:semiHidden="1" w:unhideWhenUsed="1"/>
@@ -4961,8 +6357,8 @@
     <w:lsdException w:name="Subtle Reference" w:uiPriority="31" w:qFormat="1"/>
     <w:lsdException w:name="Intense Reference" w:uiPriority="32" w:qFormat="1"/>
     <w:lsdException w:name="Book Title" w:uiPriority="33" w:qFormat="1"/>
-    <w:lsdException w:name="Bibliography" w:semiHidden="1" w:uiPriority="37" w:unhideWhenUsed="1"/>
-    <w:lsdException w:name="TOC Heading" w:semiHidden="1" w:uiPriority="39" w:unhideWhenUsed="1" w:qFormat="1"/>
+    <w:lsdException w:name="Bibliography" w:uiPriority="37" w:semiHidden="1" w:unhideWhenUsed="1"/>
+    <w:lsdException w:name="TOC Heading" w:uiPriority="39" w:semiHidden="1" w:unhideWhenUsed="1" w:qFormat="1"/>
     <w:lsdException w:name="Plain Table 1" w:uiPriority="41"/>
     <w:lsdException w:name="Plain Table 2" w:uiPriority="42"/>
     <w:lsdException w:name="Plain Table 3" w:uiPriority="43"/>
@@ -5072,15 +6468,180 @@
     <w:lsdException w:name="Hashtag" w:semiHidden="1" w:unhideWhenUsed="1"/>
     <w:lsdException w:name="Unresolved Mention" w:semiHidden="1" w:unhideWhenUsed="1"/>
   </w:latentStyles>
-  <w:style w:type="paragraph" w:default="1" w:styleId="Normal">
+  <w:style w:type="paragraph" w:styleId="Normal" w:default="1">
     <w:name w:val="Normal"/>
     <w:qFormat/>
+    <w:pPr>
+      <w:widowControl/>
+      <w:bidi w:val="0"/>
+      <w:spacing w:lineRule="auto" w:line="259" w:before="0" w:after="160"/>
+      <w:jc w:val="left"/>
+    </w:pPr>
+    <w:rPr>
+      <w:rFonts w:ascii="Calibri" w:hAnsi="Calibri" w:eastAsia="Calibri" w:cs="" w:asciiTheme="minorHAnsi" w:cstheme="minorBidi" w:eastAsiaTheme="minorHAnsi" w:hAnsiTheme="minorHAnsi"/>
+      <w:color w:val="auto"/>
+      <w:kern w:val="0"/>
+      <w:sz w:val="22"/>
+      <w:szCs w:val="22"/>
+      <w:lang w:val="fr-CA" w:eastAsia="en-US" w:bidi="ar-SA"/>
+    </w:rPr>
   </w:style>
-  <w:style w:type="character" w:default="1" w:styleId="Policepardfaut">
+  <w:style w:type="character" w:styleId="DefaultParagraphFont" w:default="1">
     <w:name w:val="Default Paragraph Font"/>
     <w:uiPriority w:val="1"/>
     <w:semiHidden/>
     <w:unhideWhenUsed/>
+    <w:qFormat/>
+    <w:rPr/>
+  </w:style>
+  <w:style w:type="character" w:styleId="LienInternet">
+    <w:name w:val="Lien Internet"/>
+    <w:basedOn w:val="DefaultParagraphFont"/>
+    <w:uiPriority w:val="99"/>
+    <w:unhideWhenUsed/>
+    <w:rsid w:val="00da3cd2"/>
+    <w:rPr>
+      <w:color w:val="0563C1" w:themeColor="hyperlink"/>
+      <w:u w:val="single"/>
+    </w:rPr>
+  </w:style>
+  <w:style w:type="character" w:styleId="UnresolvedMention">
+    <w:name w:val="Unresolved Mention"/>
+    <w:basedOn w:val="DefaultParagraphFont"/>
+    <w:uiPriority w:val="99"/>
+    <w:semiHidden/>
+    <w:unhideWhenUsed/>
+    <w:qFormat/>
+    <w:rsid w:val="00da3cd2"/>
+    <w:rPr>
+      <w:color w:val="808080"/>
+      <w:shd w:fill="E6E6E6" w:val="clear"/>
+    </w:rPr>
+  </w:style>
+  <w:style w:type="character" w:styleId="NotedebasdepageCar" w:customStyle="1">
+    <w:name w:val="Note de bas de page Car"/>
+    <w:basedOn w:val="DefaultParagraphFont"/>
+    <w:link w:val="Notedebasdepage"/>
+    <w:uiPriority w:val="99"/>
+    <w:semiHidden/>
+    <w:qFormat/>
+    <w:rsid w:val="00135928"/>
+    <w:rPr>
+      <w:sz w:val="20"/>
+      <w:szCs w:val="20"/>
+    </w:rPr>
+  </w:style>
+  <w:style w:type="character" w:styleId="Ancredenotedebasdepage">
+    <w:name w:val="Ancre de note de bas de page"/>
+    <w:rPr>
+      <w:vertAlign w:val="superscript"/>
+    </w:rPr>
+  </w:style>
+  <w:style w:type="character" w:styleId="FootnoteCharacters">
+    <w:name w:val="Footnote Characters"/>
+    <w:basedOn w:val="DefaultParagraphFont"/>
+    <w:uiPriority w:val="99"/>
+    <w:semiHidden/>
+    <w:unhideWhenUsed/>
+    <w:qFormat/>
+    <w:rsid w:val="00135928"/>
+    <w:rPr>
+      <w:vertAlign w:val="superscript"/>
+    </w:rPr>
+  </w:style>
+  <w:style w:type="paragraph" w:styleId="Titre">
+    <w:name w:val="Titre"/>
+    <w:basedOn w:val="Normal"/>
+    <w:next w:val="Corpsdetexte"/>
+    <w:qFormat/>
+    <w:pPr>
+      <w:keepNext w:val="true"/>
+      <w:spacing w:before="240" w:after="120"/>
+    </w:pPr>
+    <w:rPr>
+      <w:rFonts w:ascii="Liberation Sans" w:hAnsi="Liberation Sans" w:eastAsia="Noto Sans CJK SC Regular" w:cs="Lohit Devanagari"/>
+      <w:sz w:val="28"/>
+      <w:szCs w:val="28"/>
+    </w:rPr>
+  </w:style>
+  <w:style w:type="paragraph" w:styleId="Corpsdetexte">
+    <w:name w:val="Body Text"/>
+    <w:basedOn w:val="Normal"/>
+    <w:pPr>
+      <w:spacing w:lineRule="auto" w:line="276" w:before="0" w:after="140"/>
+    </w:pPr>
+    <w:rPr/>
+  </w:style>
+  <w:style w:type="paragraph" w:styleId="Liste">
+    <w:name w:val="List"/>
+    <w:basedOn w:val="Corpsdetexte"/>
+    <w:pPr/>
+    <w:rPr>
+      <w:rFonts w:cs="Lohit Devanagari"/>
+    </w:rPr>
+  </w:style>
+  <w:style w:type="paragraph" w:styleId="Lgende">
+    <w:name w:val="Caption"/>
+    <w:basedOn w:val="Normal"/>
+    <w:qFormat/>
+    <w:pPr>
+      <w:suppressLineNumbers/>
+      <w:spacing w:before="120" w:after="120"/>
+    </w:pPr>
+    <w:rPr>
+      <w:rFonts w:cs="Lohit Devanagari"/>
+      <w:i/>
+      <w:iCs/>
+      <w:sz w:val="24"/>
+      <w:szCs w:val="24"/>
+    </w:rPr>
+  </w:style>
+  <w:style w:type="paragraph" w:styleId="Index">
+    <w:name w:val="Index"/>
+    <w:basedOn w:val="Normal"/>
+    <w:qFormat/>
+    <w:pPr>
+      <w:suppressLineNumbers/>
+    </w:pPr>
+    <w:rPr>
+      <w:rFonts w:cs="Lohit Devanagari"/>
+    </w:rPr>
+  </w:style>
+  <w:style w:type="paragraph" w:styleId="Notedebasdepage">
+    <w:name w:val="Footnote Text"/>
+    <w:basedOn w:val="Normal"/>
+    <w:link w:val="NotedebasdepageCar"/>
+    <w:uiPriority w:val="99"/>
+    <w:semiHidden/>
+    <w:unhideWhenUsed/>
+    <w:rsid w:val="00135928"/>
+    <w:pPr>
+      <w:spacing w:lineRule="auto" w:line="240" w:before="0" w:after="0"/>
+    </w:pPr>
+    <w:rPr>
+      <w:sz w:val="20"/>
+      <w:szCs w:val="20"/>
+    </w:rPr>
+  </w:style>
+  <w:style w:type="paragraph" w:styleId="ListParagraph">
+    <w:name w:val="List Paragraph"/>
+    <w:basedOn w:val="Normal"/>
+    <w:uiPriority w:val="34"/>
+    <w:qFormat/>
+    <w:rsid w:val="00247253"/>
+    <w:pPr>
+      <w:spacing w:before="0" w:after="160"/>
+      <w:ind w:left="720" w:hanging="0"/>
+      <w:contextualSpacing/>
+    </w:pPr>
+    <w:rPr/>
+  </w:style>
+  <w:style w:type="numbering" w:styleId="NoList" w:default="1">
+    <w:name w:val="No List"/>
+    <w:uiPriority w:val="99"/>
+    <w:semiHidden/>
+    <w:unhideWhenUsed/>
+    <w:qFormat/>
   </w:style>
   <w:style w:type="table" w:default="1" w:styleId="TableauNormal">
     <w:name w:val="Normal Table"/>
@@ -5096,85 +6657,6 @@
         <w:right w:w="108" w:type="dxa"/>
       </w:tblCellMar>
     </w:tblPr>
-  </w:style>
-  <w:style w:type="numbering" w:default="1" w:styleId="Aucuneliste">
-    <w:name w:val="No List"/>
-    <w:uiPriority w:val="99"/>
-    <w:semiHidden/>
-    <w:unhideWhenUsed/>
-  </w:style>
-  <w:style w:type="character" w:styleId="Lienhypertexte">
-    <w:name w:val="Hyperlink"/>
-    <w:basedOn w:val="Policepardfaut"/>
-    <w:uiPriority w:val="99"/>
-    <w:unhideWhenUsed/>
-    <w:rsid w:val="00DA3CD2"/>
-    <w:rPr>
-      <w:color w:val="0563C1" w:themeColor="hyperlink"/>
-      <w:u w:val="single"/>
-    </w:rPr>
-  </w:style>
-  <w:style w:type="character" w:styleId="Mentionnonrsolue">
-    <w:name w:val="Unresolved Mention"/>
-    <w:basedOn w:val="Policepardfaut"/>
-    <w:uiPriority w:val="99"/>
-    <w:semiHidden/>
-    <w:unhideWhenUsed/>
-    <w:rsid w:val="00DA3CD2"/>
-    <w:rPr>
-      <w:color w:val="808080"/>
-      <w:shd w:val="clear" w:color="auto" w:fill="E6E6E6"/>
-    </w:rPr>
-  </w:style>
-  <w:style w:type="paragraph" w:styleId="Notedebasdepage">
-    <w:name w:val="footnote text"/>
-    <w:basedOn w:val="Normal"/>
-    <w:link w:val="NotedebasdepageCar"/>
-    <w:uiPriority w:val="99"/>
-    <w:semiHidden/>
-    <w:unhideWhenUsed/>
-    <w:rsid w:val="00135928"/>
-    <w:pPr>
-      <w:spacing w:after="0" w:line="240" w:lineRule="auto"/>
-    </w:pPr>
-    <w:rPr>
-      <w:sz w:val="20"/>
-      <w:szCs w:val="20"/>
-    </w:rPr>
-  </w:style>
-  <w:style w:type="character" w:customStyle="1" w:styleId="NotedebasdepageCar">
-    <w:name w:val="Note de bas de page Car"/>
-    <w:basedOn w:val="Policepardfaut"/>
-    <w:link w:val="Notedebasdepage"/>
-    <w:uiPriority w:val="99"/>
-    <w:semiHidden/>
-    <w:rsid w:val="00135928"/>
-    <w:rPr>
-      <w:sz w:val="20"/>
-      <w:szCs w:val="20"/>
-    </w:rPr>
-  </w:style>
-  <w:style w:type="character" w:styleId="Appelnotedebasdep">
-    <w:name w:val="footnote reference"/>
-    <w:basedOn w:val="Policepardfaut"/>
-    <w:uiPriority w:val="99"/>
-    <w:semiHidden/>
-    <w:unhideWhenUsed/>
-    <w:rsid w:val="00135928"/>
-    <w:rPr>
-      <w:vertAlign w:val="superscript"/>
-    </w:rPr>
-  </w:style>
-  <w:style w:type="paragraph" w:styleId="Paragraphedeliste">
-    <w:name w:val="List Paragraph"/>
-    <w:basedOn w:val="Normal"/>
-    <w:uiPriority w:val="34"/>
-    <w:qFormat/>
-    <w:rsid w:val="00247253"/>
-    <w:pPr>
-      <w:ind w:left="720"/>
-      <w:contextualSpacing/>
-    </w:pPr>
   </w:style>
 </w:styles>
 </file>

--- a/Pour Examen Intra/2019-05-22 - Chapitre 15 Normalisation étendue.docx
+++ b/Pour Examen Intra/2019-05-22 - Chapitre 15 Normalisation étendue.docx
@@ -233,23 +233,7 @@
           <w:color w:val="000000"/>
           <w:u w:val="single"/>
         </w:rPr>
-        <w:t>__</w:t>
-      </w:r>
-      <w:r>
-        <w:rPr>
-          <w:b/>
-          <w:color w:val="000000"/>
-          <w:u w:val="single"/>
-        </w:rPr>
-        <w:t>CK</w:t>
-      </w:r>
-      <w:r>
-        <w:rPr>
-          <w:b/>
-          <w:color w:val="000000"/>
-          <w:u w:val="single"/>
-        </w:rPr>
-        <w:t xml:space="preserve">__ </w:t>
+        <w:t xml:space="preserve">__CK__ </w:t>
       </w:r>
       <w:r>
         <w:rPr>
@@ -290,23 +274,7 @@
           <w:color w:val="000000"/>
           <w:u w:val="single"/>
         </w:rPr>
-        <w:t>__</w:t>
-      </w:r>
-      <w:r>
-        <w:rPr>
-          <w:b/>
-          <w:color w:val="000000"/>
-          <w:u w:val="single"/>
-        </w:rPr>
-        <w:t>générale</w:t>
-      </w:r>
-      <w:r>
-        <w:rPr>
-          <w:b/>
-          <w:color w:val="000000"/>
-          <w:u w:val="single"/>
-        </w:rPr>
-        <w:t>__</w:t>
+        <w:t>__générale__</w:t>
       </w:r>
     </w:p>
     <w:p>
@@ -341,23 +309,7 @@
           <w:color w:val="000000"/>
           <w:u w:val="single"/>
         </w:rPr>
-        <w:t>__</w:t>
-      </w:r>
-      <w:r>
-        <w:rPr>
-          <w:b/>
-          <w:color w:val="000000"/>
-          <w:u w:val="single"/>
-        </w:rPr>
-        <w:t>déterminant</w:t>
-      </w:r>
-      <w:r>
-        <w:rPr>
-          <w:b/>
-          <w:color w:val="000000"/>
-          <w:u w:val="single"/>
-        </w:rPr>
-        <w:t xml:space="preserve">__ </w:t>
+        <w:t xml:space="preserve">__déterminant__ </w:t>
       </w:r>
       <w:r>
         <w:rPr>
@@ -449,23 +401,7 @@
           <w:color w:val="000000"/>
           <w:u w:val="single"/>
         </w:rPr>
-        <w:t>__</w:t>
-      </w:r>
-      <w:r>
-        <w:rPr>
-          <w:b/>
-          <w:color w:val="000000"/>
-          <w:u w:val="single"/>
-        </w:rPr>
-        <w:t>PK</w:t>
-      </w:r>
-      <w:r>
-        <w:rPr>
-          <w:b/>
-          <w:color w:val="000000"/>
-          <w:u w:val="single"/>
-        </w:rPr>
-        <w:t>__</w:t>
+        <w:t>__PK__</w:t>
       </w:r>
       <w:r>
         <w:rPr>
@@ -493,23 +429,7 @@
           <w:color w:val="000000"/>
           <w:u w:val="single"/>
         </w:rPr>
-        <w:t>__</w:t>
-      </w:r>
-      <w:r>
-        <w:rPr>
-          <w:b/>
-          <w:color w:val="000000"/>
-          <w:u w:val="single"/>
-        </w:rPr>
-        <w:t>CK</w:t>
-      </w:r>
-      <w:r>
-        <w:rPr>
-          <w:b/>
-          <w:color w:val="000000"/>
-          <w:u w:val="single"/>
-        </w:rPr>
-        <w:t>__</w:t>
+        <w:t>__CK__</w:t>
       </w:r>
       <w:r>
         <w:rPr>
@@ -616,23 +536,7 @@
           <w:color w:val="000000"/>
           <w:u w:val="single"/>
         </w:rPr>
-        <w:t>__</w:t>
-      </w:r>
-      <w:r>
-        <w:rPr>
-          <w:b/>
-          <w:color w:val="000000"/>
-          <w:u w:val="single"/>
-        </w:rPr>
-        <w:t>CK</w:t>
-      </w:r>
-      <w:r>
-        <w:rPr>
-          <w:b/>
-          <w:color w:val="000000"/>
-          <w:u w:val="single"/>
-        </w:rPr>
-        <w:t>__</w:t>
+        <w:t>__CK__</w:t>
       </w:r>
       <w:r>
         <w:rPr>
@@ -764,23 +668,7 @@
           <w:color w:val="000000"/>
           <w:u w:val="single"/>
         </w:rPr>
-        <w:t>__</w:t>
-      </w:r>
-      <w:r>
-        <w:rPr>
-          <w:b/>
-          <w:color w:val="000000"/>
-          <w:u w:val="single"/>
-        </w:rPr>
-        <w:t>Violation</w:t>
-      </w:r>
-      <w:r>
-        <w:rPr>
-          <w:b/>
-          <w:color w:val="000000"/>
-          <w:u w:val="single"/>
-        </w:rPr>
-        <w:t>__</w:t>
+        <w:t>__Violation__</w:t>
       </w:r>
       <w:r>
         <w:rPr>
@@ -865,23 +753,7 @@
           <w:color w:val="000000"/>
           <w:u w:val="single"/>
         </w:rPr>
-        <w:t>__</w:t>
-      </w:r>
-      <w:r>
-        <w:rPr>
-          <w:b/>
-          <w:color w:val="000000"/>
-          <w:u w:val="single"/>
-        </w:rPr>
-        <w:t>composées</w:t>
-      </w:r>
-      <w:r>
-        <w:rPr>
-          <w:b/>
-          <w:color w:val="000000"/>
-          <w:u w:val="single"/>
-        </w:rPr>
-        <w:t>__</w:t>
+        <w:t>__composées__</w:t>
       </w:r>
       <w:r>
         <w:rPr>
@@ -1000,7 +872,7 @@
       <w:r>
         <w:rPr/>
         <w:drawing>
-          <wp:inline distT="0" distB="635" distL="0" distR="0">
+          <wp:inline distT="0" distB="0" distL="0" distR="0">
             <wp:extent cx="4180840" cy="1504950"/>
             <wp:effectExtent l="0" t="0" r="0" b="0"/>
             <wp:docPr id="2" name="Image 20" descr=""/>
@@ -1371,23 +1243,7 @@
           <w:color w:val="000000"/>
           <w:u w:val="single"/>
         </w:rPr>
-        <w:t>__</w:t>
-      </w:r>
-      <w:r>
-        <w:rPr>
-          <w:b/>
-          <w:color w:val="000000"/>
-          <w:u w:val="single"/>
-        </w:rPr>
-        <w:t>CK</w:t>
-      </w:r>
-      <w:r>
-        <w:rPr>
-          <w:b/>
-          <w:color w:val="000000"/>
-          <w:u w:val="single"/>
-        </w:rPr>
-        <w:t>__</w:t>
+        <w:t>__CK__</w:t>
       </w:r>
       <w:r>
         <w:rPr>
@@ -1507,23 +1363,7 @@
           <w:color w:val="000000"/>
           <w:u w:val="single"/>
         </w:rPr>
-        <w:t>__</w:t>
-      </w:r>
-      <w:r>
-        <w:rPr>
-          <w:b/>
-          <w:color w:val="000000"/>
-          <w:u w:val="single"/>
-        </w:rPr>
-        <w:t>PK</w:t>
-      </w:r>
-      <w:r>
-        <w:rPr>
-          <w:b/>
-          <w:color w:val="000000"/>
-          <w:u w:val="single"/>
-        </w:rPr>
-        <w:t>__</w:t>
+        <w:t>__PK__</w:t>
       </w:r>
       <w:r>
         <w:rPr>
@@ -1625,23 +1465,7 @@
           <w:color w:val="000000"/>
           <w:u w:val="single"/>
         </w:rPr>
-        <w:t>__</w:t>
-      </w:r>
-      <w:r>
-        <w:rPr>
-          <w:b/>
-          <w:color w:val="000000"/>
-          <w:u w:val="single"/>
-        </w:rPr>
-        <w:t>PK</w:t>
-      </w:r>
-      <w:r>
-        <w:rPr>
-          <w:b/>
-          <w:color w:val="000000"/>
-          <w:u w:val="single"/>
-        </w:rPr>
-        <w:t>__</w:t>
+        <w:t>__PK__</w:t>
       </w:r>
       <w:r>
         <w:rPr>
@@ -1676,23 +1500,7 @@
           <w:color w:val="000000"/>
           <w:u w:val="single"/>
         </w:rPr>
-        <w:t>__</w:t>
-      </w:r>
-      <w:r>
-        <w:rPr>
-          <w:b/>
-          <w:color w:val="000000"/>
-          <w:u w:val="single"/>
-        </w:rPr>
-        <w:t>AK</w:t>
-      </w:r>
-      <w:r>
-        <w:rPr>
-          <w:b/>
-          <w:color w:val="000000"/>
-          <w:u w:val="single"/>
-        </w:rPr>
-        <w:t>__</w:t>
+        <w:t>__AK__</w:t>
       </w:r>
       <w:r>
         <w:rPr>
@@ -1727,23 +1535,7 @@
           <w:color w:val="000000"/>
           <w:u w:val="single"/>
         </w:rPr>
-        <w:t>__</w:t>
-      </w:r>
-      <w:r>
-        <w:rPr>
-          <w:b/>
-          <w:color w:val="000000"/>
-          <w:u w:val="single"/>
-        </w:rPr>
-        <w:t>AK</w:t>
-      </w:r>
-      <w:r>
-        <w:rPr>
-          <w:b/>
-          <w:color w:val="000000"/>
-          <w:u w:val="single"/>
-        </w:rPr>
-        <w:t>__</w:t>
+        <w:t>__AK__</w:t>
       </w:r>
       <w:r>
         <w:rPr>
@@ -1872,23 +1664,7 @@
           <w:color w:val="000000"/>
           <w:u w:val="single"/>
         </w:rPr>
-        <w:t>__</w:t>
-      </w:r>
-      <w:r>
-        <w:rPr>
-          <w:b/>
-          <w:color w:val="000000"/>
-          <w:u w:val="single"/>
-        </w:rPr>
-        <w:t>remarque</w:t>
-      </w:r>
-      <w:r>
-        <w:rPr>
-          <w:b/>
-          <w:color w:val="000000"/>
-          <w:u w:val="single"/>
-        </w:rPr>
-        <w:t>__</w:t>
+        <w:t>__remarque__</w:t>
       </w:r>
       <w:r>
         <w:rPr>
@@ -1957,23 +1733,7 @@
           <w:color w:val="000000"/>
           <w:u w:val="single"/>
         </w:rPr>
-        <w:t>__</w:t>
-      </w:r>
-      <w:r>
-        <w:rPr>
-          <w:b/>
-          <w:color w:val="000000"/>
-          <w:u w:val="single"/>
-        </w:rPr>
-        <w:t>Autorisée</w:t>
-      </w:r>
-      <w:r>
-        <w:rPr>
-          <w:b/>
-          <w:color w:val="000000"/>
-          <w:u w:val="single"/>
-        </w:rPr>
-        <w:t>__</w:t>
+        <w:t>__Autorisée__</w:t>
       </w:r>
       <w:r>
         <w:rPr>
@@ -2057,23 +1817,7 @@
           <w:color w:val="000000"/>
           <w:u w:val="single"/>
         </w:rPr>
-        <w:t>__</w:t>
-      </w:r>
-      <w:r>
-        <w:rPr>
-          <w:b/>
-          <w:color w:val="000000"/>
-          <w:u w:val="single"/>
-        </w:rPr>
-        <w:t>BCNF</w:t>
-      </w:r>
-      <w:r>
-        <w:rPr>
-          <w:b/>
-          <w:color w:val="000000"/>
-          <w:u w:val="single"/>
-        </w:rPr>
-        <w:t>__</w:t>
+        <w:t>__BCNF__</w:t>
       </w:r>
       <w:r>
         <w:rPr>
@@ -2124,23 +1868,7 @@
           <w:color w:val="000000"/>
           <w:u w:val="single"/>
         </w:rPr>
-        <w:t>__</w:t>
-      </w:r>
-      <w:r>
-        <w:rPr>
-          <w:b/>
-          <w:color w:val="000000"/>
-          <w:u w:val="single"/>
-        </w:rPr>
-        <w:t>maj</w:t>
-      </w:r>
-      <w:r>
-        <w:rPr>
-          <w:b/>
-          <w:color w:val="000000"/>
-          <w:u w:val="single"/>
-        </w:rPr>
-        <w:t>__</w:t>
+        <w:t>__maj__</w:t>
       </w:r>
       <w:r>
         <w:rPr>
@@ -2241,7 +1969,7 @@
       <w:r>
         <w:rPr/>
         <w:drawing>
-          <wp:inline distT="0" distB="0" distL="0" distR="635">
+          <wp:inline distT="0" distB="0" distL="0" distR="0">
             <wp:extent cx="3409315" cy="2733675"/>
             <wp:effectExtent l="0" t="0" r="0" b="0"/>
             <wp:docPr id="3" name="Image 22" descr=""/>
@@ -2303,23 +2031,7 @@
           <w:color w:val="000000"/>
           <w:u w:val="single"/>
         </w:rPr>
-        <w:t>__</w:t>
-      </w:r>
-      <w:r>
-        <w:rPr>
-          <w:b/>
-          <w:color w:val="000000"/>
-          <w:u w:val="single"/>
-        </w:rPr>
-        <w:t>Mais</w:t>
-      </w:r>
-      <w:r>
-        <w:rPr>
-          <w:b/>
-          <w:color w:val="000000"/>
-          <w:u w:val="single"/>
-        </w:rPr>
-        <w:t>__</w:t>
+        <w:t>__Mais__</w:t>
       </w:r>
       <w:r>
         <w:rPr>
@@ -2359,23 +2071,7 @@
           <w:color w:val="000000"/>
           <w:u w:val="single"/>
         </w:rPr>
-        <w:t>__</w:t>
-      </w:r>
-      <w:r>
-        <w:rPr>
-          <w:b/>
-          <w:color w:val="000000"/>
-          <w:u w:val="single"/>
-        </w:rPr>
-        <w:t>souhaitable</w:t>
-      </w:r>
-      <w:r>
-        <w:rPr>
-          <w:b/>
-          <w:color w:val="000000"/>
-          <w:u w:val="single"/>
-        </w:rPr>
-        <w:t>__</w:t>
+        <w:t>__souhaitable__</w:t>
       </w:r>
       <w:r>
         <w:rPr>
@@ -2550,23 +2246,7 @@
           <w:color w:val="000000"/>
           <w:u w:val="single"/>
         </w:rPr>
-        <w:t>__P</w:t>
-      </w:r>
-      <w:r>
-        <w:rPr>
-          <w:b/>
-          <w:color w:val="000000"/>
-          <w:u w:val="single"/>
-        </w:rPr>
-        <w:t>erte</w:t>
-      </w:r>
-      <w:r>
-        <w:rPr>
-          <w:b/>
-          <w:color w:val="000000"/>
-          <w:u w:val="single"/>
-        </w:rPr>
-        <w:t>__</w:t>
+        <w:t>__Perte__</w:t>
       </w:r>
       <w:r>
         <w:rPr>
@@ -2605,23 +2285,7 @@
           <w:color w:val="000000"/>
           <w:u w:val="single"/>
         </w:rPr>
-        <w:t>__a</w:t>
-      </w:r>
-      <w:r>
-        <w:rPr>
-          <w:b/>
-          <w:color w:val="000000"/>
-          <w:u w:val="single"/>
-        </w:rPr>
-        <w:t>rrêter</w:t>
-      </w:r>
-      <w:r>
-        <w:rPr>
-          <w:b/>
-          <w:color w:val="000000"/>
-          <w:u w:val="single"/>
-        </w:rPr>
-        <w:t>__</w:t>
+        <w:t>__arrêter__</w:t>
       </w:r>
       <w:r>
         <w:rPr>
@@ -2708,23 +2372,7 @@
           <w:color w:val="000000"/>
           <w:u w:val="single"/>
         </w:rPr>
-        <w:t>__</w:t>
-      </w:r>
-      <w:r>
-        <w:rPr>
-          <w:b/>
-          <w:color w:val="000000"/>
-          <w:u w:val="single"/>
-        </w:rPr>
-        <w:t>redondances</w:t>
-      </w:r>
-      <w:r>
-        <w:rPr>
-          <w:b/>
-          <w:color w:val="000000"/>
-          <w:u w:val="single"/>
-        </w:rPr>
-        <w:t>__</w:t>
+        <w:t>__redondances__</w:t>
       </w:r>
       <w:r>
         <w:rPr>
@@ -2770,7 +2418,7 @@
       </w:pPr>
       <w:r>
         <w:rPr>
-          <w:color w:val="808080"/>
+          <w:b/>
         </w:rPr>
       </w:r>
     </w:p>
@@ -2853,7 +2501,7 @@
       <w:r>
         <w:rPr/>
         <w:drawing>
-          <wp:inline distT="0" distB="7620" distL="0" distR="0">
+          <wp:inline distT="0" distB="0" distL="0" distR="0">
             <wp:extent cx="5486400" cy="3478530"/>
             <wp:effectExtent l="0" t="0" r="0" b="0"/>
             <wp:docPr id="4" name="Image 23" descr=""/>
@@ -3080,7 +2728,7 @@
       <w:r>
         <w:rPr/>
         <w:drawing>
-          <wp:inline distT="0" distB="5080" distL="0" distR="0">
+          <wp:inline distT="0" distB="0" distL="0" distR="0">
             <wp:extent cx="5486400" cy="2585720"/>
             <wp:effectExtent l="0" t="0" r="0" b="0"/>
             <wp:docPr id="6" name="Image 25" descr=""/>
@@ -3172,11 +2820,7 @@
     <w:p>
       <w:pPr>
         <w:pStyle w:val="Normal"/>
-        <w:rPr>
-          <w:b/>
-          <w:b/>
-          <w:color w:val="FF0000"/>
-        </w:rPr>
+        <w:rPr/>
       </w:pPr>
       <w:r>
         <w:rPr>
@@ -3189,27 +2833,49 @@
     <w:p>
       <w:pPr>
         <w:pStyle w:val="Normal"/>
-        <w:rPr>
-          <w:b/>
-          <w:b/>
-          <w:color w:val="FF0000"/>
-        </w:rPr>
-      </w:pPr>
-      <w:r>
-        <w:rPr>
-          <w:b/>
-          <w:color w:val="FF0000"/>
-        </w:rPr>
-      </w:r>
-    </w:p>
-    <w:p>
-      <w:pPr>
-        <w:pStyle w:val="Normal"/>
-        <w:rPr>
-          <w:b/>
-          <w:b/>
-          <w:color w:val="000000"/>
-        </w:rPr>
+        <w:rPr/>
+      </w:pPr>
+      <w:r>
+        <w:rPr>
+          <w:b/>
+          <w:color w:val="808080"/>
+        </w:rPr>
+        <w:t>|8:33| : pour passer à 1NF on dois séparer les valeurs pour qu’il aille une valeur par cellule. La technique s’appel : la mise à plat.</w:t>
+      </w:r>
+    </w:p>
+    <w:p>
+      <w:pPr>
+        <w:pStyle w:val="Normal"/>
+        <w:rPr/>
+      </w:pPr>
+      <w:r>
+        <w:rPr>
+          <w:b/>
+          <w:color w:val="808080"/>
+        </w:rPr>
+        <w:t xml:space="preserve">|8:34| : </w:t>
+      </w:r>
+    </w:p>
+    <w:p>
+      <w:pPr>
+        <w:pStyle w:val="Normal"/>
+        <w:rPr>
+          <w:b/>
+          <w:b/>
+          <w:color w:val="FF0000"/>
+        </w:rPr>
+      </w:pPr>
+      <w:r>
+        <w:rPr>
+          <w:b/>
+          <w:color w:val="FF0000"/>
+        </w:rPr>
+      </w:r>
+    </w:p>
+    <w:p>
+      <w:pPr>
+        <w:pStyle w:val="Normal"/>
+        <w:rPr/>
       </w:pPr>
       <w:r>
         <w:rPr>
@@ -3224,7 +2890,23 @@
           <w:color w:val="000000"/>
           <w:u w:val="single"/>
         </w:rPr>
-        <w:t>__a__</w:t>
+        <w:t>__2</w:t>
+      </w:r>
+      <w:r>
+        <w:rPr>
+          <w:b/>
+          <w:color w:val="000000"/>
+          <w:u w:val="single"/>
+        </w:rPr>
+        <w:t>NF</w:t>
+      </w:r>
+      <w:r>
+        <w:rPr>
+          <w:b/>
+          <w:color w:val="000000"/>
+          <w:u w:val="single"/>
+        </w:rPr>
+        <w:t>__</w:t>
       </w:r>
       <w:r>
         <w:rPr>
@@ -3236,11 +2918,7 @@
     <w:p>
       <w:pPr>
         <w:pStyle w:val="Normal"/>
-        <w:rPr>
-          <w:b/>
-          <w:b/>
-          <w:color w:val="000000"/>
-        </w:rPr>
+        <w:rPr/>
       </w:pPr>
       <w:r>
         <w:rPr>
@@ -3256,7 +2934,23 @@
           <w:color w:val="000000"/>
           <w:u w:val="single"/>
         </w:rPr>
-        <w:t>__a__</w:t>
+        <w:t>__</w:t>
+      </w:r>
+      <w:r>
+        <w:rPr>
+          <w:b/>
+          <w:color w:val="000000"/>
+          <w:u w:val="single"/>
+        </w:rPr>
+        <w:t>PK</w:t>
+      </w:r>
+      <w:r>
+        <w:rPr>
+          <w:b/>
+          <w:color w:val="000000"/>
+          <w:u w:val="single"/>
+        </w:rPr>
+        <w:t>__</w:t>
       </w:r>
       <w:r>
         <w:rPr>
@@ -3275,27 +2969,36 @@
     <w:p>
       <w:pPr>
         <w:pStyle w:val="Normal"/>
-        <w:rPr>
-          <w:b/>
-          <w:b/>
-          <w:color w:val="000000"/>
-        </w:rPr>
-      </w:pPr>
-      <w:r>
-        <w:rPr>
-          <w:b/>
-          <w:color w:val="000000"/>
-        </w:rPr>
-      </w:r>
-    </w:p>
-    <w:p>
-      <w:pPr>
-        <w:pStyle w:val="Normal"/>
-        <w:rPr>
-          <w:b/>
-          <w:b/>
-          <w:color w:val="000000"/>
-        </w:rPr>
+        <w:rPr/>
+      </w:pPr>
+      <w:r>
+        <w:rPr>
+          <w:b/>
+          <w:color w:val="808080"/>
+        </w:rPr>
+        <w:t>|8:42| : Si vous commencer cette étape sans avoir choisit une PK il y a un probleme.</w:t>
+      </w:r>
+    </w:p>
+    <w:p>
+      <w:pPr>
+        <w:pStyle w:val="Normal"/>
+        <w:rPr>
+          <w:b/>
+          <w:b/>
+          <w:color w:val="000000"/>
+        </w:rPr>
+      </w:pPr>
+      <w:r>
+        <w:rPr>
+          <w:b/>
+          <w:color w:val="000000"/>
+        </w:rPr>
+      </w:r>
+    </w:p>
+    <w:p>
+      <w:pPr>
+        <w:pStyle w:val="Normal"/>
+        <w:rPr/>
       </w:pPr>
       <w:r>
         <w:rPr>
@@ -3310,7 +3013,23 @@
           <w:color w:val="000000"/>
           <w:u w:val="single"/>
         </w:rPr>
-        <w:t>__a__</w:t>
+        <w:t>__</w:t>
+      </w:r>
+      <w:r>
+        <w:rPr>
+          <w:b/>
+          <w:color w:val="000000"/>
+          <w:u w:val="single"/>
+        </w:rPr>
+        <w:t>2NF</w:t>
+      </w:r>
+      <w:r>
+        <w:rPr>
+          <w:b/>
+          <w:color w:val="000000"/>
+          <w:u w:val="single"/>
+        </w:rPr>
+        <w:t>__</w:t>
       </w:r>
       <w:r>
         <w:rPr>
@@ -3322,11 +3041,7 @@
     <w:p>
       <w:pPr>
         <w:pStyle w:val="Normal"/>
-        <w:rPr>
-          <w:b/>
-          <w:b/>
-          <w:color w:val="000000"/>
-        </w:rPr>
+        <w:rPr/>
       </w:pPr>
       <w:r>
         <w:rPr>
@@ -3342,7 +3057,23 @@
           <w:color w:val="000000"/>
           <w:u w:val="single"/>
         </w:rPr>
-        <w:t>__a__</w:t>
+        <w:t>__</w:t>
+      </w:r>
+      <w:r>
+        <w:rPr>
+          <w:b/>
+          <w:color w:val="000000"/>
+          <w:u w:val="single"/>
+        </w:rPr>
+        <w:t>df1</w:t>
+      </w:r>
+      <w:r>
+        <w:rPr>
+          <w:b/>
+          <w:color w:val="000000"/>
+          <w:u w:val="single"/>
+        </w:rPr>
+        <w:t>__</w:t>
       </w:r>
       <w:r>
         <w:rPr>
@@ -3354,11 +3085,7 @@
     <w:p>
       <w:pPr>
         <w:pStyle w:val="Normal"/>
-        <w:rPr>
-          <w:b/>
-          <w:b/>
-          <w:color w:val="000000"/>
-        </w:rPr>
+        <w:rPr/>
       </w:pPr>
       <w:r>
         <w:rPr>
@@ -3374,7 +3101,23 @@
           <w:color w:val="000000"/>
           <w:u w:val="single"/>
         </w:rPr>
-        <w:t>__a__</w:t>
+        <w:t>__</w:t>
+      </w:r>
+      <w:r>
+        <w:rPr>
+          <w:b/>
+          <w:color w:val="000000"/>
+          <w:u w:val="single"/>
+        </w:rPr>
+        <w:t>DP</w:t>
+      </w:r>
+      <w:r>
+        <w:rPr>
+          <w:b/>
+          <w:color w:val="000000"/>
+          <w:u w:val="single"/>
+        </w:rPr>
+        <w:t>__</w:t>
       </w:r>
       <w:r>
         <w:rPr>
@@ -3500,11 +3243,7 @@
     <w:p>
       <w:pPr>
         <w:pStyle w:val="Normal"/>
-        <w:rPr>
-          <w:b/>
-          <w:b/>
-          <w:color w:val="000000"/>
-        </w:rPr>
+        <w:rPr/>
       </w:pPr>
       <w:r>
         <w:rPr>
@@ -3517,11 +3256,20 @@
     <w:p>
       <w:pPr>
         <w:pStyle w:val="Normal"/>
-        <w:rPr>
-          <w:b/>
-          <w:b/>
-          <w:color w:val="000000"/>
-        </w:rPr>
+        <w:rPr/>
+      </w:pPr>
+      <w:r>
+        <w:rPr>
+          <w:b/>
+          <w:color w:val="808080"/>
+        </w:rPr>
+        <w:t xml:space="preserve">|8:44| : Je veux enlever des dépendances qui ne font pas partie de la clé primaire. </w:t>
+      </w:r>
+    </w:p>
+    <w:p>
+      <w:pPr>
+        <w:pStyle w:val="Normal"/>
+        <w:rPr/>
       </w:pPr>
       <w:r>
         <w:rPr>
@@ -3537,7 +3285,23 @@
           <w:color w:val="000000"/>
           <w:u w:val="single"/>
         </w:rPr>
-        <w:t>__a__</w:t>
+        <w:t>__</w:t>
+      </w:r>
+      <w:r>
+        <w:rPr>
+          <w:b/>
+          <w:color w:val="000000"/>
+          <w:u w:val="single"/>
+        </w:rPr>
+        <w:t>DT</w:t>
+      </w:r>
+      <w:r>
+        <w:rPr>
+          <w:b/>
+          <w:color w:val="000000"/>
+          <w:u w:val="single"/>
+        </w:rPr>
+        <w:t>__</w:t>
       </w:r>
       <w:r>
         <w:rPr>
@@ -3573,11 +3337,7 @@
     <w:p>
       <w:pPr>
         <w:pStyle w:val="Normal"/>
-        <w:rPr>
-          <w:b/>
-          <w:b/>
-          <w:color w:val="000000"/>
-        </w:rPr>
+        <w:rPr/>
       </w:pPr>
       <w:r>
         <w:rPr>
@@ -3593,7 +3353,23 @@
           <w:color w:val="000000"/>
           <w:u w:val="single"/>
         </w:rPr>
-        <w:t>__a__</w:t>
+        <w:t>__</w:t>
+      </w:r>
+      <w:r>
+        <w:rPr>
+          <w:b/>
+          <w:color w:val="000000"/>
+          <w:u w:val="single"/>
+        </w:rPr>
+        <w:t>DT</w:t>
+      </w:r>
+      <w:r>
+        <w:rPr>
+          <w:b/>
+          <w:color w:val="000000"/>
+          <w:u w:val="single"/>
+        </w:rPr>
+        <w:t>__</w:t>
       </w:r>
       <w:r>
         <w:rPr>
@@ -3629,11 +3405,7 @@
     <w:p>
       <w:pPr>
         <w:pStyle w:val="Normal"/>
-        <w:rPr>
-          <w:b/>
-          <w:b/>
-          <w:color w:val="000000"/>
-        </w:rPr>
+        <w:rPr/>
       </w:pPr>
       <w:r>
         <w:rPr>
@@ -3649,7 +3421,23 @@
           <w:color w:val="000000"/>
           <w:u w:val="single"/>
         </w:rPr>
-        <w:t>__a__</w:t>
+        <w:t>__</w:t>
+      </w:r>
+      <w:r>
+        <w:rPr>
+          <w:b/>
+          <w:color w:val="000000"/>
+          <w:u w:val="single"/>
+        </w:rPr>
+        <w:t>DT</w:t>
+      </w:r>
+      <w:r>
+        <w:rPr>
+          <w:b/>
+          <w:color w:val="000000"/>
+          <w:u w:val="single"/>
+        </w:rPr>
+        <w:t>__</w:t>
       </w:r>
       <w:r>
         <w:rPr>
@@ -3668,11 +3456,7 @@
     <w:p>
       <w:pPr>
         <w:pStyle w:val="Normal"/>
-        <w:rPr>
-          <w:b/>
-          <w:b/>
-          <w:color w:val="000000"/>
-        </w:rPr>
+        <w:rPr/>
       </w:pPr>
       <w:r>
         <w:rPr>
@@ -3689,7 +3473,15 @@
           <w:b/>
           <w:color w:val="000000"/>
         </w:rPr>
-        <w:t></w:t>
+        <w:t>--</w:t>
+      </w:r>
+      <w:r>
+        <w:rPr>
+          <w:rFonts w:eastAsia="Wingdings" w:cs="Wingdings" w:ascii="Wingdings" w:hAnsi="Wingdings"/>
+          <w:b/>
+          <w:color w:val="000000"/>
+        </w:rPr>
+        <w:t>»</w:t>
       </w:r>
       <w:r>
         <w:rPr>
@@ -3806,11 +3598,7 @@
     <w:p>
       <w:pPr>
         <w:pStyle w:val="Normal"/>
-        <w:rPr>
-          <w:b/>
-          <w:b/>
-          <w:color w:val="000000"/>
-        </w:rPr>
+        <w:rPr/>
       </w:pPr>
       <w:r>
         <w:rPr>
@@ -3825,7 +3613,23 @@
           <w:color w:val="000000"/>
           <w:u w:val="single"/>
         </w:rPr>
-        <w:t>__a__</w:t>
+        <w:t>__</w:t>
+      </w:r>
+      <w:r>
+        <w:rPr>
+          <w:b/>
+          <w:color w:val="000000"/>
+          <w:u w:val="single"/>
+        </w:rPr>
+        <w:t>déterminant</w:t>
+      </w:r>
+      <w:r>
+        <w:rPr>
+          <w:b/>
+          <w:color w:val="000000"/>
+          <w:u w:val="single"/>
+        </w:rPr>
+        <w:t>__</w:t>
       </w:r>
       <w:r>
         <w:rPr>
@@ -3844,11 +3648,7 @@
     <w:p>
       <w:pPr>
         <w:pStyle w:val="Normal"/>
-        <w:rPr>
-          <w:b/>
-          <w:b/>
-          <w:color w:val="000000"/>
-        </w:rPr>
+        <w:rPr/>
       </w:pPr>
       <w:r>
         <w:rPr>
@@ -3861,6 +3661,19 @@
     <w:p>
       <w:pPr>
         <w:pStyle w:val="Normal"/>
+        <w:rPr/>
+      </w:pPr>
+      <w:r>
+        <w:rPr>
+          <w:b/>
+          <w:color w:val="808080"/>
+        </w:rPr>
+        <w:t>|8:46| : automatiquement une PK c’est une CK.</w:t>
+      </w:r>
+    </w:p>
+    <w:p>
+      <w:pPr>
+        <w:pStyle w:val="Normal"/>
         <w:rPr>
           <w:b/>
           <w:b/>
@@ -3911,19 +3724,31 @@
     <w:p>
       <w:pPr>
         <w:pStyle w:val="Normal"/>
-        <w:rPr>
-          <w:b/>
-          <w:b/>
-          <w:color w:val="000000"/>
-        </w:rPr>
-      </w:pPr>
-      <w:r>
-        <w:rPr>
-          <w:b/>
-          <w:color w:val="000000"/>
-          <w:u w:val="single"/>
-        </w:rPr>
-        <w:t>__a__</w:t>
+        <w:rPr/>
+      </w:pPr>
+      <w:r>
+        <w:rPr>
+          <w:b/>
+          <w:color w:val="000000"/>
+          <w:u w:val="single"/>
+        </w:rPr>
+        <w:t>__</w:t>
+      </w:r>
+      <w:r>
+        <w:rPr>
+          <w:b/>
+          <w:color w:val="000000"/>
+          <w:u w:val="single"/>
+        </w:rPr>
+        <w:t>df1</w:t>
+      </w:r>
+      <w:r>
+        <w:rPr>
+          <w:b/>
+          <w:color w:val="000000"/>
+          <w:u w:val="single"/>
+        </w:rPr>
+        <w:t>__</w:t>
       </w:r>
       <w:r>
         <w:rPr>
@@ -3944,6 +3769,101 @@
           <w:b/>
           <w:color w:val="000000"/>
         </w:rPr>
+        <w:t>--</w:t>
+      </w:r>
+      <w:r>
+        <w:rPr>
+          <w:rFonts w:eastAsia="Wingdings" w:cs="Wingdings" w:ascii="Wingdings" w:hAnsi="Wingdings"/>
+          <w:b/>
+          <w:color w:val="000000"/>
+        </w:rPr>
+        <w:t>»</w:t>
+      </w:r>
+      <w:r>
+        <w:rPr>
+          <w:b/>
+          <w:color w:val="000000"/>
+        </w:rPr>
+        <w:t xml:space="preserve"> HEURE_INS, COMMENTAIRE, NUM_PERSONNEL, VOITURE</w:t>
+      </w:r>
+    </w:p>
+    <w:p>
+      <w:pPr>
+        <w:pStyle w:val="Normal"/>
+        <w:rPr/>
+      </w:pPr>
+      <w:r>
+        <w:rPr>
+          <w:b/>
+          <w:color w:val="808080"/>
+        </w:rPr>
+        <w:t xml:space="preserve">|8:48| : </w:t>
+      </w:r>
+    </w:p>
+    <w:p>
+      <w:pPr>
+        <w:pStyle w:val="Normal"/>
+        <w:rPr>
+          <w:b/>
+          <w:b/>
+          <w:color w:val="000000"/>
+        </w:rPr>
+      </w:pPr>
+      <w:r>
+        <w:rPr>
+          <w:b/>
+          <w:color w:val="000000"/>
+        </w:rPr>
+      </w:r>
+    </w:p>
+    <w:p>
+      <w:pPr>
+        <w:pStyle w:val="Normal"/>
+        <w:rPr/>
+      </w:pPr>
+      <w:r>
+        <w:rPr>
+          <w:b/>
+          <w:color w:val="000000"/>
+          <w:u w:val="single"/>
+        </w:rPr>
+        <w:t>__</w:t>
+      </w:r>
+      <w:r>
+        <w:rPr>
+          <w:b/>
+          <w:color w:val="000000"/>
+          <w:u w:val="single"/>
+        </w:rPr>
+        <w:t>df4</w:t>
+      </w:r>
+      <w:r>
+        <w:rPr>
+          <w:b/>
+          <w:color w:val="000000"/>
+          <w:u w:val="single"/>
+        </w:rPr>
+        <w:t>_</w:t>
+      </w:r>
+      <w:r>
+        <w:rPr>
+          <w:color w:val="000000"/>
+        </w:rPr>
+        <w:t xml:space="preserve"> </w:t>
+      </w:r>
+      <w:r>
+        <w:rPr>
+          <w:b/>
+          <w:color w:val="000000"/>
+        </w:rPr>
+        <w:t xml:space="preserve">NUM_PERSONNEL, DATE_INS </w:t>
+      </w:r>
+      <w:r>
+        <w:rPr>
+          <w:rFonts w:eastAsia="Wingdings" w:cs="Wingdings" w:ascii="Wingdings" w:hAnsi="Wingdings"/>
+          <w:b/>
+          <w:color w:val="000000"/>
+        </w:rPr>
         <w:t></w:t>
       </w:r>
       <w:r>
@@ -3951,41 +3871,53 @@
           <w:b/>
           <w:color w:val="000000"/>
         </w:rPr>
-        <w:t xml:space="preserve"> HEURE_INS, COMMENTAIRE, NUM_PERSONNEL, VOITURE</w:t>
-      </w:r>
-    </w:p>
-    <w:p>
-      <w:pPr>
-        <w:pStyle w:val="Normal"/>
-        <w:rPr>
-          <w:b/>
-          <w:b/>
-          <w:color w:val="000000"/>
-        </w:rPr>
-      </w:pPr>
-      <w:r>
-        <w:rPr>
-          <w:b/>
-          <w:color w:val="000000"/>
-        </w:rPr>
-      </w:r>
-    </w:p>
-    <w:p>
-      <w:pPr>
-        <w:pStyle w:val="Normal"/>
-        <w:rPr>
-          <w:b/>
-          <w:b/>
-          <w:color w:val="000000"/>
-        </w:rPr>
-      </w:pPr>
-      <w:r>
-        <w:rPr>
-          <w:b/>
-          <w:color w:val="000000"/>
-          <w:u w:val="single"/>
-        </w:rPr>
-        <w:t>__a__</w:t>
+        <w:t xml:space="preserve"> VOITURE</w:t>
+      </w:r>
+    </w:p>
+    <w:p>
+      <w:pPr>
+        <w:pStyle w:val="Normal"/>
+        <w:rPr>
+          <w:b/>
+          <w:b/>
+          <w:color w:val="000000"/>
+        </w:rPr>
+      </w:pPr>
+      <w:r>
+        <w:rPr>
+          <w:b/>
+          <w:color w:val="000000"/>
+        </w:rPr>
+      </w:r>
+    </w:p>
+    <w:p>
+      <w:pPr>
+        <w:pStyle w:val="Normal"/>
+        <w:rPr/>
+      </w:pPr>
+      <w:r>
+        <w:rPr>
+          <w:b/>
+          <w:color w:val="000000"/>
+          <w:u w:val="single"/>
+        </w:rPr>
+        <w:t>__</w:t>
+      </w:r>
+      <w:r>
+        <w:rPr>
+          <w:b/>
+          <w:color w:val="000000"/>
+          <w:u w:val="single"/>
+        </w:rPr>
+        <w:t>df5</w:t>
+      </w:r>
+      <w:r>
+        <w:rPr>
+          <w:b/>
+          <w:color w:val="000000"/>
+          <w:u w:val="single"/>
+        </w:rPr>
+        <w:t>__</w:t>
       </w:r>
       <w:r>
         <w:rPr>
@@ -3998,7 +3930,7 @@
           <w:b/>
           <w:color w:val="000000"/>
         </w:rPr>
-        <w:t xml:space="preserve">NUM_PERSONNEL, DATE_INS </w:t>
+        <w:t xml:space="preserve">‘ VOITURE, DATE_INS, HEURE_INS </w:t>
       </w:r>
       <w:r>
         <w:rPr>
@@ -4013,68 +3945,6 @@
           <w:b/>
           <w:color w:val="000000"/>
         </w:rPr>
-        <w:t xml:space="preserve"> VOITURE</w:t>
-      </w:r>
-    </w:p>
-    <w:p>
-      <w:pPr>
-        <w:pStyle w:val="Normal"/>
-        <w:rPr>
-          <w:b/>
-          <w:b/>
-          <w:color w:val="000000"/>
-        </w:rPr>
-      </w:pPr>
-      <w:r>
-        <w:rPr>
-          <w:b/>
-          <w:color w:val="000000"/>
-        </w:rPr>
-      </w:r>
-    </w:p>
-    <w:p>
-      <w:pPr>
-        <w:pStyle w:val="Normal"/>
-        <w:rPr>
-          <w:b/>
-          <w:b/>
-          <w:color w:val="000000"/>
-        </w:rPr>
-      </w:pPr>
-      <w:r>
-        <w:rPr>
-          <w:b/>
-          <w:color w:val="000000"/>
-          <w:u w:val="single"/>
-        </w:rPr>
-        <w:t>__a__</w:t>
-      </w:r>
-      <w:r>
-        <w:rPr>
-          <w:color w:val="000000"/>
-        </w:rPr>
-        <w:t xml:space="preserve"> </w:t>
-      </w:r>
-      <w:r>
-        <w:rPr>
-          <w:b/>
-          <w:color w:val="000000"/>
-        </w:rPr>
-        <w:t xml:space="preserve">‘ VOITURE, DATE_INS, HEURE_INS </w:t>
-      </w:r>
-      <w:r>
-        <w:rPr>
-          <w:rFonts w:eastAsia="Wingdings" w:cs="Wingdings" w:ascii="Wingdings" w:hAnsi="Wingdings"/>
-          <w:b/>
-          <w:color w:val="000000"/>
-        </w:rPr>
-        <w:t></w:t>
-      </w:r>
-      <w:r>
-        <w:rPr>
-          <w:b/>
-          <w:color w:val="000000"/>
-        </w:rPr>
         <w:t xml:space="preserve"> NUM_PROPRIETE, COMMENTAIRE, NUM_PERSONNEL</w:t>
       </w:r>
     </w:p>
@@ -4097,19 +3967,31 @@
     <w:p>
       <w:pPr>
         <w:pStyle w:val="Normal"/>
-        <w:rPr>
-          <w:b/>
-          <w:b/>
-          <w:color w:val="000000"/>
-        </w:rPr>
-      </w:pPr>
-      <w:r>
-        <w:rPr>
-          <w:b/>
-          <w:color w:val="000000"/>
-          <w:u w:val="single"/>
-        </w:rPr>
-        <w:t>__a__</w:t>
+        <w:rPr/>
+      </w:pPr>
+      <w:r>
+        <w:rPr>
+          <w:b/>
+          <w:color w:val="000000"/>
+          <w:u w:val="single"/>
+        </w:rPr>
+        <w:t>__</w:t>
+      </w:r>
+      <w:r>
+        <w:rPr>
+          <w:b/>
+          <w:color w:val="000000"/>
+          <w:u w:val="single"/>
+        </w:rPr>
+        <w:t>df6</w:t>
+      </w:r>
+      <w:r>
+        <w:rPr>
+          <w:b/>
+          <w:color w:val="000000"/>
+          <w:u w:val="single"/>
+        </w:rPr>
+        <w:t>__</w:t>
       </w:r>
       <w:r>
         <w:rPr>
@@ -4211,11 +4093,7 @@
     <w:p>
       <w:pPr>
         <w:pStyle w:val="Normal"/>
-        <w:rPr>
-          <w:b/>
-          <w:b/>
-          <w:color w:val="000000"/>
-        </w:rPr>
+        <w:rPr/>
       </w:pPr>
       <w:r>
         <w:rPr>
@@ -4230,7 +4108,23 @@
           <w:color w:val="000000"/>
           <w:u w:val="single"/>
         </w:rPr>
-        <w:t>__a__</w:t>
+        <w:t>__</w:t>
+      </w:r>
+      <w:r>
+        <w:rPr>
+          <w:b/>
+          <w:color w:val="000000"/>
+          <w:u w:val="single"/>
+        </w:rPr>
+        <w:t>CK</w:t>
+      </w:r>
+      <w:r>
+        <w:rPr>
+          <w:b/>
+          <w:color w:val="000000"/>
+          <w:u w:val="single"/>
+        </w:rPr>
+        <w:t>__</w:t>
       </w:r>
       <w:r>
         <w:rPr>
@@ -4343,19 +4237,31 @@
     <w:p>
       <w:pPr>
         <w:pStyle w:val="Normal"/>
-        <w:rPr>
-          <w:b/>
-          <w:b/>
-          <w:color w:val="000000"/>
-        </w:rPr>
-      </w:pPr>
-      <w:r>
-        <w:rPr>
-          <w:b/>
-          <w:color w:val="000000"/>
-          <w:u w:val="single"/>
-        </w:rPr>
-        <w:t>__a__</w:t>
+        <w:rPr/>
+      </w:pPr>
+      <w:r>
+        <w:rPr>
+          <w:b/>
+          <w:color w:val="000000"/>
+          <w:u w:val="single"/>
+        </w:rPr>
+        <w:t>__</w:t>
+      </w:r>
+      <w:r>
+        <w:rPr>
+          <w:b/>
+          <w:color w:val="000000"/>
+          <w:u w:val="single"/>
+        </w:rPr>
+        <w:t>PROPRIETE</w:t>
+      </w:r>
+      <w:r>
+        <w:rPr>
+          <w:b/>
+          <w:color w:val="000000"/>
+          <w:u w:val="single"/>
+        </w:rPr>
+        <w:t>__</w:t>
       </w:r>
       <w:r>
         <w:rPr>
@@ -4391,19 +4297,31 @@
     <w:p>
       <w:pPr>
         <w:pStyle w:val="Normal"/>
-        <w:rPr>
-          <w:b/>
-          <w:b/>
-          <w:color w:val="000000"/>
-        </w:rPr>
-      </w:pPr>
-      <w:r>
-        <w:rPr>
-          <w:b/>
-          <w:color w:val="000000"/>
-          <w:u w:val="single"/>
-        </w:rPr>
-        <w:t>__a__</w:t>
+        <w:rPr/>
+      </w:pPr>
+      <w:r>
+        <w:rPr>
+          <w:b/>
+          <w:color w:val="000000"/>
+          <w:u w:val="single"/>
+        </w:rPr>
+        <w:t>__</w:t>
+      </w:r>
+      <w:r>
+        <w:rPr>
+          <w:b/>
+          <w:color w:val="000000"/>
+          <w:u w:val="single"/>
+        </w:rPr>
+        <w:t>INSPECTION</w:t>
+      </w:r>
+      <w:r>
+        <w:rPr>
+          <w:b/>
+          <w:color w:val="000000"/>
+          <w:u w:val="single"/>
+        </w:rPr>
+        <w:t>__</w:t>
       </w:r>
       <w:r>
         <w:rPr>
@@ -4438,11 +4356,7 @@
     <w:p>
       <w:pPr>
         <w:pStyle w:val="Normal"/>
-        <w:rPr>
-          <w:b/>
-          <w:b/>
-          <w:color w:val="000000"/>
-        </w:rPr>
+        <w:rPr/>
       </w:pPr>
       <w:r>
         <w:rPr>
@@ -4450,6 +4364,19 @@
           <w:color w:val="000000"/>
         </w:rPr>
         <w:t>PERSONNEL_VOITURE (NUM_PERSONNEL, DATE_INS VOITURE).</w:t>
+      </w:r>
+    </w:p>
+    <w:p>
+      <w:pPr>
+        <w:pStyle w:val="Normal"/>
+        <w:rPr/>
+      </w:pPr>
+      <w:r>
+        <w:rPr>
+          <w:b/>
+          <w:color w:val="808080"/>
+        </w:rPr>
+        <w:t>|8:50| : On  a perdu la DF5.</w:t>
       </w:r>
     </w:p>
     <w:p>
@@ -4522,19 +4449,31 @@
     <w:p>
       <w:pPr>
         <w:pStyle w:val="Normal"/>
-        <w:rPr>
-          <w:b/>
-          <w:b/>
-          <w:color w:val="000000"/>
-        </w:rPr>
-      </w:pPr>
-      <w:r>
-        <w:rPr>
-          <w:b/>
-          <w:color w:val="000000"/>
-          <w:u w:val="single"/>
-        </w:rPr>
-        <w:t>__a__</w:t>
+        <w:rPr/>
+      </w:pPr>
+      <w:r>
+        <w:rPr>
+          <w:b/>
+          <w:color w:val="000000"/>
+          <w:u w:val="single"/>
+        </w:rPr>
+        <w:t>__</w:t>
+      </w:r>
+      <w:r>
+        <w:rPr>
+          <w:b/>
+          <w:color w:val="000000"/>
+          <w:u w:val="single"/>
+        </w:rPr>
+        <w:t>BCNF</w:t>
+      </w:r>
+      <w:r>
+        <w:rPr>
+          <w:b/>
+          <w:color w:val="000000"/>
+          <w:u w:val="single"/>
+        </w:rPr>
+        <w:t>__</w:t>
       </w:r>
       <w:r>
         <w:rPr>
@@ -4581,11 +4520,7 @@
     <w:p>
       <w:pPr>
         <w:pStyle w:val="Normal"/>
-        <w:rPr>
-          <w:b/>
-          <w:b/>
-          <w:color w:val="000000"/>
-        </w:rPr>
+        <w:rPr/>
       </w:pPr>
       <w:r>
         <w:rPr>
@@ -4601,7 +4536,23 @@
           <w:color w:val="000000"/>
           <w:u w:val="single"/>
         </w:rPr>
-        <w:t>__a__</w:t>
+        <w:t>__</w:t>
+      </w:r>
+      <w:r>
+        <w:rPr>
+          <w:b/>
+          <w:color w:val="000000"/>
+          <w:u w:val="single"/>
+        </w:rPr>
+        <w:t>MVD</w:t>
+      </w:r>
+      <w:r>
+        <w:rPr>
+          <w:b/>
+          <w:color w:val="000000"/>
+          <w:u w:val="single"/>
+        </w:rPr>
+        <w:t>__</w:t>
       </w:r>
       <w:r>
         <w:rPr>
@@ -4620,11 +4571,20 @@
     <w:p>
       <w:pPr>
         <w:pStyle w:val="Normal"/>
-        <w:rPr>
-          <w:b/>
-          <w:b/>
-          <w:color w:val="000000"/>
-        </w:rPr>
+        <w:rPr/>
+      </w:pPr>
+      <w:r>
+        <w:rPr>
+          <w:b/>
+          <w:color w:val="808080"/>
+        </w:rPr>
+        <w:t>|8:57| : La MVD</w:t>
+      </w:r>
+    </w:p>
+    <w:p>
+      <w:pPr>
+        <w:pStyle w:val="Normal"/>
+        <w:rPr/>
       </w:pPr>
       <w:r>
         <w:rPr>
@@ -4639,7 +4599,23 @@
           <w:color w:val="000000"/>
           <w:u w:val="single"/>
         </w:rPr>
-        <w:t>__a__</w:t>
+        <w:t>__</w:t>
+      </w:r>
+      <w:r>
+        <w:rPr>
+          <w:b/>
+          <w:color w:val="000000"/>
+          <w:u w:val="single"/>
+        </w:rPr>
+        <w:t>1NF</w:t>
+      </w:r>
+      <w:r>
+        <w:rPr>
+          <w:b/>
+          <w:color w:val="000000"/>
+          <w:u w:val="single"/>
+        </w:rPr>
+        <w:t>__</w:t>
       </w:r>
       <w:r>
         <w:rPr>
@@ -4651,11 +4627,19 @@
     <w:p>
       <w:pPr>
         <w:pStyle w:val="Normal"/>
-        <w:rPr>
-          <w:b/>
-          <w:b/>
-          <w:color w:val="000000"/>
-        </w:rPr>
+        <w:rPr/>
+      </w:pPr>
+      <w:r>
+        <w:rPr>
+          <w:color w:val="808080"/>
+        </w:rPr>
+        <w:t xml:space="preserve">|8:57| : En choisisant notre premiere clé primaire souvent sa </w:t>
+      </w:r>
+    </w:p>
+    <w:p>
+      <w:pPr>
+        <w:pStyle w:val="Normal"/>
+        <w:rPr/>
       </w:pPr>
       <w:r>
         <w:rPr>
@@ -4670,7 +4654,23 @@
           <w:color w:val="000000"/>
           <w:u w:val="single"/>
         </w:rPr>
-        <w:t>__a__</w:t>
+        <w:t>__</w:t>
+      </w:r>
+      <w:r>
+        <w:rPr>
+          <w:b/>
+          <w:color w:val="000000"/>
+          <w:u w:val="single"/>
+        </w:rPr>
+        <w:t>redondance</w:t>
+      </w:r>
+      <w:r>
+        <w:rPr>
+          <w:b/>
+          <w:color w:val="000000"/>
+          <w:u w:val="single"/>
+        </w:rPr>
+        <w:t>__</w:t>
       </w:r>
       <w:r>
         <w:rPr>
@@ -4688,14 +4688,15 @@
         <w:rPr>
           <w:b/>
           <w:b/>
-          <w:color w:val="000000"/>
-        </w:rPr>
-      </w:pPr>
-      <w:r>
-        <w:rPr>
-          <w:b/>
-          <w:color w:val="000000"/>
-        </w:rPr>
+          <w:color w:val="808080"/>
+        </w:rPr>
+      </w:pPr>
+      <w:r>
+        <w:rPr>
+          <w:b/>
+          <w:color w:val="808080"/>
+        </w:rPr>
+        <w:t>|8:58| : Sa serais une table qui est formé souvent de 3 attributs ou plus et sont tous des clés.</w:t>
       </w:r>
     </w:p>
     <w:p>
@@ -4765,19 +4766,31 @@
     <w:p>
       <w:pPr>
         <w:pStyle w:val="Normal"/>
-        <w:rPr>
-          <w:b/>
-          <w:b/>
-          <w:color w:val="000000"/>
-        </w:rPr>
-      </w:pPr>
-      <w:r>
-        <w:rPr>
-          <w:b/>
-          <w:color w:val="000000"/>
-          <w:u w:val="single"/>
-        </w:rPr>
-        <w:t>__a__</w:t>
+        <w:rPr/>
+      </w:pPr>
+      <w:r>
+        <w:rPr>
+          <w:b/>
+          <w:color w:val="000000"/>
+          <w:u w:val="single"/>
+        </w:rPr>
+        <w:t>__</w:t>
+      </w:r>
+      <w:r>
+        <w:rPr>
+          <w:b/>
+          <w:color w:val="000000"/>
+          <w:u w:val="single"/>
+        </w:rPr>
+        <w:t>MVD</w:t>
+      </w:r>
+      <w:r>
+        <w:rPr>
+          <w:b/>
+          <w:color w:val="000000"/>
+          <w:u w:val="single"/>
+        </w:rPr>
+        <w:t>__</w:t>
       </w:r>
       <w:r>
         <w:rPr>
@@ -4825,11 +4838,7 @@
     <w:p>
       <w:pPr>
         <w:pStyle w:val="Normal"/>
-        <w:rPr>
-          <w:b/>
-          <w:b/>
-          <w:color w:val="000000"/>
-        </w:rPr>
+        <w:rPr/>
       </w:pPr>
       <w:r>
         <w:rPr>
@@ -4891,7 +4900,23 @@
           <w:color w:val="000000"/>
           <w:u w:val="single"/>
         </w:rPr>
-        <w:t>__a__</w:t>
+        <w:t>__</w:t>
+      </w:r>
+      <w:r>
+        <w:rPr>
+          <w:b/>
+          <w:color w:val="000000"/>
+          <w:u w:val="single"/>
+        </w:rPr>
+        <w:t>ensembles</w:t>
+      </w:r>
+      <w:r>
+        <w:rPr>
+          <w:b/>
+          <w:color w:val="000000"/>
+          <w:u w:val="single"/>
+        </w:rPr>
+        <w:t>__</w:t>
       </w:r>
       <w:r>
         <w:rPr>
@@ -4910,11 +4935,20 @@
     <w:p>
       <w:pPr>
         <w:pStyle w:val="Normal"/>
-        <w:rPr>
-          <w:b/>
-          <w:b/>
-          <w:color w:val="000000"/>
-        </w:rPr>
+        <w:rPr/>
+      </w:pPr>
+      <w:r>
+        <w:rPr>
+          <w:b/>
+          <w:color w:val="808080"/>
+        </w:rPr>
+        <w:t>|9:0| : J’ai une valeur A qui détermine plusieurs B et plusieurs C, mais B et C sont totalement indépendant, A détermine pas B et C en meme temps.</w:t>
+      </w:r>
+    </w:p>
+    <w:p>
+      <w:pPr>
+        <w:pStyle w:val="Normal"/>
+        <w:rPr/>
       </w:pPr>
       <w:r>
         <w:rPr>
@@ -4930,7 +4964,23 @@
           <w:color w:val="000000"/>
           <w:u w:val="single"/>
         </w:rPr>
-        <w:t>__a__</w:t>
+        <w:t>__</w:t>
+      </w:r>
+      <w:r>
+        <w:rPr>
+          <w:b/>
+          <w:color w:val="000000"/>
+          <w:u w:val="single"/>
+        </w:rPr>
+        <w:t>indépendantes</w:t>
+      </w:r>
+      <w:r>
+        <w:rPr>
+          <w:b/>
+          <w:color w:val="000000"/>
+          <w:u w:val="single"/>
+        </w:rPr>
+        <w:t>__</w:t>
       </w:r>
       <w:r>
         <w:rPr>
@@ -4975,11 +5025,7 @@
     <w:p>
       <w:pPr>
         <w:pStyle w:val="Normal"/>
-        <w:rPr>
-          <w:b/>
-          <w:b/>
-          <w:color w:val="000000"/>
-        </w:rPr>
+        <w:rPr/>
       </w:pPr>
       <w:r>
         <w:rPr>
@@ -4995,7 +5041,23 @@
           <w:color w:val="000000"/>
           <w:u w:val="single"/>
         </w:rPr>
-        <w:t>__a__</w:t>
+        <w:t>__-</w:t>
+      </w:r>
+      <w:r>
+        <w:rPr>
+          <w:b/>
+          <w:color w:val="000000"/>
+          <w:u w:val="single"/>
+        </w:rPr>
+        <w:t>»»</w:t>
+      </w:r>
+      <w:r>
+        <w:rPr>
+          <w:b/>
+          <w:color w:val="000000"/>
+          <w:u w:val="single"/>
+        </w:rPr>
+        <w:t>__</w:t>
       </w:r>
       <w:r>
         <w:rPr>
@@ -5014,11 +5076,7 @@
     <w:p>
       <w:pPr>
         <w:pStyle w:val="Normal"/>
-        <w:rPr>
-          <w:b/>
-          <w:b/>
-          <w:color w:val="000000"/>
-        </w:rPr>
+        <w:rPr/>
       </w:pPr>
       <w:r>
         <w:rPr>
@@ -5034,7 +5092,23 @@
           <w:color w:val="000000"/>
           <w:u w:val="single"/>
         </w:rPr>
-        <w:t>__a__</w:t>
+        <w:t>__-</w:t>
+      </w:r>
+      <w:r>
+        <w:rPr>
+          <w:b/>
+          <w:color w:val="000000"/>
+          <w:u w:val="single"/>
+        </w:rPr>
+        <w:t>»»</w:t>
+      </w:r>
+      <w:r>
+        <w:rPr>
+          <w:b/>
+          <w:color w:val="000000"/>
+          <w:u w:val="single"/>
+        </w:rPr>
+        <w:t>__</w:t>
       </w:r>
       <w:r>
         <w:rPr>
@@ -5048,6 +5122,19 @@
           <w:color w:val="000000"/>
         </w:rPr>
         <w:t>C</w:t>
+      </w:r>
+    </w:p>
+    <w:p>
+      <w:pPr>
+        <w:pStyle w:val="Normal"/>
+        <w:rPr/>
+      </w:pPr>
+      <w:r>
+        <w:rPr>
+          <w:b/>
+          <w:color w:val="808080"/>
+        </w:rPr>
+        <w:t>|9:1| : A donne plus de B et A donne plusieurs valeur de C.</w:t>
       </w:r>
     </w:p>
     <w:p>
@@ -5137,11 +5224,7 @@
     <w:p>
       <w:pPr>
         <w:pStyle w:val="Normal"/>
-        <w:rPr>
-          <w:b/>
-          <w:b/>
-          <w:color w:val="000000"/>
-        </w:rPr>
+        <w:rPr/>
       </w:pPr>
       <w:r>
         <w:rPr>
@@ -5157,7 +5240,23 @@
           <w:color w:val="000000"/>
           <w:u w:val="single"/>
         </w:rPr>
-        <w:t>__a__</w:t>
+        <w:t>__</w:t>
+      </w:r>
+      <w:r>
+        <w:rPr>
+          <w:b/>
+          <w:color w:val="000000"/>
+          <w:u w:val="single"/>
+        </w:rPr>
+        <w:t>triviale</w:t>
+      </w:r>
+      <w:r>
+        <w:rPr>
+          <w:b/>
+          <w:color w:val="000000"/>
+          <w:u w:val="single"/>
+        </w:rPr>
+        <w:t>__</w:t>
       </w:r>
       <w:r>
         <w:rPr>
@@ -5201,16 +5300,12 @@
           <w:ilvl w:val="0"/>
           <w:numId w:val="1"/>
         </w:numPr>
-        <w:rPr>
-          <w:b/>
-          <w:b/>
-          <w:color w:val="000000"/>
-        </w:rPr>
+        <w:rPr/>
       </w:pPr>
       <w:r>
         <w:rPr/>
         <w:drawing>
-          <wp:inline distT="0" distB="8255" distL="0" distR="0">
+          <wp:inline distT="0" distB="0" distL="0" distR="0">
             <wp:extent cx="695960" cy="125730"/>
             <wp:effectExtent l="0" t="0" r="0" b="0"/>
             <wp:docPr id="8" name="Image 28" descr=""/>
@@ -5250,6 +5345,63 @@
     </w:p>
     <w:p>
       <w:pPr>
+        <w:pStyle w:val="ListParagraph"/>
+        <w:numPr>
+          <w:ilvl w:val="0"/>
+          <w:numId w:val="0"/>
+        </w:numPr>
+        <w:ind w:left="2490" w:hanging="0"/>
+        <w:rPr/>
+      </w:pPr>
+      <w:r>
+        <w:rPr>
+          <w:b/>
+          <w:color w:val="000000"/>
+        </w:rPr>
+        <w:t>A union B,</w:t>
+      </w:r>
+    </w:p>
+    <w:p>
+      <w:pPr>
+        <w:pStyle w:val="ListParagraph"/>
+        <w:numPr>
+          <w:ilvl w:val="0"/>
+          <w:numId w:val="0"/>
+        </w:numPr>
+        <w:ind w:left="1770" w:hanging="0"/>
+        <w:rPr>
+          <w:b/>
+          <w:b/>
+        </w:rPr>
+      </w:pPr>
+      <w:r>
+        <w:rPr>
+          <w:color w:val="808080"/>
+        </w:rPr>
+      </w:r>
+    </w:p>
+    <w:p>
+      <w:pPr>
+        <w:pStyle w:val="ListParagraph"/>
+        <w:numPr>
+          <w:ilvl w:val="0"/>
+          <w:numId w:val="0"/>
+        </w:numPr>
+        <w:ind w:left="1770" w:hanging="0"/>
+        <w:rPr>
+          <w:color w:val="808080"/>
+        </w:rPr>
+      </w:pPr>
+      <w:r>
+        <w:rPr>
+          <w:b/>
+          <w:color w:val="808080"/>
+        </w:rPr>
+        <w:t>|9:2| : Si c’est triviale ce n’est pas un problème.</w:t>
+      </w:r>
+    </w:p>
+    <w:p>
+      <w:pPr>
         <w:pStyle w:val="Normal"/>
         <w:rPr>
           <w:b/>
@@ -5268,11 +5420,7 @@
       <w:pPr>
         <w:pStyle w:val="Normal"/>
         <w:ind w:left="708" w:hanging="0"/>
-        <w:rPr>
-          <w:b/>
-          <w:b/>
-          <w:color w:val="000000"/>
-        </w:rPr>
+        <w:rPr/>
       </w:pPr>
       <w:r>
         <w:rPr>
@@ -5287,7 +5435,23 @@
           <w:color w:val="000000"/>
           <w:u w:val="single"/>
         </w:rPr>
-        <w:t>__a__</w:t>
+        <w:t>__</w:t>
+      </w:r>
+      <w:r>
+        <w:rPr>
+          <w:b/>
+          <w:color w:val="000000"/>
+          <w:u w:val="single"/>
+        </w:rPr>
+        <w:t>non-triviale</w:t>
+      </w:r>
+      <w:r>
+        <w:rPr>
+          <w:b/>
+          <w:color w:val="000000"/>
+          <w:u w:val="single"/>
+        </w:rPr>
+        <w:t>__</w:t>
       </w:r>
       <w:r>
         <w:rPr>
@@ -5377,11 +5541,7 @@
     <w:p>
       <w:pPr>
         <w:pStyle w:val="Normal"/>
-        <w:rPr>
-          <w:b/>
-          <w:b/>
-          <w:color w:val="000000"/>
-        </w:rPr>
+        <w:rPr/>
       </w:pPr>
       <w:r>
         <w:rPr>
@@ -5398,7 +5558,15 @@
           <w:b/>
           <w:color w:val="000000"/>
         </w:rPr>
-        <w:t></w:t>
+        <w:t>-</w:t>
+      </w:r>
+      <w:r>
+        <w:rPr>
+          <w:rFonts w:eastAsia="Wingdings" w:cs="Wingdings" w:ascii="Wingdings" w:hAnsi="Wingdings"/>
+          <w:b/>
+          <w:color w:val="000000"/>
+        </w:rPr>
+        <w:t>»</w:t>
       </w:r>
       <w:r>
         <w:rPr>
@@ -5413,7 +5581,23 @@
           <w:color w:val="000000"/>
           <w:u w:val="single"/>
         </w:rPr>
-        <w:t>__a__</w:t>
+        <w:t>__</w:t>
+      </w:r>
+      <w:r>
+        <w:rPr>
+          <w:b/>
+          <w:color w:val="000000"/>
+          <w:u w:val="single"/>
+        </w:rPr>
+        <w:t>CK</w:t>
+      </w:r>
+      <w:r>
+        <w:rPr>
+          <w:b/>
+          <w:color w:val="000000"/>
+          <w:u w:val="single"/>
+        </w:rPr>
+        <w:t>__</w:t>
       </w:r>
       <w:r>
         <w:rPr>
@@ -5425,11 +5609,7 @@
     <w:p>
       <w:pPr>
         <w:pStyle w:val="Normal"/>
-        <w:rPr>
-          <w:b/>
-          <w:b/>
-          <w:color w:val="FF0000"/>
-        </w:rPr>
+        <w:rPr/>
       </w:pPr>
       <w:r>
         <w:rPr>
@@ -5445,6 +5625,19 @@
           <w:color w:val="FF0000"/>
         </w:rPr>
         <w:t>Ou que des MVD triviales.</w:t>
+      </w:r>
+    </w:p>
+    <w:p>
+      <w:pPr>
+        <w:pStyle w:val="Normal"/>
+        <w:rPr/>
+      </w:pPr>
+      <w:r>
+        <w:rPr>
+          <w:b/>
+          <w:color w:val="808080"/>
+        </w:rPr>
+        <w:t>|9:4| : On va essayer que davoir des MVD triviales.</w:t>
       </w:r>
     </w:p>
     <w:p>
@@ -5527,7 +5720,7 @@
       <w:r>
         <w:rPr/>
         <w:drawing>
-          <wp:inline distT="0" distB="635" distL="0" distR="0">
+          <wp:inline distT="0" distB="0" distL="0" distR="0">
             <wp:extent cx="3895090" cy="3676015"/>
             <wp:effectExtent l="0" t="0" r="0" b="0"/>
             <wp:docPr id="9" name="Image 29" descr=""/>
@@ -5699,8 +5892,15 @@
         <w:rPr>
           <w:b/>
           <w:color w:val="000000"/>
+          <w:highlight w:val="yellow"/>
         </w:rPr>
         <w:t>C : Si tous attributs dépendant d’une CK</w:t>
+      </w:r>
+      <w:r>
+        <w:rPr>
+          <w:b/>
+          <w:color w:val="000000"/>
+        </w:rPr>
         <w:tab/>
         <w:tab/>
         <w:t>D : Si tous les attributs sont PK</w:t>
@@ -5809,6 +6009,7 @@
         <w:rPr>
           <w:b/>
           <w:color w:val="000000"/>
+          <w:highlight w:val="yellow"/>
         </w:rPr>
         <w:t>E : Toutes ces réponses</w:t>
       </w:r>
@@ -6082,7 +6283,6 @@
     <w:rPrDefault>
       <w:rPr>
         <w:rFonts w:ascii="Calibri" w:hAnsi="Calibri" w:eastAsia="Calibri" w:cs="" w:asciiTheme="minorHAnsi" w:cstheme="minorBidi" w:eastAsiaTheme="minorHAnsi" w:hAnsiTheme="minorHAnsi"/>
-        <w:sz w:val="22"/>
         <w:szCs w:val="22"/>
         <w:lang w:val="fr-CA" w:eastAsia="en-US" w:bidi="ar-SA"/>
       </w:rPr>
